--- a/documents/sitac/BAP.docx
+++ b/documents/sitac/BAP.docx
@@ -81,7 +81,7 @@
           </mc:Choice>
           <mc:Fallback>
             <w:pict>
-              <v:rect w14:anchorId="79281EE3" id="Rectangle 5" o:spid="_x0000_s1026" style="position:absolute;margin-left:-8.85pt;margin-top:4.65pt;width:320.25pt;height:48.75pt;z-index:251662336;visibility:visible;mso-wrap-style:square;mso-width-percent:0;mso-height-percent:0;mso-wrap-distance-left:9pt;mso-wrap-distance-top:0;mso-wrap-distance-right:9pt;mso-wrap-distance-bottom:0;mso-position-horizontal:absolute;mso-position-horizontal-relative:text;mso-position-vertical:absolute;mso-position-vertical-relative:text;mso-width-percent:0;mso-height-percent:0;mso-width-relative:page;mso-height-relative:page;v-text-anchor:top" o:gfxdata="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" filled="f"/>
+              <v:rect w14:anchorId="75E276D7" id="Rectangle 5" o:spid="_x0000_s1026" style="position:absolute;margin-left:-8.85pt;margin-top:4.65pt;width:320.25pt;height:48.75pt;z-index:251662336;visibility:visible;mso-wrap-style:square;mso-width-percent:0;mso-height-percent:0;mso-wrap-distance-left:9pt;mso-wrap-distance-top:0;mso-wrap-distance-right:9pt;mso-wrap-distance-bottom:0;mso-position-horizontal:absolute;mso-position-horizontal-relative:text;mso-position-vertical:absolute;mso-position-vertical-relative:text;mso-width-percent:0;mso-height-percent:0;mso-width-relative:page;mso-height-relative:page;v-text-anchor:top" o:gfxdata="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" filled="f"/>
             </w:pict>
           </mc:Fallback>
         </mc:AlternateContent>
@@ -358,7 +358,7 @@
           </mc:Choice>
           <mc:Fallback>
             <w:pict>
-              <v:line w14:anchorId="1DF20170" id="Straight Connector 3" o:spid="_x0000_s1026" style="position:absolute;z-index:251663360;visibility:visible;mso-wrap-style:square;mso-width-percent:0;mso-height-percent:0;mso-wrap-distance-left:9pt;mso-wrap-distance-top:0;mso-wrap-distance-right:9pt;mso-wrap-distance-bottom:0;mso-position-horizontal:absolute;mso-position-horizontal-relative:text;mso-position-vertical:absolute;mso-position-vertical-relative:text;mso-width-percent:0;mso-height-percent:0;mso-width-relative:page;mso-height-relative:page" from="-9pt,1.75pt" to="6in,1.75pt" o:gfxdata="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" strokeweight="1.5pt"/>
+              <v:line w14:anchorId="0DEC89DA" id="Straight Connector 3" o:spid="_x0000_s1026" style="position:absolute;z-index:251663360;visibility:visible;mso-wrap-style:square;mso-width-percent:0;mso-height-percent:0;mso-wrap-distance-left:9pt;mso-wrap-distance-top:0;mso-wrap-distance-right:9pt;mso-wrap-distance-bottom:0;mso-position-horizontal:absolute;mso-position-horizontal-relative:text;mso-position-vertical:absolute;mso-position-vertical-relative:text;mso-width-percent:0;mso-height-percent:0;mso-width-relative:page;mso-height-relative:page" from="-9pt,1.75pt" to="6in,1.75pt" o:gfxdata="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" strokeweight="1.5pt"/>
             </w:pict>
           </mc:Fallback>
         </mc:AlternateContent>
@@ -428,6 +428,15 @@
           <w:szCs w:val="18"/>
           <w:lang w:val="nl-BE"/>
         </w:rPr>
+        <w:t xml:space="preserve"> </w:t>
+      </w:r>
+      <w:r>
+        <w:rPr>
+          <w:rFonts w:ascii="Tahoma" w:hAnsi="Tahoma" w:cs="Tahoma"/>
+          <w:sz w:val="18"/>
+          <w:szCs w:val="18"/>
+          <w:lang w:val="nl-BE"/>
+        </w:rPr>
         <w:t>/</w:t>
       </w:r>
       <w:r>
@@ -437,10 +446,17 @@
           <w:szCs w:val="18"/>
           <w:lang w:val="nl-BE"/>
         </w:rPr>
+        <w:t xml:space="preserve"> </w:t>
+      </w:r>
+      <w:r>
+        <w:rPr>
+          <w:rFonts w:ascii="Tahoma" w:hAnsi="Tahoma" w:cs="Tahoma"/>
+          <w:sz w:val="18"/>
+          <w:szCs w:val="18"/>
+          <w:lang w:val="nl-BE"/>
+        </w:rPr>
         <w:t>$</w:t>
       </w:r>
-      <w:bookmarkStart w:id="0" w:name="_GoBack"/>
-      <w:bookmarkEnd w:id="0"/>
       <w:r>
         <w:rPr>
           <w:rFonts w:ascii="Tahoma" w:hAnsi="Tahoma" w:cs="Tahoma"/>
@@ -479,7 +495,7 @@
           <w:lang w:val="nl-BE"/>
         </w:rPr>
         <w:tab/>
-        <w:t>: ...............................</w:t>
+        <w:t xml:space="preserve">: </w:t>
       </w:r>
       <w:r>
         <w:rPr>
@@ -488,7 +504,43 @@
           <w:szCs w:val="18"/>
           <w:lang w:val="nl-BE"/>
         </w:rPr>
-        <w:t>...../...............................................</w:t>
+        <w:t>${long}</w:t>
+      </w:r>
+      <w:r>
+        <w:rPr>
+          <w:rFonts w:ascii="Tahoma" w:hAnsi="Tahoma" w:cs="Tahoma"/>
+          <w:sz w:val="18"/>
+          <w:szCs w:val="18"/>
+          <w:lang w:val="nl-BE"/>
+        </w:rPr>
+        <w:t xml:space="preserve"> </w:t>
+      </w:r>
+      <w:r>
+        <w:rPr>
+          <w:rFonts w:ascii="Tahoma" w:hAnsi="Tahoma" w:cs="Tahoma"/>
+          <w:sz w:val="18"/>
+          <w:szCs w:val="18"/>
+          <w:lang w:val="nl-BE"/>
+        </w:rPr>
+        <w:t>/</w:t>
+      </w:r>
+      <w:r>
+        <w:rPr>
+          <w:rFonts w:ascii="Tahoma" w:hAnsi="Tahoma" w:cs="Tahoma"/>
+          <w:sz w:val="18"/>
+          <w:szCs w:val="18"/>
+          <w:lang w:val="nl-BE"/>
+        </w:rPr>
+        <w:t xml:space="preserve"> </w:t>
+      </w:r>
+      <w:r>
+        <w:rPr>
+          <w:rFonts w:ascii="Tahoma" w:hAnsi="Tahoma" w:cs="Tahoma"/>
+          <w:sz w:val="18"/>
+          <w:szCs w:val="18"/>
+          <w:lang w:val="nl-BE"/>
+        </w:rPr>
+        <w:t>${lat}</w:t>
       </w:r>
     </w:p>
     <w:p>
@@ -528,7 +580,25 @@
           <w:lang w:val="nl-BE"/>
         </w:rPr>
         <w:tab/>
-        <w:t>: ........................................................................................................</w:t>
+        <w:t xml:space="preserve">: </w:t>
+      </w:r>
+      <w:r>
+        <w:rPr>
+          <w:rFonts w:ascii="Tahoma" w:hAnsi="Tahoma" w:cs="Tahoma"/>
+          <w:sz w:val="18"/>
+          <w:szCs w:val="18"/>
+          <w:lang w:val="nl-BE"/>
+        </w:rPr>
+        <w:t>$</w:t>
+      </w:r>
+      <w:r>
+        <w:rPr>
+          <w:rFonts w:ascii="Tahoma" w:hAnsi="Tahoma" w:cs="Tahoma"/>
+          <w:sz w:val="18"/>
+          <w:szCs w:val="18"/>
+          <w:lang w:val="nl-BE"/>
+        </w:rPr>
+        <w:t>{site_address}</w:t>
       </w:r>
     </w:p>
     <w:p>
@@ -568,7 +638,16 @@
           <w:lang w:val="nl-BE"/>
         </w:rPr>
         <w:tab/>
-        <w:t>: ........................................................................................................</w:t>
+        <w:t xml:space="preserve">: </w:t>
+      </w:r>
+      <w:r>
+        <w:rPr>
+          <w:rFonts w:ascii="Tahoma" w:hAnsi="Tahoma" w:cs="Tahoma"/>
+          <w:sz w:val="18"/>
+          <w:szCs w:val="18"/>
+          <w:lang w:val="nl-BE"/>
+        </w:rPr>
+        <w:t>${owner_name}</w:t>
       </w:r>
     </w:p>
     <w:p>
@@ -608,7 +687,16 @@
           <w:lang w:val="nl-BE"/>
         </w:rPr>
         <w:tab/>
-        <w:t>: ........................................................................................................</w:t>
+        <w:t xml:space="preserve">: </w:t>
+      </w:r>
+      <w:r>
+        <w:rPr>
+          <w:rFonts w:ascii="Tahoma" w:hAnsi="Tahoma" w:cs="Tahoma"/>
+          <w:sz w:val="18"/>
+          <w:szCs w:val="18"/>
+          <w:lang w:val="nl-BE"/>
+        </w:rPr>
+        <w:t>${owner_id_card}</w:t>
       </w:r>
     </w:p>
     <w:p>
@@ -648,7 +736,16 @@
           <w:lang w:val="fi-FI"/>
         </w:rPr>
         <w:tab/>
-        <w:t>: ........................................................................................................</w:t>
+        <w:t xml:space="preserve">: </w:t>
+      </w:r>
+      <w:r>
+        <w:rPr>
+          <w:rFonts w:ascii="Tahoma" w:hAnsi="Tahoma" w:cs="Tahoma"/>
+          <w:sz w:val="18"/>
+          <w:szCs w:val="18"/>
+          <w:lang w:val="fi-FI"/>
+        </w:rPr>
+        <w:t>${owner_address}</w:t>
       </w:r>
     </w:p>
     <w:p>
@@ -688,7 +785,34 @@
           <w:lang w:val="fi-FI"/>
         </w:rPr>
         <w:tab/>
-        <w:t xml:space="preserve">: ........................................./ </w:t>
+        <w:t xml:space="preserve">: </w:t>
+      </w:r>
+      <w:r>
+        <w:rPr>
+          <w:rFonts w:ascii="Tahoma" w:hAnsi="Tahoma" w:cs="Tahoma"/>
+          <w:sz w:val="18"/>
+          <w:szCs w:val="18"/>
+          <w:lang w:val="fi-FI"/>
+        </w:rPr>
+        <w:t xml:space="preserve">${owner_phone} </w:t>
+      </w:r>
+      <w:r>
+        <w:rPr>
+          <w:rFonts w:ascii="Tahoma" w:hAnsi="Tahoma" w:cs="Tahoma"/>
+          <w:sz w:val="18"/>
+          <w:szCs w:val="18"/>
+          <w:lang w:val="fi-FI"/>
+        </w:rPr>
+        <w:t xml:space="preserve">/ </w:t>
+      </w:r>
+      <w:r>
+        <w:rPr>
+          <w:rFonts w:ascii="Tahoma" w:hAnsi="Tahoma" w:cs="Tahoma"/>
+          <w:sz w:val="18"/>
+          <w:szCs w:val="18"/>
+          <w:lang w:val="fi-FI"/>
+        </w:rPr>
+        <w:t>$</w:t>
       </w:r>
       <w:r>
         <w:rPr>
@@ -697,7 +821,7 @@
           <w:szCs w:val="18"/>
           <w:lang w:val="nl-BE"/>
         </w:rPr>
-        <w:t>.............................................................</w:t>
+        <w:t>{owner_fax}</w:t>
       </w:r>
     </w:p>
     <w:p>
@@ -737,7 +861,16 @@
           <w:lang w:val="fi-FI"/>
         </w:rPr>
         <w:tab/>
-        <w:t>: ........................................................................................................</w:t>
+        <w:t xml:space="preserve">: </w:t>
+      </w:r>
+      <w:r>
+        <w:rPr>
+          <w:rFonts w:ascii="Tahoma" w:hAnsi="Tahoma" w:cs="Tahoma"/>
+          <w:sz w:val="18"/>
+          <w:szCs w:val="18"/>
+          <w:lang w:val="fi-FI"/>
+        </w:rPr>
+        <w:t>${authorized_name}</w:t>
       </w:r>
     </w:p>
     <w:p>
@@ -786,7 +919,16 @@
           <w:lang w:val="fi-FI"/>
         </w:rPr>
         <w:tab/>
-        <w:t>: ........................................................................................................</w:t>
+        <w:t xml:space="preserve">: </w:t>
+      </w:r>
+      <w:r>
+        <w:rPr>
+          <w:rFonts w:ascii="Tahoma" w:hAnsi="Tahoma" w:cs="Tahoma"/>
+          <w:sz w:val="18"/>
+          <w:szCs w:val="18"/>
+          <w:lang w:val="fi-FI"/>
+        </w:rPr>
+        <w:t>${authorized_id_card}</w:t>
       </w:r>
     </w:p>
     <w:p>
@@ -799,13 +941,41 @@
           <w:szCs w:val="18"/>
         </w:rPr>
       </w:pPr>
-      <w:r>
-        <w:rPr>
-          <w:rFonts w:ascii="Tahoma" w:hAnsi="Tahoma" w:cs="Tahoma"/>
-          <w:sz w:val="18"/>
-          <w:szCs w:val="18"/>
-        </w:rPr>
-        <w:t>Alamat / No. Telp.</w:t>
+      <w:proofErr w:type="spellStart"/>
+      <w:r>
+        <w:rPr>
+          <w:rFonts w:ascii="Tahoma" w:hAnsi="Tahoma" w:cs="Tahoma"/>
+          <w:sz w:val="18"/>
+          <w:szCs w:val="18"/>
+        </w:rPr>
+        <w:t>Alamat</w:t>
+      </w:r>
+      <w:proofErr w:type="spellEnd"/>
+      <w:r>
+        <w:rPr>
+          <w:rFonts w:ascii="Tahoma" w:hAnsi="Tahoma" w:cs="Tahoma"/>
+          <w:sz w:val="18"/>
+          <w:szCs w:val="18"/>
+        </w:rPr>
+        <w:t xml:space="preserve"> / No. </w:t>
+      </w:r>
+      <w:proofErr w:type="spellStart"/>
+      <w:r>
+        <w:rPr>
+          <w:rFonts w:ascii="Tahoma" w:hAnsi="Tahoma" w:cs="Tahoma"/>
+          <w:sz w:val="18"/>
+          <w:szCs w:val="18"/>
+        </w:rPr>
+        <w:t>Telp</w:t>
+      </w:r>
+      <w:proofErr w:type="spellEnd"/>
+      <w:r>
+        <w:rPr>
+          <w:rFonts w:ascii="Tahoma" w:hAnsi="Tahoma" w:cs="Tahoma"/>
+          <w:sz w:val="18"/>
+          <w:szCs w:val="18"/>
+        </w:rPr>
+        <w:t>.</w:t>
       </w:r>
       <w:r>
         <w:rPr>
@@ -821,9 +991,9 @@
           <w:rFonts w:ascii="Tahoma" w:hAnsi="Tahoma" w:cs="Tahoma"/>
           <w:sz w:val="18"/>
           <w:szCs w:val="18"/>
-          <w:lang w:val="nl-BE"/>
-        </w:rPr>
-        <w:t>........................................................................................................</w:t>
+          <w:lang w:val="fi-FI"/>
+        </w:rPr>
+        <w:t>${authorized_address} / ${authorized_phone}</w:t>
       </w:r>
     </w:p>
     <w:p>
@@ -851,13 +1021,123 @@
           <w:lang w:val="id-ID"/>
         </w:rPr>
       </w:pPr>
-      <w:r>
-        <w:rPr>
-          <w:rFonts w:ascii="Tahoma" w:hAnsi="Tahoma" w:cs="Tahoma"/>
-          <w:sz w:val="18"/>
-          <w:szCs w:val="18"/>
-        </w:rPr>
-        <w:t xml:space="preserve">Pada hari ini, ……………………………… tanggal, ………………………………. Telah dilakukan </w:t>
+      <w:proofErr w:type="spellStart"/>
+      <w:r>
+        <w:rPr>
+          <w:rFonts w:ascii="Tahoma" w:hAnsi="Tahoma" w:cs="Tahoma"/>
+          <w:sz w:val="18"/>
+          <w:szCs w:val="18"/>
+        </w:rPr>
+        <w:t>Pada</w:t>
+      </w:r>
+      <w:proofErr w:type="spellEnd"/>
+      <w:r>
+        <w:rPr>
+          <w:rFonts w:ascii="Tahoma" w:hAnsi="Tahoma" w:cs="Tahoma"/>
+          <w:sz w:val="18"/>
+          <w:szCs w:val="18"/>
+        </w:rPr>
+        <w:t xml:space="preserve"> </w:t>
+      </w:r>
+      <w:proofErr w:type="spellStart"/>
+      <w:r>
+        <w:rPr>
+          <w:rFonts w:ascii="Tahoma" w:hAnsi="Tahoma" w:cs="Tahoma"/>
+          <w:sz w:val="18"/>
+          <w:szCs w:val="18"/>
+        </w:rPr>
+        <w:t>hari</w:t>
+      </w:r>
+      <w:proofErr w:type="spellEnd"/>
+      <w:r>
+        <w:rPr>
+          <w:rFonts w:ascii="Tahoma" w:hAnsi="Tahoma" w:cs="Tahoma"/>
+          <w:sz w:val="18"/>
+          <w:szCs w:val="18"/>
+        </w:rPr>
+        <w:t xml:space="preserve"> </w:t>
+      </w:r>
+      <w:proofErr w:type="spellStart"/>
+      <w:proofErr w:type="gramStart"/>
+      <w:r>
+        <w:rPr>
+          <w:rFonts w:ascii="Tahoma" w:hAnsi="Tahoma" w:cs="Tahoma"/>
+          <w:sz w:val="18"/>
+          <w:szCs w:val="18"/>
+        </w:rPr>
+        <w:t>ini</w:t>
+      </w:r>
+      <w:proofErr w:type="spellEnd"/>
+      <w:r>
+        <w:rPr>
+          <w:rFonts w:ascii="Tahoma" w:hAnsi="Tahoma" w:cs="Tahoma"/>
+          <w:sz w:val="18"/>
+          <w:szCs w:val="18"/>
+        </w:rPr>
+        <w:t>, ………………………………</w:t>
+      </w:r>
+      <w:proofErr w:type="gramEnd"/>
+      <w:r>
+        <w:rPr>
+          <w:rFonts w:ascii="Tahoma" w:hAnsi="Tahoma" w:cs="Tahoma"/>
+          <w:sz w:val="18"/>
+          <w:szCs w:val="18"/>
+        </w:rPr>
+        <w:t xml:space="preserve"> </w:t>
+      </w:r>
+      <w:proofErr w:type="spellStart"/>
+      <w:r>
+        <w:rPr>
+          <w:rFonts w:ascii="Tahoma" w:hAnsi="Tahoma" w:cs="Tahoma"/>
+          <w:sz w:val="18"/>
+          <w:szCs w:val="18"/>
+        </w:rPr>
+        <w:t>tanggal</w:t>
+      </w:r>
+      <w:proofErr w:type="spellEnd"/>
+      <w:r>
+        <w:rPr>
+          <w:rFonts w:ascii="Tahoma" w:hAnsi="Tahoma" w:cs="Tahoma"/>
+          <w:sz w:val="18"/>
+          <w:szCs w:val="18"/>
+        </w:rPr>
+        <w:t xml:space="preserve">, ………………………………. </w:t>
+      </w:r>
+      <w:proofErr w:type="spellStart"/>
+      <w:r>
+        <w:rPr>
+          <w:rFonts w:ascii="Tahoma" w:hAnsi="Tahoma" w:cs="Tahoma"/>
+          <w:sz w:val="18"/>
+          <w:szCs w:val="18"/>
+        </w:rPr>
+        <w:t>Telah</w:t>
+      </w:r>
+      <w:proofErr w:type="spellEnd"/>
+      <w:r>
+        <w:rPr>
+          <w:rFonts w:ascii="Tahoma" w:hAnsi="Tahoma" w:cs="Tahoma"/>
+          <w:sz w:val="18"/>
+          <w:szCs w:val="18"/>
+        </w:rPr>
+        <w:t xml:space="preserve"> </w:t>
+      </w:r>
+      <w:proofErr w:type="spellStart"/>
+      <w:r>
+        <w:rPr>
+          <w:rFonts w:ascii="Tahoma" w:hAnsi="Tahoma" w:cs="Tahoma"/>
+          <w:sz w:val="18"/>
+          <w:szCs w:val="18"/>
+        </w:rPr>
+        <w:t>dilakukan</w:t>
+      </w:r>
+      <w:proofErr w:type="spellEnd"/>
+      <w:r>
+        <w:rPr>
+          <w:rFonts w:ascii="Tahoma" w:hAnsi="Tahoma" w:cs="Tahoma"/>
+          <w:sz w:val="18"/>
+          <w:szCs w:val="18"/>
+        </w:rPr>
+        <w:t xml:space="preserve"> </w:t>
       </w:r>
       <w:r>
         <w:rPr>
@@ -876,14 +1156,52 @@
         </w:rPr>
         <w:t xml:space="preserve"> </w:t>
       </w:r>
-      <w:r>
-        <w:rPr>
-          <w:rFonts w:ascii="Tahoma" w:hAnsi="Tahoma" w:cs="Tahoma"/>
-          <w:sz w:val="18"/>
-          <w:szCs w:val="18"/>
-        </w:rPr>
-        <w:t>antara pihak Pemilik</w:t>
-      </w:r>
+      <w:proofErr w:type="spellStart"/>
+      <w:r>
+        <w:rPr>
+          <w:rFonts w:ascii="Tahoma" w:hAnsi="Tahoma" w:cs="Tahoma"/>
+          <w:sz w:val="18"/>
+          <w:szCs w:val="18"/>
+        </w:rPr>
+        <w:t>antara</w:t>
+      </w:r>
+      <w:proofErr w:type="spellEnd"/>
+      <w:r>
+        <w:rPr>
+          <w:rFonts w:ascii="Tahoma" w:hAnsi="Tahoma" w:cs="Tahoma"/>
+          <w:sz w:val="18"/>
+          <w:szCs w:val="18"/>
+        </w:rPr>
+        <w:t xml:space="preserve"> </w:t>
+      </w:r>
+      <w:proofErr w:type="spellStart"/>
+      <w:r>
+        <w:rPr>
+          <w:rFonts w:ascii="Tahoma" w:hAnsi="Tahoma" w:cs="Tahoma"/>
+          <w:sz w:val="18"/>
+          <w:szCs w:val="18"/>
+        </w:rPr>
+        <w:t>pihak</w:t>
+      </w:r>
+      <w:proofErr w:type="spellEnd"/>
+      <w:r>
+        <w:rPr>
+          <w:rFonts w:ascii="Tahoma" w:hAnsi="Tahoma" w:cs="Tahoma"/>
+          <w:sz w:val="18"/>
+          <w:szCs w:val="18"/>
+        </w:rPr>
+        <w:t xml:space="preserve"> </w:t>
+      </w:r>
+      <w:proofErr w:type="spellStart"/>
+      <w:r>
+        <w:rPr>
+          <w:rFonts w:ascii="Tahoma" w:hAnsi="Tahoma" w:cs="Tahoma"/>
+          <w:sz w:val="18"/>
+          <w:szCs w:val="18"/>
+        </w:rPr>
+        <w:t>Pemilik</w:t>
+      </w:r>
+      <w:proofErr w:type="spellEnd"/>
       <w:r>
         <w:rPr>
           <w:rFonts w:ascii="Tahoma" w:hAnsi="Tahoma" w:cs="Tahoma"/>
@@ -910,13 +1228,83 @@
         </w:rPr>
         <w:t xml:space="preserve"> </w:t>
       </w:r>
-      <w:r>
-        <w:rPr>
-          <w:rFonts w:ascii="Tahoma" w:hAnsi="Tahoma" w:cs="Tahoma"/>
-          <w:sz w:val="18"/>
-          <w:szCs w:val="18"/>
-        </w:rPr>
-        <w:t>Pengelola lahan</w:t>
+      <w:proofErr w:type="spellStart"/>
+      <w:r>
+        <w:rPr>
+          <w:rFonts w:ascii="Tahoma" w:hAnsi="Tahoma" w:cs="Tahoma"/>
+          <w:sz w:val="18"/>
+          <w:szCs w:val="18"/>
+        </w:rPr>
+        <w:t>Pengelola</w:t>
+      </w:r>
+      <w:proofErr w:type="spellEnd"/>
+      <w:r>
+        <w:rPr>
+          <w:rFonts w:ascii="Tahoma" w:hAnsi="Tahoma" w:cs="Tahoma"/>
+          <w:sz w:val="18"/>
+          <w:szCs w:val="18"/>
+        </w:rPr>
+        <w:t xml:space="preserve"> </w:t>
+      </w:r>
+      <w:r>
+        <w:rPr>
+          <w:rFonts w:ascii="Tahoma" w:hAnsi="Tahoma" w:cs="Tahoma"/>
+          <w:sz w:val="18"/>
+          <w:szCs w:val="18"/>
+        </w:rPr>
+        <w:t>${type}</w:t>
+      </w:r>
+      <w:r>
+        <w:rPr>
+          <w:rFonts w:ascii="Tahoma" w:hAnsi="Tahoma" w:cs="Tahoma"/>
+          <w:sz w:val="18"/>
+          <w:szCs w:val="18"/>
+        </w:rPr>
+        <w:t xml:space="preserve"> </w:t>
+      </w:r>
+      <w:proofErr w:type="spellStart"/>
+      <w:r>
+        <w:rPr>
+          <w:rFonts w:ascii="Tahoma" w:hAnsi="Tahoma" w:cs="Tahoma"/>
+          <w:sz w:val="18"/>
+          <w:szCs w:val="18"/>
+        </w:rPr>
+        <w:t>dengan</w:t>
+      </w:r>
+      <w:proofErr w:type="spellEnd"/>
+      <w:r>
+        <w:rPr>
+          <w:rFonts w:ascii="Tahoma" w:hAnsi="Tahoma" w:cs="Tahoma"/>
+          <w:sz w:val="18"/>
+          <w:szCs w:val="18"/>
+        </w:rPr>
+        <w:t xml:space="preserve"> </w:t>
+      </w:r>
+      <w:r>
+        <w:rPr>
+          <w:rFonts w:ascii="Tahoma" w:hAnsi="Tahoma" w:cs="Tahoma"/>
+          <w:sz w:val="18"/>
+          <w:szCs w:val="18"/>
+        </w:rPr>
+        <w:t xml:space="preserve">PT. Inti </w:t>
+      </w:r>
+      <w:proofErr w:type="spellStart"/>
+      <w:r>
+        <w:rPr>
+          <w:rFonts w:ascii="Tahoma" w:hAnsi="Tahoma" w:cs="Tahoma"/>
+          <w:sz w:val="18"/>
+          <w:szCs w:val="18"/>
+        </w:rPr>
+        <w:t>Bangun</w:t>
+      </w:r>
+      <w:proofErr w:type="spellEnd"/>
+      <w:r>
+        <w:rPr>
+          <w:rFonts w:ascii="Tahoma" w:hAnsi="Tahoma" w:cs="Tahoma"/>
+          <w:sz w:val="18"/>
+          <w:szCs w:val="18"/>
+        </w:rPr>
+        <w:t xml:space="preserve"> Sejahtera</w:t>
       </w:r>
       <w:r>
         <w:rPr>
@@ -925,8 +1313,324 @@
           <w:szCs w:val="18"/>
           <w:lang w:val="id-ID"/>
         </w:rPr>
+        <w:t>, Tbk.</w:t>
+      </w:r>
+      <w:r>
+        <w:rPr>
+          <w:rFonts w:ascii="Tahoma" w:hAnsi="Tahoma" w:cs="Tahoma"/>
+          <w:sz w:val="18"/>
+          <w:szCs w:val="18"/>
+          <w:lang w:val="id-ID"/>
+        </w:rPr>
         <w:t xml:space="preserve"> </w:t>
       </w:r>
+      <w:proofErr w:type="spellStart"/>
+      <w:r>
+        <w:rPr>
+          <w:rFonts w:ascii="Tahoma" w:hAnsi="Tahoma" w:cs="Tahoma"/>
+          <w:sz w:val="18"/>
+          <w:szCs w:val="18"/>
+        </w:rPr>
+        <w:t>untuk</w:t>
+      </w:r>
+      <w:proofErr w:type="spellEnd"/>
+      <w:r>
+        <w:rPr>
+          <w:rFonts w:ascii="Tahoma" w:hAnsi="Tahoma" w:cs="Tahoma"/>
+          <w:sz w:val="18"/>
+          <w:szCs w:val="18"/>
+          <w:lang w:val="id-ID"/>
+        </w:rPr>
+        <w:t xml:space="preserve"> membahas rencana kerjasama</w:t>
+      </w:r>
+      <w:r>
+        <w:rPr>
+          <w:rFonts w:ascii="Tahoma" w:hAnsi="Tahoma" w:cs="Tahoma"/>
+          <w:sz w:val="18"/>
+          <w:szCs w:val="18"/>
+          <w:lang w:val="id-ID"/>
+        </w:rPr>
+        <w:t xml:space="preserve"> sewa menyewa </w:t>
+      </w:r>
+      <w:r>
+        <w:rPr>
+          <w:rFonts w:ascii="Tahoma" w:hAnsi="Tahoma" w:cs="Tahoma"/>
+          <w:sz w:val="18"/>
+          <w:szCs w:val="18"/>
+        </w:rPr>
+        <w:t xml:space="preserve">${type} </w:t>
+      </w:r>
+      <w:r>
+        <w:rPr>
+          <w:rFonts w:ascii="Tahoma" w:hAnsi="Tahoma" w:cs="Tahoma"/>
+          <w:sz w:val="18"/>
+          <w:szCs w:val="18"/>
+          <w:lang w:val="id-ID"/>
+        </w:rPr>
+        <w:t xml:space="preserve">untuk </w:t>
+      </w:r>
+      <w:proofErr w:type="spellStart"/>
+      <w:r>
+        <w:rPr>
+          <w:rFonts w:ascii="Tahoma" w:hAnsi="Tahoma" w:cs="Tahoma"/>
+          <w:sz w:val="18"/>
+          <w:szCs w:val="18"/>
+        </w:rPr>
+        <w:t>penempatan</w:t>
+      </w:r>
+      <w:proofErr w:type="spellEnd"/>
+      <w:r>
+        <w:rPr>
+          <w:rFonts w:ascii="Tahoma" w:hAnsi="Tahoma" w:cs="Tahoma"/>
+          <w:sz w:val="18"/>
+          <w:szCs w:val="18"/>
+        </w:rPr>
+        <w:t xml:space="preserve"> </w:t>
+      </w:r>
+      <w:r>
+        <w:rPr>
+          <w:rFonts w:ascii="Tahoma" w:hAnsi="Tahoma" w:cs="Tahoma"/>
+          <w:sz w:val="18"/>
+          <w:szCs w:val="18"/>
+          <w:lang w:val="id-ID"/>
+        </w:rPr>
+        <w:t xml:space="preserve">infrastruktur </w:t>
+      </w:r>
+      <w:r>
+        <w:rPr>
+          <w:rFonts w:ascii="Tahoma" w:hAnsi="Tahoma" w:cs="Tahoma"/>
+          <w:sz w:val="18"/>
+          <w:szCs w:val="18"/>
+          <w:lang w:val="id-ID"/>
+        </w:rPr>
+        <w:t xml:space="preserve">milik PT. Inti Bangun Sejahtera, Tbk. yang </w:t>
+      </w:r>
+      <w:r>
+        <w:rPr>
+          <w:rFonts w:ascii="Tahoma" w:hAnsi="Tahoma" w:cs="Tahoma"/>
+          <w:sz w:val="18"/>
+          <w:szCs w:val="18"/>
+          <w:lang w:val="id-ID"/>
+        </w:rPr>
+        <w:t>digunakan</w:t>
+      </w:r>
+      <w:r>
+        <w:rPr>
+          <w:rFonts w:ascii="Tahoma" w:hAnsi="Tahoma" w:cs="Tahoma"/>
+          <w:sz w:val="18"/>
+          <w:szCs w:val="18"/>
+          <w:lang w:val="id-ID"/>
+        </w:rPr>
+        <w:t xml:space="preserve"> untuk penunjang </w:t>
+      </w:r>
+      <w:proofErr w:type="spellStart"/>
+      <w:r>
+        <w:rPr>
+          <w:rFonts w:ascii="Tahoma" w:hAnsi="Tahoma" w:cs="Tahoma"/>
+          <w:sz w:val="18"/>
+          <w:szCs w:val="18"/>
+        </w:rPr>
+        <w:t>perangkat</w:t>
+      </w:r>
+      <w:proofErr w:type="spellEnd"/>
+      <w:r>
+        <w:rPr>
+          <w:rFonts w:ascii="Tahoma" w:hAnsi="Tahoma" w:cs="Tahoma"/>
+          <w:sz w:val="18"/>
+          <w:szCs w:val="18"/>
+        </w:rPr>
+        <w:t xml:space="preserve"> </w:t>
+      </w:r>
+      <w:proofErr w:type="spellStart"/>
+      <w:r>
+        <w:rPr>
+          <w:rFonts w:ascii="Tahoma" w:hAnsi="Tahoma" w:cs="Tahoma"/>
+          <w:sz w:val="18"/>
+          <w:szCs w:val="18"/>
+        </w:rPr>
+        <w:t>telekomunikasi</w:t>
+      </w:r>
+      <w:proofErr w:type="spellEnd"/>
+      <w:r>
+        <w:rPr>
+          <w:rFonts w:ascii="Tahoma" w:hAnsi="Tahoma" w:cs="Tahoma"/>
+          <w:sz w:val="18"/>
+          <w:szCs w:val="18"/>
+        </w:rPr>
+        <w:t xml:space="preserve"> </w:t>
+      </w:r>
+      <w:r>
+        <w:rPr>
+          <w:rFonts w:ascii="Tahoma" w:hAnsi="Tahoma" w:cs="Tahoma"/>
+          <w:sz w:val="18"/>
+          <w:szCs w:val="18"/>
+          <w:lang w:val="id-ID"/>
+        </w:rPr>
+        <w:t xml:space="preserve">atau </w:t>
+      </w:r>
+      <w:proofErr w:type="spellStart"/>
+      <w:r>
+        <w:rPr>
+          <w:rFonts w:ascii="Tahoma" w:hAnsi="Tahoma" w:cs="Tahoma"/>
+          <w:sz w:val="18"/>
+          <w:szCs w:val="18"/>
+        </w:rPr>
+        <w:t>sebagai</w:t>
+      </w:r>
+      <w:proofErr w:type="spellEnd"/>
+      <w:r>
+        <w:rPr>
+          <w:rFonts w:ascii="Tahoma" w:hAnsi="Tahoma" w:cs="Tahoma"/>
+          <w:sz w:val="18"/>
+          <w:szCs w:val="18"/>
+        </w:rPr>
+        <w:t xml:space="preserve"> </w:t>
+      </w:r>
+      <w:proofErr w:type="spellStart"/>
+      <w:r>
+        <w:rPr>
+          <w:rFonts w:ascii="Tahoma" w:hAnsi="Tahoma" w:cs="Tahoma"/>
+          <w:sz w:val="18"/>
+          <w:szCs w:val="18"/>
+        </w:rPr>
+        <w:t>menara</w:t>
+      </w:r>
+      <w:proofErr w:type="spellEnd"/>
+      <w:r>
+        <w:rPr>
+          <w:rFonts w:ascii="Tahoma" w:hAnsi="Tahoma" w:cs="Tahoma"/>
+          <w:sz w:val="18"/>
+          <w:szCs w:val="18"/>
+        </w:rPr>
+        <w:t xml:space="preserve"> </w:t>
+      </w:r>
+      <w:proofErr w:type="spellStart"/>
+      <w:r>
+        <w:rPr>
+          <w:rFonts w:ascii="Tahoma" w:hAnsi="Tahoma" w:cs="Tahoma"/>
+          <w:sz w:val="18"/>
+          <w:szCs w:val="18"/>
+        </w:rPr>
+        <w:t>bersama</w:t>
+      </w:r>
+      <w:proofErr w:type="spellEnd"/>
+      <w:r>
+        <w:rPr>
+          <w:rFonts w:ascii="Tahoma" w:hAnsi="Tahoma" w:cs="Tahoma"/>
+          <w:sz w:val="18"/>
+          <w:szCs w:val="18"/>
+        </w:rPr>
+        <w:t xml:space="preserve"> </w:t>
+      </w:r>
+      <w:proofErr w:type="spellStart"/>
+      <w:r>
+        <w:rPr>
+          <w:rFonts w:ascii="Tahoma" w:hAnsi="Tahoma" w:cs="Tahoma"/>
+          <w:sz w:val="18"/>
+          <w:szCs w:val="18"/>
+        </w:rPr>
+        <w:t>untuk</w:t>
+      </w:r>
+      <w:proofErr w:type="spellEnd"/>
+      <w:r>
+        <w:rPr>
+          <w:rFonts w:ascii="Tahoma" w:hAnsi="Tahoma" w:cs="Tahoma"/>
+          <w:sz w:val="18"/>
+          <w:szCs w:val="18"/>
+        </w:rPr>
+        <w:t xml:space="preserve"> </w:t>
+      </w:r>
+      <w:proofErr w:type="spellStart"/>
+      <w:r>
+        <w:rPr>
+          <w:rFonts w:ascii="Tahoma" w:hAnsi="Tahoma" w:cs="Tahoma"/>
+          <w:sz w:val="18"/>
+          <w:szCs w:val="18"/>
+        </w:rPr>
+        <w:t>digunakan</w:t>
+      </w:r>
+      <w:proofErr w:type="spellEnd"/>
+      <w:r>
+        <w:rPr>
+          <w:rFonts w:ascii="Tahoma" w:hAnsi="Tahoma" w:cs="Tahoma"/>
+          <w:sz w:val="18"/>
+          <w:szCs w:val="18"/>
+        </w:rPr>
+        <w:t xml:space="preserve"> </w:t>
+      </w:r>
+      <w:proofErr w:type="spellStart"/>
+      <w:r>
+        <w:rPr>
+          <w:rFonts w:ascii="Tahoma" w:hAnsi="Tahoma" w:cs="Tahoma"/>
+          <w:sz w:val="18"/>
+          <w:szCs w:val="18"/>
+        </w:rPr>
+        <w:t>oleh</w:t>
+      </w:r>
+      <w:proofErr w:type="spellEnd"/>
+      <w:r>
+        <w:rPr>
+          <w:rFonts w:ascii="Tahoma" w:hAnsi="Tahoma" w:cs="Tahoma"/>
+          <w:sz w:val="18"/>
+          <w:szCs w:val="18"/>
+        </w:rPr>
+        <w:t xml:space="preserve"> </w:t>
+      </w:r>
+      <w:proofErr w:type="spellStart"/>
+      <w:r>
+        <w:rPr>
+          <w:rFonts w:ascii="Tahoma" w:hAnsi="Tahoma" w:cs="Tahoma"/>
+          <w:sz w:val="18"/>
+          <w:szCs w:val="18"/>
+        </w:rPr>
+        <w:t>pihak</w:t>
+      </w:r>
+      <w:proofErr w:type="spellEnd"/>
+      <w:r>
+        <w:rPr>
+          <w:rFonts w:ascii="Tahoma" w:hAnsi="Tahoma" w:cs="Tahoma"/>
+          <w:sz w:val="18"/>
+          <w:szCs w:val="18"/>
+        </w:rPr>
+        <w:t xml:space="preserve"> </w:t>
+      </w:r>
+      <w:proofErr w:type="spellStart"/>
+      <w:r>
+        <w:rPr>
+          <w:rFonts w:ascii="Tahoma" w:hAnsi="Tahoma" w:cs="Tahoma"/>
+          <w:sz w:val="18"/>
+          <w:szCs w:val="18"/>
+        </w:rPr>
+        <w:t>pengguna</w:t>
+      </w:r>
+      <w:proofErr w:type="spellEnd"/>
+      <w:r>
+        <w:rPr>
+          <w:rFonts w:ascii="Tahoma" w:hAnsi="Tahoma" w:cs="Tahoma"/>
+          <w:sz w:val="18"/>
+          <w:szCs w:val="18"/>
+        </w:rPr>
+        <w:t xml:space="preserve"> </w:t>
+      </w:r>
+      <w:proofErr w:type="spellStart"/>
+      <w:r>
+        <w:rPr>
+          <w:rFonts w:ascii="Tahoma" w:hAnsi="Tahoma" w:cs="Tahoma"/>
+          <w:sz w:val="18"/>
+          <w:szCs w:val="18"/>
+        </w:rPr>
+        <w:t>menara</w:t>
+      </w:r>
+      <w:proofErr w:type="spellEnd"/>
+      <w:r>
+        <w:rPr>
+          <w:rFonts w:ascii="Tahoma" w:hAnsi="Tahoma" w:cs="Tahoma"/>
+          <w:sz w:val="18"/>
+          <w:szCs w:val="18"/>
+          <w:lang w:val="id-ID"/>
+        </w:rPr>
+        <w:t xml:space="preserve"> </w:t>
+      </w:r>
       <w:r>
         <w:rPr>
           <w:rFonts w:ascii="Tahoma" w:hAnsi="Tahoma" w:cs="Tahoma"/>
@@ -944,13 +1648,131 @@
         </w:rPr>
         <w:t xml:space="preserve"> </w:t>
       </w:r>
-      <w:r>
-        <w:rPr>
-          <w:rFonts w:ascii="Tahoma" w:hAnsi="Tahoma" w:cs="Tahoma"/>
-          <w:sz w:val="18"/>
-          <w:szCs w:val="18"/>
-        </w:rPr>
-        <w:t>ruko</w:t>
+      <w:proofErr w:type="spellStart"/>
+      <w:r>
+        <w:rPr>
+          <w:rFonts w:ascii="Tahoma" w:hAnsi="Tahoma" w:cs="Tahoma"/>
+          <w:sz w:val="18"/>
+          <w:szCs w:val="18"/>
+        </w:rPr>
+        <w:t>pihak</w:t>
+      </w:r>
+      <w:proofErr w:type="spellEnd"/>
+      <w:r>
+        <w:rPr>
+          <w:rFonts w:ascii="Tahoma" w:hAnsi="Tahoma" w:cs="Tahoma"/>
+          <w:sz w:val="18"/>
+          <w:szCs w:val="18"/>
+        </w:rPr>
+        <w:t xml:space="preserve"> </w:t>
+      </w:r>
+      <w:proofErr w:type="spellStart"/>
+      <w:r>
+        <w:rPr>
+          <w:rFonts w:ascii="Tahoma" w:hAnsi="Tahoma" w:cs="Tahoma"/>
+          <w:sz w:val="18"/>
+          <w:szCs w:val="18"/>
+        </w:rPr>
+        <w:t>ketiga</w:t>
+      </w:r>
+      <w:proofErr w:type="spellEnd"/>
+      <w:r>
+        <w:rPr>
+          <w:rFonts w:ascii="Tahoma" w:hAnsi="Tahoma" w:cs="Tahoma"/>
+          <w:sz w:val="18"/>
+          <w:szCs w:val="18"/>
+        </w:rPr>
+        <w:t xml:space="preserve"> yang </w:t>
+      </w:r>
+      <w:proofErr w:type="spellStart"/>
+      <w:r>
+        <w:rPr>
+          <w:rFonts w:ascii="Tahoma" w:hAnsi="Tahoma" w:cs="Tahoma"/>
+          <w:sz w:val="18"/>
+          <w:szCs w:val="18"/>
+        </w:rPr>
+        <w:t>telah</w:t>
+      </w:r>
+      <w:proofErr w:type="spellEnd"/>
+      <w:r>
+        <w:rPr>
+          <w:rFonts w:ascii="Tahoma" w:hAnsi="Tahoma" w:cs="Tahoma"/>
+          <w:sz w:val="18"/>
+          <w:szCs w:val="18"/>
+        </w:rPr>
+        <w:t xml:space="preserve"> </w:t>
+      </w:r>
+      <w:proofErr w:type="spellStart"/>
+      <w:r>
+        <w:rPr>
+          <w:rFonts w:ascii="Tahoma" w:hAnsi="Tahoma" w:cs="Tahoma"/>
+          <w:sz w:val="18"/>
+          <w:szCs w:val="18"/>
+        </w:rPr>
+        <w:t>bekerja</w:t>
+      </w:r>
+      <w:proofErr w:type="spellEnd"/>
+      <w:r>
+        <w:rPr>
+          <w:rFonts w:ascii="Tahoma" w:hAnsi="Tahoma" w:cs="Tahoma"/>
+          <w:sz w:val="18"/>
+          <w:szCs w:val="18"/>
+        </w:rPr>
+        <w:t xml:space="preserve"> </w:t>
+      </w:r>
+      <w:proofErr w:type="spellStart"/>
+      <w:r>
+        <w:rPr>
+          <w:rFonts w:ascii="Tahoma" w:hAnsi="Tahoma" w:cs="Tahoma"/>
+          <w:sz w:val="18"/>
+          <w:szCs w:val="18"/>
+        </w:rPr>
+        <w:t>sama</w:t>
+      </w:r>
+      <w:proofErr w:type="spellEnd"/>
+      <w:r>
+        <w:rPr>
+          <w:rFonts w:ascii="Tahoma" w:hAnsi="Tahoma" w:cs="Tahoma"/>
+          <w:sz w:val="18"/>
+          <w:szCs w:val="18"/>
+        </w:rPr>
+        <w:t xml:space="preserve"> </w:t>
+      </w:r>
+      <w:proofErr w:type="spellStart"/>
+      <w:r>
+        <w:rPr>
+          <w:rFonts w:ascii="Tahoma" w:hAnsi="Tahoma" w:cs="Tahoma"/>
+          <w:sz w:val="18"/>
+          <w:szCs w:val="18"/>
+        </w:rPr>
+        <w:t>dengan</w:t>
+      </w:r>
+      <w:proofErr w:type="spellEnd"/>
+      <w:r>
+        <w:rPr>
+          <w:rFonts w:ascii="Tahoma" w:hAnsi="Tahoma" w:cs="Tahoma"/>
+          <w:sz w:val="18"/>
+          <w:szCs w:val="18"/>
+        </w:rPr>
+        <w:t xml:space="preserve"> PT. Inti </w:t>
+      </w:r>
+      <w:proofErr w:type="spellStart"/>
+      <w:r>
+        <w:rPr>
+          <w:rFonts w:ascii="Tahoma" w:hAnsi="Tahoma" w:cs="Tahoma"/>
+          <w:sz w:val="18"/>
+          <w:szCs w:val="18"/>
+        </w:rPr>
+        <w:t>Bangun</w:t>
+      </w:r>
+      <w:proofErr w:type="spellEnd"/>
+      <w:r>
+        <w:rPr>
+          <w:rFonts w:ascii="Tahoma" w:hAnsi="Tahoma" w:cs="Tahoma"/>
+          <w:sz w:val="18"/>
+          <w:szCs w:val="18"/>
+        </w:rPr>
+        <w:t xml:space="preserve"> Sejahtera</w:t>
       </w:r>
       <w:r>
         <w:rPr>
@@ -959,6 +1781,24 @@
           <w:szCs w:val="18"/>
           <w:lang w:val="id-ID"/>
         </w:rPr>
+        <w:t xml:space="preserve">, Tbk. </w:t>
+      </w:r>
+      <w:proofErr w:type="spellStart"/>
+      <w:r>
+        <w:rPr>
+          <w:rFonts w:ascii="Tahoma" w:hAnsi="Tahoma" w:cs="Tahoma"/>
+          <w:sz w:val="18"/>
+          <w:szCs w:val="18"/>
+        </w:rPr>
+        <w:t>dengan</w:t>
+      </w:r>
+      <w:proofErr w:type="spellEnd"/>
+      <w:r>
+        <w:rPr>
+          <w:rFonts w:ascii="Tahoma" w:hAnsi="Tahoma" w:cs="Tahoma"/>
+          <w:sz w:val="18"/>
+          <w:szCs w:val="18"/>
+        </w:rPr>
         <w:t xml:space="preserve"> </w:t>
       </w:r>
       <w:r>
@@ -966,18 +1806,55 @@
           <w:rFonts w:ascii="Tahoma" w:hAnsi="Tahoma" w:cs="Tahoma"/>
           <w:sz w:val="18"/>
           <w:szCs w:val="18"/>
-        </w:rPr>
-        <w:t>/</w:t>
-      </w:r>
-      <w:r>
-        <w:rPr>
-          <w:rFonts w:ascii="Tahoma" w:hAnsi="Tahoma" w:cs="Tahoma"/>
-          <w:sz w:val="18"/>
-          <w:szCs w:val="18"/>
           <w:lang w:val="id-ID"/>
         </w:rPr>
+        <w:t xml:space="preserve">ini pemilik </w:t>
+      </w:r>
+      <w:r>
+        <w:rPr>
+          <w:rFonts w:ascii="Tahoma" w:hAnsi="Tahoma" w:cs="Tahoma"/>
+          <w:sz w:val="18"/>
+          <w:szCs w:val="18"/>
+        </w:rPr>
+        <w:t>${type}</w:t>
+      </w:r>
+      <w:r>
+        <w:rPr>
+          <w:rFonts w:ascii="Tahoma" w:hAnsi="Tahoma" w:cs="Tahoma"/>
+          <w:sz w:val="18"/>
+          <w:szCs w:val="18"/>
+          <w:lang w:val="id-ID"/>
+        </w:rPr>
+        <w:t xml:space="preserve"> mengajukan </w:t>
+      </w:r>
+      <w:proofErr w:type="spellStart"/>
+      <w:r>
+        <w:rPr>
+          <w:rFonts w:ascii="Tahoma" w:hAnsi="Tahoma" w:cs="Tahoma"/>
+          <w:sz w:val="18"/>
+          <w:szCs w:val="18"/>
+        </w:rPr>
+        <w:t>harga</w:t>
+      </w:r>
+      <w:proofErr w:type="spellEnd"/>
+      <w:r>
+        <w:rPr>
+          <w:rFonts w:ascii="Tahoma" w:hAnsi="Tahoma" w:cs="Tahoma"/>
+          <w:sz w:val="18"/>
+          <w:szCs w:val="18"/>
+        </w:rPr>
         <w:t xml:space="preserve"> </w:t>
       </w:r>
+      <w:proofErr w:type="spellStart"/>
+      <w:r>
+        <w:rPr>
+          <w:rFonts w:ascii="Tahoma" w:hAnsi="Tahoma" w:cs="Tahoma"/>
+          <w:sz w:val="18"/>
+          <w:szCs w:val="18"/>
+        </w:rPr>
+        <w:t>sewa</w:t>
+      </w:r>
+      <w:proofErr w:type="spellEnd"/>
       <w:r>
         <w:rPr>
           <w:rFonts w:ascii="Tahoma" w:hAnsi="Tahoma" w:cs="Tahoma"/>
@@ -985,283 +1862,6 @@
           <w:szCs w:val="18"/>
           <w:lang w:val="id-ID"/>
         </w:rPr>
-        <w:t>RT</w:t>
-      </w:r>
-      <w:r>
-        <w:rPr>
-          <w:rFonts w:ascii="Tahoma" w:hAnsi="Tahoma" w:cs="Tahoma"/>
-          <w:sz w:val="18"/>
-          <w:szCs w:val="18"/>
-          <w:lang w:val="id-ID"/>
-        </w:rPr>
-        <w:t>*</w:t>
-      </w:r>
-      <w:r>
-        <w:rPr>
-          <w:rFonts w:ascii="Tahoma" w:hAnsi="Tahoma" w:cs="Tahoma"/>
-          <w:sz w:val="18"/>
-          <w:szCs w:val="18"/>
-        </w:rPr>
-        <w:t xml:space="preserve"> dengan </w:t>
-      </w:r>
-      <w:r>
-        <w:rPr>
-          <w:rFonts w:ascii="Tahoma" w:hAnsi="Tahoma" w:cs="Tahoma"/>
-          <w:sz w:val="18"/>
-          <w:szCs w:val="18"/>
-        </w:rPr>
-        <w:t>PT. Inti Bangun Sejahtera</w:t>
-      </w:r>
-      <w:r>
-        <w:rPr>
-          <w:rFonts w:ascii="Tahoma" w:hAnsi="Tahoma" w:cs="Tahoma"/>
-          <w:sz w:val="18"/>
-          <w:szCs w:val="18"/>
-          <w:lang w:val="id-ID"/>
-        </w:rPr>
-        <w:t>, Tbk.</w:t>
-      </w:r>
-      <w:r>
-        <w:rPr>
-          <w:rFonts w:ascii="Tahoma" w:hAnsi="Tahoma" w:cs="Tahoma"/>
-          <w:sz w:val="18"/>
-          <w:szCs w:val="18"/>
-          <w:lang w:val="id-ID"/>
-        </w:rPr>
-        <w:t xml:space="preserve"> </w:t>
-      </w:r>
-      <w:r>
-        <w:rPr>
-          <w:rFonts w:ascii="Tahoma" w:hAnsi="Tahoma" w:cs="Tahoma"/>
-          <w:sz w:val="18"/>
-          <w:szCs w:val="18"/>
-        </w:rPr>
-        <w:t>untuk</w:t>
-      </w:r>
-      <w:r>
-        <w:rPr>
-          <w:rFonts w:ascii="Tahoma" w:hAnsi="Tahoma" w:cs="Tahoma"/>
-          <w:sz w:val="18"/>
-          <w:szCs w:val="18"/>
-          <w:lang w:val="id-ID"/>
-        </w:rPr>
-        <w:t xml:space="preserve"> membahas rencana kerjasama</w:t>
-      </w:r>
-      <w:r>
-        <w:rPr>
-          <w:rFonts w:ascii="Tahoma" w:hAnsi="Tahoma" w:cs="Tahoma"/>
-          <w:sz w:val="18"/>
-          <w:szCs w:val="18"/>
-          <w:lang w:val="id-ID"/>
-        </w:rPr>
-        <w:t xml:space="preserve"> sewa menyewa </w:t>
-      </w:r>
-      <w:r>
-        <w:rPr>
-          <w:rFonts w:ascii="Tahoma" w:hAnsi="Tahoma" w:cs="Tahoma"/>
-          <w:sz w:val="18"/>
-          <w:szCs w:val="18"/>
-          <w:lang w:val="id-ID"/>
-        </w:rPr>
-        <w:t>lahan / ruko /</w:t>
-      </w:r>
-      <w:r>
-        <w:rPr>
-          <w:rFonts w:ascii="Tahoma" w:hAnsi="Tahoma" w:cs="Tahoma"/>
-          <w:sz w:val="18"/>
-          <w:szCs w:val="18"/>
-          <w:lang w:val="id-ID"/>
-        </w:rPr>
-        <w:t xml:space="preserve"> RT </w:t>
-      </w:r>
-      <w:r>
-        <w:rPr>
-          <w:rFonts w:ascii="Tahoma" w:hAnsi="Tahoma" w:cs="Tahoma"/>
-          <w:sz w:val="18"/>
-          <w:szCs w:val="18"/>
-          <w:lang w:val="id-ID"/>
-        </w:rPr>
-        <w:t>*</w:t>
-      </w:r>
-      <w:r>
-        <w:rPr>
-          <w:rFonts w:ascii="Tahoma" w:hAnsi="Tahoma" w:cs="Tahoma"/>
-          <w:sz w:val="18"/>
-          <w:szCs w:val="18"/>
-          <w:lang w:val="id-ID"/>
-        </w:rPr>
-        <w:t xml:space="preserve"> untuk </w:t>
-      </w:r>
-      <w:r>
-        <w:rPr>
-          <w:rFonts w:ascii="Tahoma" w:hAnsi="Tahoma" w:cs="Tahoma"/>
-          <w:sz w:val="18"/>
-          <w:szCs w:val="18"/>
-        </w:rPr>
-        <w:t xml:space="preserve">penempatan </w:t>
-      </w:r>
-      <w:r>
-        <w:rPr>
-          <w:rFonts w:ascii="Tahoma" w:hAnsi="Tahoma" w:cs="Tahoma"/>
-          <w:sz w:val="18"/>
-          <w:szCs w:val="18"/>
-          <w:lang w:val="id-ID"/>
-        </w:rPr>
-        <w:t xml:space="preserve">infrastruktur </w:t>
-      </w:r>
-      <w:r>
-        <w:rPr>
-          <w:rFonts w:ascii="Tahoma" w:hAnsi="Tahoma" w:cs="Tahoma"/>
-          <w:sz w:val="18"/>
-          <w:szCs w:val="18"/>
-          <w:lang w:val="id-ID"/>
-        </w:rPr>
-        <w:t xml:space="preserve">milik PT. Inti Bangun Sejahtera, Tbk. yang </w:t>
-      </w:r>
-      <w:r>
-        <w:rPr>
-          <w:rFonts w:ascii="Tahoma" w:hAnsi="Tahoma" w:cs="Tahoma"/>
-          <w:sz w:val="18"/>
-          <w:szCs w:val="18"/>
-          <w:lang w:val="id-ID"/>
-        </w:rPr>
-        <w:t>digunakan</w:t>
-      </w:r>
-      <w:r>
-        <w:rPr>
-          <w:rFonts w:ascii="Tahoma" w:hAnsi="Tahoma" w:cs="Tahoma"/>
-          <w:sz w:val="18"/>
-          <w:szCs w:val="18"/>
-          <w:lang w:val="id-ID"/>
-        </w:rPr>
-        <w:t xml:space="preserve"> untuk penunjang </w:t>
-      </w:r>
-      <w:r>
-        <w:rPr>
-          <w:rFonts w:ascii="Tahoma" w:hAnsi="Tahoma" w:cs="Tahoma"/>
-          <w:sz w:val="18"/>
-          <w:szCs w:val="18"/>
-        </w:rPr>
-        <w:t xml:space="preserve">perangkat telekomunikasi </w:t>
-      </w:r>
-      <w:r>
-        <w:rPr>
-          <w:rFonts w:ascii="Tahoma" w:hAnsi="Tahoma" w:cs="Tahoma"/>
-          <w:sz w:val="18"/>
-          <w:szCs w:val="18"/>
-          <w:lang w:val="id-ID"/>
-        </w:rPr>
-        <w:t xml:space="preserve">atau </w:t>
-      </w:r>
-      <w:r>
-        <w:rPr>
-          <w:rFonts w:ascii="Tahoma" w:hAnsi="Tahoma" w:cs="Tahoma"/>
-          <w:sz w:val="18"/>
-          <w:szCs w:val="18"/>
-        </w:rPr>
-        <w:t>sebagai menara bersama untuk digunakan oleh pihak pengguna menara</w:t>
-      </w:r>
-      <w:r>
-        <w:rPr>
-          <w:rFonts w:ascii="Tahoma" w:hAnsi="Tahoma" w:cs="Tahoma"/>
-          <w:sz w:val="18"/>
-          <w:szCs w:val="18"/>
-          <w:lang w:val="id-ID"/>
-        </w:rPr>
-        <w:t xml:space="preserve"> </w:t>
-      </w:r>
-      <w:r>
-        <w:rPr>
-          <w:rFonts w:ascii="Tahoma" w:hAnsi="Tahoma" w:cs="Tahoma"/>
-          <w:sz w:val="18"/>
-          <w:szCs w:val="18"/>
-        </w:rPr>
-        <w:t>/</w:t>
-      </w:r>
-      <w:r>
-        <w:rPr>
-          <w:rFonts w:ascii="Tahoma" w:hAnsi="Tahoma" w:cs="Tahoma"/>
-          <w:sz w:val="18"/>
-          <w:szCs w:val="18"/>
-          <w:lang w:val="id-ID"/>
-        </w:rPr>
-        <w:t xml:space="preserve"> </w:t>
-      </w:r>
-      <w:r>
-        <w:rPr>
-          <w:rFonts w:ascii="Tahoma" w:hAnsi="Tahoma" w:cs="Tahoma"/>
-          <w:sz w:val="18"/>
-          <w:szCs w:val="18"/>
-        </w:rPr>
-        <w:t>pihak ketiga yang telah bekerja sama dengan PT. Inti Bangun Sejahtera</w:t>
-      </w:r>
-      <w:r>
-        <w:rPr>
-          <w:rFonts w:ascii="Tahoma" w:hAnsi="Tahoma" w:cs="Tahoma"/>
-          <w:sz w:val="18"/>
-          <w:szCs w:val="18"/>
-          <w:lang w:val="id-ID"/>
-        </w:rPr>
-        <w:t xml:space="preserve">, Tbk. </w:t>
-      </w:r>
-      <w:r>
-        <w:rPr>
-          <w:rFonts w:ascii="Tahoma" w:hAnsi="Tahoma" w:cs="Tahoma"/>
-          <w:sz w:val="18"/>
-          <w:szCs w:val="18"/>
-        </w:rPr>
-        <w:t xml:space="preserve">dengan </w:t>
-      </w:r>
-      <w:r>
-        <w:rPr>
-          <w:rFonts w:ascii="Tahoma" w:hAnsi="Tahoma" w:cs="Tahoma"/>
-          <w:sz w:val="18"/>
-          <w:szCs w:val="18"/>
-          <w:lang w:val="id-ID"/>
-        </w:rPr>
-        <w:t xml:space="preserve">ini pemilik lahan / ruko / </w:t>
-      </w:r>
-      <w:r>
-        <w:rPr>
-          <w:rFonts w:ascii="Tahoma" w:hAnsi="Tahoma" w:cs="Tahoma"/>
-          <w:sz w:val="18"/>
-          <w:szCs w:val="18"/>
-          <w:lang w:val="id-ID"/>
-        </w:rPr>
-        <w:t>RT</w:t>
-      </w:r>
-      <w:r>
-        <w:rPr>
-          <w:rFonts w:ascii="Tahoma" w:hAnsi="Tahoma" w:cs="Tahoma"/>
-          <w:sz w:val="18"/>
-          <w:szCs w:val="18"/>
-          <w:lang w:val="id-ID"/>
-        </w:rPr>
-        <w:t xml:space="preserve"> mengajukan </w:t>
-      </w:r>
-      <w:r>
-        <w:rPr>
-          <w:rFonts w:ascii="Tahoma" w:hAnsi="Tahoma" w:cs="Tahoma"/>
-          <w:sz w:val="18"/>
-          <w:szCs w:val="18"/>
-        </w:rPr>
-        <w:t xml:space="preserve">harga </w:t>
-      </w:r>
-      <w:r>
-        <w:rPr>
-          <w:rFonts w:ascii="Tahoma" w:hAnsi="Tahoma" w:cs="Tahoma"/>
-          <w:sz w:val="18"/>
-          <w:szCs w:val="18"/>
-        </w:rPr>
-        <w:t>sewa</w:t>
-      </w:r>
-      <w:r>
-        <w:rPr>
-          <w:rFonts w:ascii="Tahoma" w:hAnsi="Tahoma" w:cs="Tahoma"/>
-          <w:sz w:val="18"/>
-          <w:szCs w:val="18"/>
-          <w:lang w:val="id-ID"/>
-        </w:rPr>
         <w:t xml:space="preserve"> sebesar Rp. </w:t>
       </w:r>
       <w:r>
@@ -1269,9 +1869,62 @@
           <w:rFonts w:ascii="Tahoma" w:hAnsi="Tahoma" w:cs="Tahoma"/>
           <w:sz w:val="18"/>
           <w:szCs w:val="18"/>
-          <w:lang w:val="id-ID"/>
-        </w:rPr>
-        <w:tab/>
+        </w:rPr>
+        <w:t>${</w:t>
+      </w:r>
+      <w:proofErr w:type="spellStart"/>
+      <w:r>
+        <w:rPr>
+          <w:rFonts w:ascii="Tahoma" w:hAnsi="Tahoma" w:cs="Tahoma"/>
+          <w:sz w:val="18"/>
+          <w:szCs w:val="18"/>
+        </w:rPr>
+        <w:t>rent_price</w:t>
+      </w:r>
+      <w:proofErr w:type="spellEnd"/>
+      <w:r>
+        <w:rPr>
+          <w:rFonts w:ascii="Tahoma" w:hAnsi="Tahoma" w:cs="Tahoma"/>
+          <w:sz w:val="18"/>
+          <w:szCs w:val="18"/>
+        </w:rPr>
+        <w:t>} / ${</w:t>
+      </w:r>
+      <w:proofErr w:type="spellStart"/>
+      <w:r>
+        <w:rPr>
+          <w:rFonts w:ascii="Tahoma" w:hAnsi="Tahoma" w:cs="Tahoma"/>
+          <w:sz w:val="18"/>
+          <w:szCs w:val="18"/>
+        </w:rPr>
+        <w:t>rent_period</w:t>
+      </w:r>
+      <w:proofErr w:type="spellEnd"/>
+      <w:r>
+        <w:rPr>
+          <w:rFonts w:ascii="Tahoma" w:hAnsi="Tahoma" w:cs="Tahoma"/>
+          <w:sz w:val="18"/>
+          <w:szCs w:val="18"/>
+        </w:rPr>
+        <w:t xml:space="preserve">} </w:t>
+      </w:r>
+      <w:proofErr w:type="spellStart"/>
+      <w:r>
+        <w:rPr>
+          <w:rFonts w:ascii="Tahoma" w:hAnsi="Tahoma" w:cs="Tahoma"/>
+          <w:sz w:val="18"/>
+          <w:szCs w:val="18"/>
+        </w:rPr>
+        <w:t>tahun</w:t>
+      </w:r>
+      <w:proofErr w:type="spellEnd"/>
+      <w:r>
+        <w:rPr>
+          <w:rFonts w:ascii="Tahoma" w:hAnsi="Tahoma" w:cs="Tahoma"/>
+          <w:sz w:val="18"/>
+          <w:szCs w:val="18"/>
+        </w:rPr>
+        <w:t>.</w:t>
       </w:r>
     </w:p>
     <w:p>
@@ -1296,13 +1949,77 @@
           <w:szCs w:val="18"/>
         </w:rPr>
       </w:pPr>
-      <w:r>
-        <w:rPr>
-          <w:rFonts w:ascii="Tahoma" w:hAnsi="Tahoma" w:cs="Tahoma"/>
-          <w:sz w:val="18"/>
-          <w:szCs w:val="18"/>
-        </w:rPr>
-        <w:t>Dengan ketentuan sebagai berikut:</w:t>
+      <w:proofErr w:type="spellStart"/>
+      <w:r>
+        <w:rPr>
+          <w:rFonts w:ascii="Tahoma" w:hAnsi="Tahoma" w:cs="Tahoma"/>
+          <w:sz w:val="18"/>
+          <w:szCs w:val="18"/>
+        </w:rPr>
+        <w:t>Dengan</w:t>
+      </w:r>
+      <w:proofErr w:type="spellEnd"/>
+      <w:r>
+        <w:rPr>
+          <w:rFonts w:ascii="Tahoma" w:hAnsi="Tahoma" w:cs="Tahoma"/>
+          <w:sz w:val="18"/>
+          <w:szCs w:val="18"/>
+        </w:rPr>
+        <w:t xml:space="preserve"> </w:t>
+      </w:r>
+      <w:proofErr w:type="spellStart"/>
+      <w:r>
+        <w:rPr>
+          <w:rFonts w:ascii="Tahoma" w:hAnsi="Tahoma" w:cs="Tahoma"/>
+          <w:sz w:val="18"/>
+          <w:szCs w:val="18"/>
+        </w:rPr>
+        <w:t>ketentuan</w:t>
+      </w:r>
+      <w:proofErr w:type="spellEnd"/>
+      <w:r>
+        <w:rPr>
+          <w:rFonts w:ascii="Tahoma" w:hAnsi="Tahoma" w:cs="Tahoma"/>
+          <w:sz w:val="18"/>
+          <w:szCs w:val="18"/>
+        </w:rPr>
+        <w:t xml:space="preserve"> </w:t>
+      </w:r>
+      <w:proofErr w:type="spellStart"/>
+      <w:r>
+        <w:rPr>
+          <w:rFonts w:ascii="Tahoma" w:hAnsi="Tahoma" w:cs="Tahoma"/>
+          <w:sz w:val="18"/>
+          <w:szCs w:val="18"/>
+        </w:rPr>
+        <w:t>sebagai</w:t>
+      </w:r>
+      <w:proofErr w:type="spellEnd"/>
+      <w:r>
+        <w:rPr>
+          <w:rFonts w:ascii="Tahoma" w:hAnsi="Tahoma" w:cs="Tahoma"/>
+          <w:sz w:val="18"/>
+          <w:szCs w:val="18"/>
+        </w:rPr>
+        <w:t xml:space="preserve"> </w:t>
+      </w:r>
+      <w:proofErr w:type="spellStart"/>
+      <w:r>
+        <w:rPr>
+          <w:rFonts w:ascii="Tahoma" w:hAnsi="Tahoma" w:cs="Tahoma"/>
+          <w:sz w:val="18"/>
+          <w:szCs w:val="18"/>
+        </w:rPr>
+        <w:t>berikut</w:t>
+      </w:r>
+      <w:proofErr w:type="spellEnd"/>
+      <w:r>
+        <w:rPr>
+          <w:rFonts w:ascii="Tahoma" w:hAnsi="Tahoma" w:cs="Tahoma"/>
+          <w:sz w:val="18"/>
+          <w:szCs w:val="18"/>
+        </w:rPr>
+        <w:t>:</w:t>
       </w:r>
     </w:p>
     <w:p>
@@ -1325,8 +2042,18 @@
           <w:sz w:val="18"/>
           <w:szCs w:val="18"/>
         </w:rPr>
-        <w:t>1. Luas lahan</w:t>
-      </w:r>
+        <w:t xml:space="preserve">1. Luas </w:t>
+      </w:r>
+      <w:proofErr w:type="spellStart"/>
+      <w:r>
+        <w:rPr>
+          <w:rFonts w:ascii="Tahoma" w:hAnsi="Tahoma" w:cs="Tahoma"/>
+          <w:sz w:val="18"/>
+          <w:szCs w:val="18"/>
+        </w:rPr>
+        <w:t>lahan</w:t>
+      </w:r>
+      <w:proofErr w:type="spellEnd"/>
       <w:r>
         <w:rPr>
           <w:rFonts w:ascii="Tahoma" w:hAnsi="Tahoma" w:cs="Tahoma"/>
@@ -1343,6 +2070,40 @@
           <w:szCs w:val="18"/>
         </w:rPr>
         <w:t xml:space="preserve">: </w:t>
+      </w:r>
+      <w:r>
+        <w:rPr>
+          <w:rFonts w:ascii="Tahoma" w:hAnsi="Tahoma" w:cs="Tahoma"/>
+          <w:sz w:val="18"/>
+          <w:szCs w:val="18"/>
+        </w:rPr>
+        <w:t>$</w:t>
+      </w:r>
+      <w:r>
+        <w:rPr>
+          <w:rFonts w:ascii="Tahoma" w:hAnsi="Tahoma" w:cs="Tahoma"/>
+          <w:sz w:val="20"/>
+          <w:szCs w:val="20"/>
+        </w:rPr>
+        <w:t>{</w:t>
+      </w:r>
+      <w:proofErr w:type="spellStart"/>
+      <w:r>
+        <w:rPr>
+          <w:rFonts w:ascii="Tahoma" w:hAnsi="Tahoma" w:cs="Tahoma"/>
+          <w:sz w:val="20"/>
+          <w:szCs w:val="20"/>
+        </w:rPr>
+        <w:t>space_dimension</w:t>
+      </w:r>
+      <w:proofErr w:type="spellEnd"/>
+      <w:r>
+        <w:rPr>
+          <w:rFonts w:ascii="Tahoma" w:hAnsi="Tahoma" w:cs="Tahoma"/>
+          <w:sz w:val="20"/>
+          <w:szCs w:val="20"/>
+        </w:rPr>
+        <w:t>}</w:t>
       </w:r>
       <w:r>
         <w:rPr>
@@ -1351,7 +2112,7 @@
           <w:szCs w:val="20"/>
           <w:lang w:val="id-ID"/>
         </w:rPr>
-        <w:t>........ m x ....... m = ........ m</w:t>
+        <w:t xml:space="preserve"> m</w:t>
       </w:r>
       <w:r>
         <w:rPr>
@@ -1387,7 +2148,34 @@
           <w:sz w:val="18"/>
           <w:szCs w:val="18"/>
         </w:rPr>
-        <w:t>2. Luas Akses Jala</w:t>
+        <w:t xml:space="preserve">2. Luas </w:t>
+      </w:r>
+      <w:proofErr w:type="spellStart"/>
+      <w:r>
+        <w:rPr>
+          <w:rFonts w:ascii="Tahoma" w:hAnsi="Tahoma" w:cs="Tahoma"/>
+          <w:sz w:val="18"/>
+          <w:szCs w:val="18"/>
+        </w:rPr>
+        <w:t>Akses</w:t>
+      </w:r>
+      <w:proofErr w:type="spellEnd"/>
+      <w:r>
+        <w:rPr>
+          <w:rFonts w:ascii="Tahoma" w:hAnsi="Tahoma" w:cs="Tahoma"/>
+          <w:sz w:val="18"/>
+          <w:szCs w:val="18"/>
+        </w:rPr>
+        <w:t xml:space="preserve"> </w:t>
+      </w:r>
+      <w:proofErr w:type="spellStart"/>
+      <w:r>
+        <w:rPr>
+          <w:rFonts w:ascii="Tahoma" w:hAnsi="Tahoma" w:cs="Tahoma"/>
+          <w:sz w:val="18"/>
+          <w:szCs w:val="18"/>
+        </w:rPr>
+        <w:t>Jala</w:t>
       </w:r>
       <w:r>
         <w:rPr>
@@ -1397,6 +2185,7 @@
         </w:rPr>
         <w:t>n</w:t>
       </w:r>
+      <w:proofErr w:type="spellEnd"/>
       <w:r>
         <w:rPr>
           <w:rFonts w:ascii="Tahoma" w:hAnsi="Tahoma" w:cs="Tahoma"/>
@@ -1413,6 +2202,40 @@
           <w:szCs w:val="18"/>
         </w:rPr>
         <w:t xml:space="preserve">: </w:t>
+      </w:r>
+      <w:r>
+        <w:rPr>
+          <w:rFonts w:ascii="Tahoma" w:hAnsi="Tahoma" w:cs="Tahoma"/>
+          <w:sz w:val="18"/>
+          <w:szCs w:val="18"/>
+        </w:rPr>
+        <w:t>$</w:t>
+      </w:r>
+      <w:r>
+        <w:rPr>
+          <w:rFonts w:ascii="Tahoma" w:hAnsi="Tahoma" w:cs="Tahoma"/>
+          <w:sz w:val="20"/>
+          <w:szCs w:val="20"/>
+        </w:rPr>
+        <w:t>{</w:t>
+      </w:r>
+      <w:proofErr w:type="spellStart"/>
+      <w:r>
+        <w:rPr>
+          <w:rFonts w:ascii="Tahoma" w:hAnsi="Tahoma" w:cs="Tahoma"/>
+          <w:sz w:val="20"/>
+          <w:szCs w:val="20"/>
+        </w:rPr>
+        <w:t>access_road</w:t>
+      </w:r>
+      <w:proofErr w:type="spellEnd"/>
+      <w:r>
+        <w:rPr>
+          <w:rFonts w:ascii="Tahoma" w:hAnsi="Tahoma" w:cs="Tahoma"/>
+          <w:sz w:val="20"/>
+          <w:szCs w:val="20"/>
+        </w:rPr>
+        <w:t>}</w:t>
       </w:r>
       <w:r>
         <w:rPr>
@@ -1421,7 +2244,17 @@
           <w:szCs w:val="20"/>
           <w:lang w:val="id-ID"/>
         </w:rPr>
-        <w:t>........ m x ....... m = ........ m</w:t>
+        <w:t xml:space="preserve"> </w:t>
+      </w:r>
+      <w:proofErr w:type="gramStart"/>
+      <w:r>
+        <w:rPr>
+          <w:rFonts w:ascii="Tahoma" w:hAnsi="Tahoma" w:cs="Tahoma"/>
+          <w:sz w:val="20"/>
+          <w:szCs w:val="20"/>
+          <w:lang w:val="id-ID"/>
+        </w:rPr>
+        <w:t>m</w:t>
       </w:r>
       <w:r>
         <w:rPr>
@@ -1438,9 +2271,56 @@
           <w:rFonts w:ascii="Tahoma" w:hAnsi="Tahoma" w:cs="Tahoma"/>
           <w:sz w:val="20"/>
           <w:szCs w:val="20"/>
+          <w:vertAlign w:val="superscript"/>
+        </w:rPr>
+        <w:t xml:space="preserve"> </w:t>
+      </w:r>
+      <w:bookmarkStart w:id="0" w:name="_GoBack"/>
+      <w:bookmarkEnd w:id="0"/>
+      <w:r>
+        <w:rPr>
+          <w:rFonts w:ascii="Tahoma" w:hAnsi="Tahoma" w:cs="Tahoma"/>
+          <w:sz w:val="20"/>
+          <w:szCs w:val="20"/>
           <w:lang w:val="id-ID"/>
         </w:rPr>
-        <w:t>(Termasuk Harga Sewa / Jalan Milik Umum)*</w:t>
+        <w:t>(</w:t>
+      </w:r>
+      <w:proofErr w:type="gramEnd"/>
+      <w:r>
+        <w:rPr>
+          <w:rFonts w:ascii="Tahoma" w:hAnsi="Tahoma" w:cs="Tahoma"/>
+          <w:sz w:val="20"/>
+          <w:szCs w:val="20"/>
+        </w:rPr>
+        <w:t>${</w:t>
+      </w:r>
+      <w:proofErr w:type="spellStart"/>
+      <w:r>
+        <w:rPr>
+          <w:rFonts w:ascii="Tahoma" w:hAnsi="Tahoma" w:cs="Tahoma"/>
+          <w:sz w:val="20"/>
+          <w:szCs w:val="20"/>
+        </w:rPr>
+        <w:t>access_road_type</w:t>
+      </w:r>
+      <w:proofErr w:type="spellEnd"/>
+      <w:r>
+        <w:rPr>
+          <w:rFonts w:ascii="Tahoma" w:hAnsi="Tahoma" w:cs="Tahoma"/>
+          <w:sz w:val="20"/>
+          <w:szCs w:val="20"/>
+        </w:rPr>
+        <w:t>}</w:t>
+      </w:r>
+      <w:r>
+        <w:rPr>
+          <w:rFonts w:ascii="Tahoma" w:hAnsi="Tahoma" w:cs="Tahoma"/>
+          <w:sz w:val="20"/>
+          <w:szCs w:val="20"/>
+          <w:lang w:val="id-ID"/>
+        </w:rPr>
+        <w:t>)</w:t>
       </w:r>
     </w:p>
     <w:p>
@@ -1472,7 +2352,43 @@
           <w:sz w:val="18"/>
           <w:szCs w:val="18"/>
         </w:rPr>
-        <w:t>. Jangka waktu sew</w:t>
+        <w:t xml:space="preserve">. </w:t>
+      </w:r>
+      <w:proofErr w:type="spellStart"/>
+      <w:r>
+        <w:rPr>
+          <w:rFonts w:ascii="Tahoma" w:hAnsi="Tahoma" w:cs="Tahoma"/>
+          <w:sz w:val="18"/>
+          <w:szCs w:val="18"/>
+        </w:rPr>
+        <w:t>Jangka</w:t>
+      </w:r>
+      <w:proofErr w:type="spellEnd"/>
+      <w:r>
+        <w:rPr>
+          <w:rFonts w:ascii="Tahoma" w:hAnsi="Tahoma" w:cs="Tahoma"/>
+          <w:sz w:val="18"/>
+          <w:szCs w:val="18"/>
+        </w:rPr>
+        <w:t xml:space="preserve"> </w:t>
+      </w:r>
+      <w:proofErr w:type="spellStart"/>
+      <w:r>
+        <w:rPr>
+          <w:rFonts w:ascii="Tahoma" w:hAnsi="Tahoma" w:cs="Tahoma"/>
+          <w:sz w:val="18"/>
+          <w:szCs w:val="18"/>
+        </w:rPr>
+        <w:t>waktu</w:t>
+      </w:r>
+      <w:proofErr w:type="spellEnd"/>
+      <w:r>
+        <w:rPr>
+          <w:rFonts w:ascii="Tahoma" w:hAnsi="Tahoma" w:cs="Tahoma"/>
+          <w:sz w:val="18"/>
+          <w:szCs w:val="18"/>
+        </w:rPr>
+        <w:t xml:space="preserve"> sew</w:t>
       </w:r>
       <w:r>
         <w:rPr>
@@ -1505,10 +2421,37 @@
           <w:rFonts w:ascii="Tahoma" w:hAnsi="Tahoma" w:cs="Tahoma"/>
           <w:sz w:val="18"/>
           <w:szCs w:val="18"/>
+        </w:rPr>
+        <w:t>${</w:t>
+      </w:r>
+      <w:proofErr w:type="spellStart"/>
+      <w:r>
+        <w:rPr>
+          <w:rFonts w:ascii="Tahoma" w:hAnsi="Tahoma" w:cs="Tahoma"/>
+          <w:sz w:val="18"/>
+          <w:szCs w:val="18"/>
+        </w:rPr>
+        <w:t>rent_period</w:t>
+      </w:r>
+      <w:proofErr w:type="spellEnd"/>
+      <w:r>
+        <w:rPr>
+          <w:rFonts w:ascii="Tahoma" w:hAnsi="Tahoma" w:cs="Tahoma"/>
+          <w:sz w:val="18"/>
+          <w:szCs w:val="18"/>
+        </w:rPr>
+        <w:t>}</w:t>
+      </w:r>
+      <w:r>
+        <w:rPr>
+          <w:rFonts w:ascii="Tahoma" w:hAnsi="Tahoma" w:cs="Tahoma"/>
+          <w:sz w:val="18"/>
+          <w:szCs w:val="18"/>
           <w:lang w:val="id-ID"/>
         </w:rPr>
-        <w:t xml:space="preserve">.......... </w:t>
-      </w:r>
+        <w:t xml:space="preserve"> </w:t>
+      </w:r>
+      <w:proofErr w:type="spellStart"/>
       <w:r>
         <w:rPr>
           <w:rFonts w:ascii="Tahoma" w:hAnsi="Tahoma" w:cs="Tahoma"/>
@@ -1517,21 +2460,14 @@
         </w:rPr>
         <w:t>Tahun</w:t>
       </w:r>
-      <w:r>
-        <w:rPr>
-          <w:rFonts w:ascii="Tahoma" w:hAnsi="Tahoma" w:cs="Tahoma"/>
-          <w:sz w:val="18"/>
-          <w:szCs w:val="18"/>
-        </w:rPr>
-        <w:t xml:space="preserve"> (jika sewa</w:t>
-      </w:r>
-      <w:r>
-        <w:rPr>
-          <w:rFonts w:ascii="Tahoma" w:hAnsi="Tahoma" w:cs="Tahoma"/>
-          <w:sz w:val="18"/>
-          <w:szCs w:val="18"/>
-        </w:rPr>
-        <w:t>)</w:t>
+      <w:proofErr w:type="spellEnd"/>
+      <w:r>
+        <w:rPr>
+          <w:rFonts w:ascii="Tahoma" w:hAnsi="Tahoma" w:cs="Tahoma"/>
+          <w:sz w:val="18"/>
+          <w:szCs w:val="18"/>
+        </w:rPr>
+        <w:t xml:space="preserve"> </w:t>
       </w:r>
     </w:p>
     <w:p>
@@ -1563,8 +2499,54 @@
           <w:sz w:val="18"/>
           <w:szCs w:val="18"/>
         </w:rPr>
-        <w:t>. Ketentuan harga sewa</w:t>
-      </w:r>
+        <w:t xml:space="preserve">. </w:t>
+      </w:r>
+      <w:proofErr w:type="spellStart"/>
+      <w:r>
+        <w:rPr>
+          <w:rFonts w:ascii="Tahoma" w:hAnsi="Tahoma" w:cs="Tahoma"/>
+          <w:sz w:val="18"/>
+          <w:szCs w:val="18"/>
+        </w:rPr>
+        <w:t>Ketentuan</w:t>
+      </w:r>
+      <w:proofErr w:type="spellEnd"/>
+      <w:r>
+        <w:rPr>
+          <w:rFonts w:ascii="Tahoma" w:hAnsi="Tahoma" w:cs="Tahoma"/>
+          <w:sz w:val="18"/>
+          <w:szCs w:val="18"/>
+        </w:rPr>
+        <w:t xml:space="preserve"> </w:t>
+      </w:r>
+      <w:proofErr w:type="spellStart"/>
+      <w:r>
+        <w:rPr>
+          <w:rFonts w:ascii="Tahoma" w:hAnsi="Tahoma" w:cs="Tahoma"/>
+          <w:sz w:val="18"/>
+          <w:szCs w:val="18"/>
+        </w:rPr>
+        <w:t>harga</w:t>
+      </w:r>
+      <w:proofErr w:type="spellEnd"/>
+      <w:r>
+        <w:rPr>
+          <w:rFonts w:ascii="Tahoma" w:hAnsi="Tahoma" w:cs="Tahoma"/>
+          <w:sz w:val="18"/>
+          <w:szCs w:val="18"/>
+        </w:rPr>
+        <w:t xml:space="preserve"> </w:t>
+      </w:r>
+      <w:proofErr w:type="spellStart"/>
+      <w:r>
+        <w:rPr>
+          <w:rFonts w:ascii="Tahoma" w:hAnsi="Tahoma" w:cs="Tahoma"/>
+          <w:sz w:val="18"/>
+          <w:szCs w:val="18"/>
+        </w:rPr>
+        <w:t>sewa</w:t>
+      </w:r>
+      <w:proofErr w:type="spellEnd"/>
       <w:r>
         <w:rPr>
           <w:rFonts w:ascii="Tahoma" w:hAnsi="Tahoma" w:cs="Tahoma"/>
@@ -1635,129 +2617,25 @@
           <w:sz w:val="18"/>
           <w:szCs w:val="18"/>
         </w:rPr>
-        <w:fldChar w:fldCharType="begin">
-          <w:ffData>
-            <w:name w:val=""/>
-            <w:enabled/>
-            <w:calcOnExit w:val="0"/>
-            <w:checkBox>
-              <w:sizeAuto/>
-              <w:default w:val="0"/>
-            </w:checkBox>
-          </w:ffData>
-        </w:fldChar>
-      </w:r>
-      <w:r>
-        <w:rPr>
-          <w:rFonts w:ascii="Tahoma" w:hAnsi="Tahoma" w:cs="Tahoma"/>
-          <w:sz w:val="18"/>
-          <w:szCs w:val="18"/>
-        </w:rPr>
-        <w:instrText xml:space="preserve"> FORMCHECKBOX </w:instrText>
-      </w:r>
-      <w:r>
-        <w:rPr>
-          <w:rFonts w:ascii="Tahoma" w:hAnsi="Tahoma" w:cs="Tahoma"/>
-          <w:sz w:val="18"/>
-          <w:szCs w:val="18"/>
-        </w:rPr>
-      </w:r>
-      <w:r>
-        <w:rPr>
-          <w:rFonts w:ascii="Tahoma" w:hAnsi="Tahoma" w:cs="Tahoma"/>
-          <w:sz w:val="18"/>
-          <w:szCs w:val="18"/>
-        </w:rPr>
-        <w:fldChar w:fldCharType="separate"/>
-      </w:r>
-      <w:r>
-        <w:rPr>
-          <w:rFonts w:ascii="Tahoma" w:hAnsi="Tahoma" w:cs="Tahoma"/>
-          <w:sz w:val="18"/>
-          <w:szCs w:val="18"/>
-        </w:rPr>
-        <w:fldChar w:fldCharType="end"/>
-      </w:r>
-      <w:r>
-        <w:rPr>
-          <w:rFonts w:ascii="Tahoma" w:hAnsi="Tahoma" w:cs="Tahoma"/>
-          <w:sz w:val="18"/>
-          <w:szCs w:val="18"/>
-        </w:rPr>
-        <w:t xml:space="preserve"> Termasuk</w:t>
-      </w:r>
-      <w:r>
-        <w:rPr>
-          <w:rFonts w:ascii="Tahoma" w:hAnsi="Tahoma" w:cs="Tahoma"/>
-          <w:sz w:val="18"/>
-          <w:szCs w:val="18"/>
-        </w:rPr>
-        <w:tab/>
-      </w:r>
-      <w:r>
-        <w:rPr>
-          <w:rFonts w:ascii="Tahoma" w:hAnsi="Tahoma" w:cs="Tahoma"/>
-          <w:sz w:val="18"/>
-          <w:szCs w:val="18"/>
-        </w:rPr>
-        <w:tab/>
-      </w:r>
-      <w:r>
-        <w:rPr>
-          <w:rFonts w:ascii="Tahoma" w:hAnsi="Tahoma" w:cs="Tahoma"/>
-          <w:sz w:val="18"/>
-          <w:szCs w:val="18"/>
-        </w:rPr>
-        <w:fldChar w:fldCharType="begin">
-          <w:ffData>
-            <w:name w:val=""/>
-            <w:enabled/>
-            <w:calcOnExit w:val="0"/>
-            <w:checkBox>
-              <w:sizeAuto/>
-              <w:default w:val="0"/>
-            </w:checkBox>
-          </w:ffData>
-        </w:fldChar>
-      </w:r>
-      <w:r>
-        <w:rPr>
-          <w:rFonts w:ascii="Tahoma" w:hAnsi="Tahoma" w:cs="Tahoma"/>
-          <w:sz w:val="18"/>
-          <w:szCs w:val="18"/>
-        </w:rPr>
-        <w:instrText xml:space="preserve"> FORMCHECKBOX </w:instrText>
-      </w:r>
-      <w:r>
-        <w:rPr>
-          <w:rFonts w:ascii="Tahoma" w:hAnsi="Tahoma" w:cs="Tahoma"/>
-          <w:sz w:val="18"/>
-          <w:szCs w:val="18"/>
-        </w:rPr>
-      </w:r>
-      <w:r>
-        <w:rPr>
-          <w:rFonts w:ascii="Tahoma" w:hAnsi="Tahoma" w:cs="Tahoma"/>
-          <w:sz w:val="18"/>
-          <w:szCs w:val="18"/>
-        </w:rPr>
-        <w:fldChar w:fldCharType="separate"/>
-      </w:r>
-      <w:r>
-        <w:rPr>
-          <w:rFonts w:ascii="Tahoma" w:hAnsi="Tahoma" w:cs="Tahoma"/>
-          <w:sz w:val="18"/>
-          <w:szCs w:val="18"/>
-        </w:rPr>
-        <w:fldChar w:fldCharType="end"/>
-      </w:r>
-      <w:r>
-        <w:rPr>
-          <w:rFonts w:ascii="Tahoma" w:hAnsi="Tahoma" w:cs="Tahoma"/>
-          <w:sz w:val="18"/>
-          <w:szCs w:val="18"/>
-        </w:rPr>
-        <w:t xml:space="preserve"> Tidak termasuk  </w:t>
+        <w:t>${</w:t>
+      </w:r>
+      <w:proofErr w:type="spellStart"/>
+      <w:r>
+        <w:rPr>
+          <w:rFonts w:ascii="Tahoma" w:hAnsi="Tahoma" w:cs="Tahoma"/>
+          <w:sz w:val="18"/>
+          <w:szCs w:val="18"/>
+        </w:rPr>
+        <w:t>ppn</w:t>
+      </w:r>
+      <w:proofErr w:type="spellEnd"/>
+      <w:r>
+        <w:rPr>
+          <w:rFonts w:ascii="Tahoma" w:hAnsi="Tahoma" w:cs="Tahoma"/>
+          <w:sz w:val="18"/>
+          <w:szCs w:val="18"/>
+        </w:rPr>
+        <w:t>}</w:t>
       </w:r>
     </w:p>
     <w:p>
@@ -1774,6 +2652,7 @@
           <w:szCs w:val="18"/>
         </w:rPr>
       </w:pPr>
+      <w:proofErr w:type="spellStart"/>
       <w:r>
         <w:rPr>
           <w:rFonts w:ascii="Tahoma" w:hAnsi="Tahoma" w:cs="Tahoma"/>
@@ -1790,6 +2669,7 @@
         </w:rPr>
         <w:t>h</w:t>
       </w:r>
+      <w:proofErr w:type="spellEnd"/>
       <w:r>
         <w:rPr>
           <w:rFonts w:ascii="Tahoma" w:hAnsi="Tahoma" w:cs="Tahoma"/>
@@ -1805,137 +2685,41 @@
           <w:szCs w:val="18"/>
         </w:rPr>
         <w:tab/>
-        <w:t xml:space="preserve">: </w:t>
-      </w:r>
-      <w:r>
-        <w:rPr>
-          <w:rFonts w:ascii="Tahoma" w:hAnsi="Tahoma" w:cs="Tahoma"/>
-          <w:sz w:val="18"/>
-          <w:szCs w:val="18"/>
-        </w:rPr>
-        <w:fldChar w:fldCharType="begin">
-          <w:ffData>
-            <w:name w:val=""/>
-            <w:enabled/>
-            <w:calcOnExit w:val="0"/>
-            <w:checkBox>
-              <w:sizeAuto/>
-              <w:default w:val="0"/>
-            </w:checkBox>
-          </w:ffData>
-        </w:fldChar>
-      </w:r>
-      <w:r>
-        <w:rPr>
-          <w:rFonts w:ascii="Tahoma" w:hAnsi="Tahoma" w:cs="Tahoma"/>
-          <w:sz w:val="18"/>
-          <w:szCs w:val="18"/>
-        </w:rPr>
-        <w:instrText xml:space="preserve"> FORMCHECKBOX </w:instrText>
-      </w:r>
-      <w:r>
-        <w:rPr>
-          <w:rFonts w:ascii="Tahoma" w:hAnsi="Tahoma" w:cs="Tahoma"/>
-          <w:sz w:val="18"/>
-          <w:szCs w:val="18"/>
-        </w:rPr>
-      </w:r>
-      <w:r>
-        <w:rPr>
-          <w:rFonts w:ascii="Tahoma" w:hAnsi="Tahoma" w:cs="Tahoma"/>
-          <w:sz w:val="18"/>
-          <w:szCs w:val="18"/>
-        </w:rPr>
-        <w:fldChar w:fldCharType="separate"/>
-      </w:r>
-      <w:r>
-        <w:rPr>
-          <w:rFonts w:ascii="Tahoma" w:hAnsi="Tahoma" w:cs="Tahoma"/>
-          <w:sz w:val="18"/>
-          <w:szCs w:val="18"/>
-        </w:rPr>
-        <w:fldChar w:fldCharType="end"/>
-      </w:r>
-      <w:r>
-        <w:rPr>
-          <w:rFonts w:ascii="Tahoma" w:hAnsi="Tahoma" w:cs="Tahoma"/>
-          <w:sz w:val="18"/>
-          <w:szCs w:val="18"/>
-        </w:rPr>
-        <w:t xml:space="preserve"> Termasuk</w:t>
-      </w:r>
-      <w:r>
-        <w:rPr>
-          <w:rFonts w:ascii="Tahoma" w:hAnsi="Tahoma" w:cs="Tahoma"/>
-          <w:sz w:val="18"/>
-          <w:szCs w:val="18"/>
-        </w:rPr>
-        <w:tab/>
-      </w:r>
-      <w:r>
-        <w:rPr>
-          <w:rFonts w:ascii="Tahoma" w:hAnsi="Tahoma" w:cs="Tahoma"/>
-          <w:sz w:val="18"/>
-          <w:szCs w:val="18"/>
-        </w:rPr>
-        <w:tab/>
-      </w:r>
-      <w:r>
-        <w:rPr>
-          <w:rFonts w:ascii="Tahoma" w:hAnsi="Tahoma" w:cs="Tahoma"/>
-          <w:sz w:val="18"/>
-          <w:szCs w:val="18"/>
-        </w:rPr>
-        <w:fldChar w:fldCharType="begin">
-          <w:ffData>
-            <w:name w:val=""/>
-            <w:enabled/>
-            <w:calcOnExit w:val="0"/>
-            <w:checkBox>
-              <w:sizeAuto/>
-              <w:default w:val="0"/>
-            </w:checkBox>
-          </w:ffData>
-        </w:fldChar>
-      </w:r>
-      <w:r>
-        <w:rPr>
-          <w:rFonts w:ascii="Tahoma" w:hAnsi="Tahoma" w:cs="Tahoma"/>
-          <w:sz w:val="18"/>
-          <w:szCs w:val="18"/>
-        </w:rPr>
-        <w:instrText xml:space="preserve"> FORMCHECKBOX </w:instrText>
-      </w:r>
-      <w:r>
-        <w:rPr>
-          <w:rFonts w:ascii="Tahoma" w:hAnsi="Tahoma" w:cs="Tahoma"/>
-          <w:sz w:val="18"/>
-          <w:szCs w:val="18"/>
-        </w:rPr>
-      </w:r>
-      <w:r>
-        <w:rPr>
-          <w:rFonts w:ascii="Tahoma" w:hAnsi="Tahoma" w:cs="Tahoma"/>
-          <w:sz w:val="18"/>
-          <w:szCs w:val="18"/>
-        </w:rPr>
-        <w:fldChar w:fldCharType="separate"/>
-      </w:r>
-      <w:r>
-        <w:rPr>
-          <w:rFonts w:ascii="Tahoma" w:hAnsi="Tahoma" w:cs="Tahoma"/>
-          <w:sz w:val="18"/>
-          <w:szCs w:val="18"/>
-        </w:rPr>
-        <w:fldChar w:fldCharType="end"/>
-      </w:r>
-      <w:r>
-        <w:rPr>
-          <w:rFonts w:ascii="Tahoma" w:hAnsi="Tahoma" w:cs="Tahoma"/>
-          <w:sz w:val="18"/>
-          <w:szCs w:val="18"/>
-        </w:rPr>
-        <w:t xml:space="preserve"> Tidak termasuk  </w:t>
+        <w:t>:</w:t>
+      </w:r>
+      <w:r>
+        <w:rPr>
+          <w:rFonts w:ascii="Tahoma" w:hAnsi="Tahoma" w:cs="Tahoma"/>
+          <w:sz w:val="18"/>
+          <w:szCs w:val="18"/>
+        </w:rPr>
+        <w:t xml:space="preserve"> ${</w:t>
+      </w:r>
+      <w:proofErr w:type="spellStart"/>
+      <w:r>
+        <w:rPr>
+          <w:rFonts w:ascii="Tahoma" w:hAnsi="Tahoma" w:cs="Tahoma"/>
+          <w:sz w:val="18"/>
+          <w:szCs w:val="18"/>
+        </w:rPr>
+        <w:t>pph</w:t>
+      </w:r>
+      <w:proofErr w:type="spellEnd"/>
+      <w:r>
+        <w:rPr>
+          <w:rFonts w:ascii="Tahoma" w:hAnsi="Tahoma" w:cs="Tahoma"/>
+          <w:sz w:val="18"/>
+          <w:szCs w:val="18"/>
+        </w:rPr>
+        <w:t>}</w:t>
+      </w:r>
+      <w:r>
+        <w:rPr>
+          <w:rFonts w:ascii="Tahoma" w:hAnsi="Tahoma" w:cs="Tahoma"/>
+          <w:sz w:val="18"/>
+          <w:szCs w:val="18"/>
+        </w:rPr>
+        <w:t xml:space="preserve">  </w:t>
       </w:r>
     </w:p>
     <w:p>
@@ -1952,14 +2736,34 @@
           <w:szCs w:val="18"/>
         </w:rPr>
       </w:pPr>
-      <w:r>
-        <w:rPr>
-          <w:rFonts w:ascii="Tahoma" w:hAnsi="Tahoma" w:cs="Tahoma"/>
-          <w:sz w:val="18"/>
-          <w:szCs w:val="18"/>
-        </w:rPr>
-        <w:t>Biaya Notaris</w:t>
-      </w:r>
+      <w:proofErr w:type="spellStart"/>
+      <w:r>
+        <w:rPr>
+          <w:rFonts w:ascii="Tahoma" w:hAnsi="Tahoma" w:cs="Tahoma"/>
+          <w:sz w:val="18"/>
+          <w:szCs w:val="18"/>
+        </w:rPr>
+        <w:t>Biaya</w:t>
+      </w:r>
+      <w:proofErr w:type="spellEnd"/>
+      <w:r>
+        <w:rPr>
+          <w:rFonts w:ascii="Tahoma" w:hAnsi="Tahoma" w:cs="Tahoma"/>
+          <w:sz w:val="18"/>
+          <w:szCs w:val="18"/>
+        </w:rPr>
+        <w:t xml:space="preserve"> </w:t>
+      </w:r>
+      <w:proofErr w:type="spellStart"/>
+      <w:r>
+        <w:rPr>
+          <w:rFonts w:ascii="Tahoma" w:hAnsi="Tahoma" w:cs="Tahoma"/>
+          <w:sz w:val="18"/>
+          <w:szCs w:val="18"/>
+        </w:rPr>
+        <w:t>Notaris</w:t>
+      </w:r>
+      <w:proofErr w:type="spellEnd"/>
       <w:r>
         <w:rPr>
           <w:rFonts w:ascii="Tahoma" w:hAnsi="Tahoma" w:cs="Tahoma"/>
@@ -1967,137 +2771,41 @@
           <w:szCs w:val="18"/>
         </w:rPr>
         <w:tab/>
-        <w:t xml:space="preserve">: </w:t>
-      </w:r>
-      <w:r>
-        <w:rPr>
-          <w:rFonts w:ascii="Tahoma" w:hAnsi="Tahoma" w:cs="Tahoma"/>
-          <w:sz w:val="18"/>
-          <w:szCs w:val="18"/>
-        </w:rPr>
-        <w:fldChar w:fldCharType="begin">
-          <w:ffData>
-            <w:name w:val=""/>
-            <w:enabled/>
-            <w:calcOnExit w:val="0"/>
-            <w:checkBox>
-              <w:sizeAuto/>
-              <w:default w:val="0"/>
-            </w:checkBox>
-          </w:ffData>
-        </w:fldChar>
-      </w:r>
-      <w:r>
-        <w:rPr>
-          <w:rFonts w:ascii="Tahoma" w:hAnsi="Tahoma" w:cs="Tahoma"/>
-          <w:sz w:val="18"/>
-          <w:szCs w:val="18"/>
-        </w:rPr>
-        <w:instrText xml:space="preserve"> FORMCHECKBOX </w:instrText>
-      </w:r>
-      <w:r>
-        <w:rPr>
-          <w:rFonts w:ascii="Tahoma" w:hAnsi="Tahoma" w:cs="Tahoma"/>
-          <w:sz w:val="18"/>
-          <w:szCs w:val="18"/>
-        </w:rPr>
-      </w:r>
-      <w:r>
-        <w:rPr>
-          <w:rFonts w:ascii="Tahoma" w:hAnsi="Tahoma" w:cs="Tahoma"/>
-          <w:sz w:val="18"/>
-          <w:szCs w:val="18"/>
-        </w:rPr>
-        <w:fldChar w:fldCharType="separate"/>
-      </w:r>
-      <w:r>
-        <w:rPr>
-          <w:rFonts w:ascii="Tahoma" w:hAnsi="Tahoma" w:cs="Tahoma"/>
-          <w:sz w:val="18"/>
-          <w:szCs w:val="18"/>
-        </w:rPr>
-        <w:fldChar w:fldCharType="end"/>
-      </w:r>
-      <w:r>
-        <w:rPr>
-          <w:rFonts w:ascii="Tahoma" w:hAnsi="Tahoma" w:cs="Tahoma"/>
-          <w:sz w:val="18"/>
-          <w:szCs w:val="18"/>
-        </w:rPr>
-        <w:t xml:space="preserve"> Termasuk</w:t>
-      </w:r>
-      <w:r>
-        <w:rPr>
-          <w:rFonts w:ascii="Tahoma" w:hAnsi="Tahoma" w:cs="Tahoma"/>
-          <w:sz w:val="18"/>
-          <w:szCs w:val="18"/>
-        </w:rPr>
-        <w:tab/>
-      </w:r>
-      <w:r>
-        <w:rPr>
-          <w:rFonts w:ascii="Tahoma" w:hAnsi="Tahoma" w:cs="Tahoma"/>
-          <w:sz w:val="18"/>
-          <w:szCs w:val="18"/>
-        </w:rPr>
-        <w:tab/>
-      </w:r>
-      <w:r>
-        <w:rPr>
-          <w:rFonts w:ascii="Tahoma" w:hAnsi="Tahoma" w:cs="Tahoma"/>
-          <w:sz w:val="18"/>
-          <w:szCs w:val="18"/>
-        </w:rPr>
-        <w:fldChar w:fldCharType="begin">
-          <w:ffData>
-            <w:name w:val=""/>
-            <w:enabled/>
-            <w:calcOnExit w:val="0"/>
-            <w:checkBox>
-              <w:sizeAuto/>
-              <w:default w:val="0"/>
-            </w:checkBox>
-          </w:ffData>
-        </w:fldChar>
-      </w:r>
-      <w:r>
-        <w:rPr>
-          <w:rFonts w:ascii="Tahoma" w:hAnsi="Tahoma" w:cs="Tahoma"/>
-          <w:sz w:val="18"/>
-          <w:szCs w:val="18"/>
-        </w:rPr>
-        <w:instrText xml:space="preserve"> FORMCHECKBOX </w:instrText>
-      </w:r>
-      <w:r>
-        <w:rPr>
-          <w:rFonts w:ascii="Tahoma" w:hAnsi="Tahoma" w:cs="Tahoma"/>
-          <w:sz w:val="18"/>
-          <w:szCs w:val="18"/>
-        </w:rPr>
-      </w:r>
-      <w:r>
-        <w:rPr>
-          <w:rFonts w:ascii="Tahoma" w:hAnsi="Tahoma" w:cs="Tahoma"/>
-          <w:sz w:val="18"/>
-          <w:szCs w:val="18"/>
-        </w:rPr>
-        <w:fldChar w:fldCharType="separate"/>
-      </w:r>
-      <w:r>
-        <w:rPr>
-          <w:rFonts w:ascii="Tahoma" w:hAnsi="Tahoma" w:cs="Tahoma"/>
-          <w:sz w:val="18"/>
-          <w:szCs w:val="18"/>
-        </w:rPr>
-        <w:fldChar w:fldCharType="end"/>
-      </w:r>
-      <w:r>
-        <w:rPr>
-          <w:rFonts w:ascii="Tahoma" w:hAnsi="Tahoma" w:cs="Tahoma"/>
-          <w:sz w:val="18"/>
-          <w:szCs w:val="18"/>
-        </w:rPr>
-        <w:t xml:space="preserve"> Tidak termasuk     </w:t>
+        <w:t>:</w:t>
+      </w:r>
+      <w:r>
+        <w:rPr>
+          <w:rFonts w:ascii="Tahoma" w:hAnsi="Tahoma" w:cs="Tahoma"/>
+          <w:sz w:val="18"/>
+          <w:szCs w:val="18"/>
+        </w:rPr>
+        <w:t xml:space="preserve"> ${</w:t>
+      </w:r>
+      <w:proofErr w:type="spellStart"/>
+      <w:r>
+        <w:rPr>
+          <w:rFonts w:ascii="Tahoma" w:hAnsi="Tahoma" w:cs="Tahoma"/>
+          <w:sz w:val="18"/>
+          <w:szCs w:val="18"/>
+        </w:rPr>
+        <w:t>notary_fee</w:t>
+      </w:r>
+      <w:proofErr w:type="spellEnd"/>
+      <w:r>
+        <w:rPr>
+          <w:rFonts w:ascii="Tahoma" w:hAnsi="Tahoma" w:cs="Tahoma"/>
+          <w:sz w:val="18"/>
+          <w:szCs w:val="18"/>
+        </w:rPr>
+        <w:t>}</w:t>
+      </w:r>
+      <w:r>
+        <w:rPr>
+          <w:rFonts w:ascii="Tahoma" w:hAnsi="Tahoma" w:cs="Tahoma"/>
+          <w:sz w:val="18"/>
+          <w:szCs w:val="18"/>
+        </w:rPr>
+        <w:t xml:space="preserve">     </w:t>
       </w:r>
     </w:p>
     <w:p>
@@ -2114,14 +2822,34 @@
           <w:szCs w:val="18"/>
         </w:rPr>
       </w:pPr>
-      <w:r>
-        <w:rPr>
-          <w:rFonts w:ascii="Tahoma" w:hAnsi="Tahoma" w:cs="Tahoma"/>
-          <w:sz w:val="18"/>
-          <w:szCs w:val="18"/>
-        </w:rPr>
-        <w:t>Biaya  Listrik</w:t>
-      </w:r>
+      <w:proofErr w:type="spellStart"/>
+      <w:r>
+        <w:rPr>
+          <w:rFonts w:ascii="Tahoma" w:hAnsi="Tahoma" w:cs="Tahoma"/>
+          <w:sz w:val="18"/>
+          <w:szCs w:val="18"/>
+        </w:rPr>
+        <w:t>Biaya</w:t>
+      </w:r>
+      <w:proofErr w:type="spellEnd"/>
+      <w:r>
+        <w:rPr>
+          <w:rFonts w:ascii="Tahoma" w:hAnsi="Tahoma" w:cs="Tahoma"/>
+          <w:sz w:val="18"/>
+          <w:szCs w:val="18"/>
+        </w:rPr>
+        <w:t xml:space="preserve">  </w:t>
+      </w:r>
+      <w:proofErr w:type="spellStart"/>
+      <w:r>
+        <w:rPr>
+          <w:rFonts w:ascii="Tahoma" w:hAnsi="Tahoma" w:cs="Tahoma"/>
+          <w:sz w:val="18"/>
+          <w:szCs w:val="18"/>
+        </w:rPr>
+        <w:t>Listrik</w:t>
+      </w:r>
+      <w:proofErr w:type="spellEnd"/>
       <w:r>
         <w:rPr>
           <w:rFonts w:ascii="Tahoma" w:hAnsi="Tahoma" w:cs="Tahoma"/>
@@ -2129,137 +2857,41 @@
           <w:szCs w:val="18"/>
         </w:rPr>
         <w:tab/>
-        <w:t xml:space="preserve">: </w:t>
-      </w:r>
-      <w:r>
-        <w:rPr>
-          <w:rFonts w:ascii="Tahoma" w:hAnsi="Tahoma" w:cs="Tahoma"/>
-          <w:sz w:val="18"/>
-          <w:szCs w:val="18"/>
-        </w:rPr>
-        <w:fldChar w:fldCharType="begin">
-          <w:ffData>
-            <w:name w:val=""/>
-            <w:enabled/>
-            <w:calcOnExit w:val="0"/>
-            <w:checkBox>
-              <w:sizeAuto/>
-              <w:default w:val="0"/>
-            </w:checkBox>
-          </w:ffData>
-        </w:fldChar>
-      </w:r>
-      <w:r>
-        <w:rPr>
-          <w:rFonts w:ascii="Tahoma" w:hAnsi="Tahoma" w:cs="Tahoma"/>
-          <w:sz w:val="18"/>
-          <w:szCs w:val="18"/>
-        </w:rPr>
-        <w:instrText xml:space="preserve"> FORMCHECKBOX </w:instrText>
-      </w:r>
-      <w:r>
-        <w:rPr>
-          <w:rFonts w:ascii="Tahoma" w:hAnsi="Tahoma" w:cs="Tahoma"/>
-          <w:sz w:val="18"/>
-          <w:szCs w:val="18"/>
-        </w:rPr>
-      </w:r>
-      <w:r>
-        <w:rPr>
-          <w:rFonts w:ascii="Tahoma" w:hAnsi="Tahoma" w:cs="Tahoma"/>
-          <w:sz w:val="18"/>
-          <w:szCs w:val="18"/>
-        </w:rPr>
-        <w:fldChar w:fldCharType="separate"/>
-      </w:r>
-      <w:r>
-        <w:rPr>
-          <w:rFonts w:ascii="Tahoma" w:hAnsi="Tahoma" w:cs="Tahoma"/>
-          <w:sz w:val="18"/>
-          <w:szCs w:val="18"/>
-        </w:rPr>
-        <w:fldChar w:fldCharType="end"/>
-      </w:r>
-      <w:r>
-        <w:rPr>
-          <w:rFonts w:ascii="Tahoma" w:hAnsi="Tahoma" w:cs="Tahoma"/>
-          <w:sz w:val="18"/>
-          <w:szCs w:val="18"/>
-        </w:rPr>
-        <w:t xml:space="preserve"> Termasuk</w:t>
-      </w:r>
-      <w:r>
-        <w:rPr>
-          <w:rFonts w:ascii="Tahoma" w:hAnsi="Tahoma" w:cs="Tahoma"/>
-          <w:sz w:val="18"/>
-          <w:szCs w:val="18"/>
-        </w:rPr>
-        <w:tab/>
-      </w:r>
-      <w:r>
-        <w:rPr>
-          <w:rFonts w:ascii="Tahoma" w:hAnsi="Tahoma" w:cs="Tahoma"/>
-          <w:sz w:val="18"/>
-          <w:szCs w:val="18"/>
-        </w:rPr>
-        <w:tab/>
-      </w:r>
-      <w:r>
-        <w:rPr>
-          <w:rFonts w:ascii="Tahoma" w:hAnsi="Tahoma" w:cs="Tahoma"/>
-          <w:sz w:val="18"/>
-          <w:szCs w:val="18"/>
-        </w:rPr>
-        <w:fldChar w:fldCharType="begin">
-          <w:ffData>
-            <w:name w:val=""/>
-            <w:enabled/>
-            <w:calcOnExit w:val="0"/>
-            <w:checkBox>
-              <w:sizeAuto/>
-              <w:default w:val="0"/>
-            </w:checkBox>
-          </w:ffData>
-        </w:fldChar>
-      </w:r>
-      <w:r>
-        <w:rPr>
-          <w:rFonts w:ascii="Tahoma" w:hAnsi="Tahoma" w:cs="Tahoma"/>
-          <w:sz w:val="18"/>
-          <w:szCs w:val="18"/>
-        </w:rPr>
-        <w:instrText xml:space="preserve"> FORMCHECKBOX </w:instrText>
-      </w:r>
-      <w:r>
-        <w:rPr>
-          <w:rFonts w:ascii="Tahoma" w:hAnsi="Tahoma" w:cs="Tahoma"/>
-          <w:sz w:val="18"/>
-          <w:szCs w:val="18"/>
-        </w:rPr>
-      </w:r>
-      <w:r>
-        <w:rPr>
-          <w:rFonts w:ascii="Tahoma" w:hAnsi="Tahoma" w:cs="Tahoma"/>
-          <w:sz w:val="18"/>
-          <w:szCs w:val="18"/>
-        </w:rPr>
-        <w:fldChar w:fldCharType="separate"/>
-      </w:r>
-      <w:r>
-        <w:rPr>
-          <w:rFonts w:ascii="Tahoma" w:hAnsi="Tahoma" w:cs="Tahoma"/>
-          <w:sz w:val="18"/>
-          <w:szCs w:val="18"/>
-        </w:rPr>
-        <w:fldChar w:fldCharType="end"/>
-      </w:r>
-      <w:r>
-        <w:rPr>
-          <w:rFonts w:ascii="Tahoma" w:hAnsi="Tahoma" w:cs="Tahoma"/>
-          <w:sz w:val="18"/>
-          <w:szCs w:val="18"/>
-        </w:rPr>
-        <w:t xml:space="preserve"> Tidak termasuk  </w:t>
+        <w:t>:</w:t>
+      </w:r>
+      <w:r>
+        <w:rPr>
+          <w:rFonts w:ascii="Tahoma" w:hAnsi="Tahoma" w:cs="Tahoma"/>
+          <w:sz w:val="18"/>
+          <w:szCs w:val="18"/>
+        </w:rPr>
+        <w:t xml:space="preserve"> ${</w:t>
+      </w:r>
+      <w:proofErr w:type="spellStart"/>
+      <w:r>
+        <w:rPr>
+          <w:rFonts w:ascii="Tahoma" w:hAnsi="Tahoma" w:cs="Tahoma"/>
+          <w:sz w:val="18"/>
+          <w:szCs w:val="18"/>
+        </w:rPr>
+        <w:t>electricity_cost</w:t>
+      </w:r>
+      <w:proofErr w:type="spellEnd"/>
+      <w:r>
+        <w:rPr>
+          <w:rFonts w:ascii="Tahoma" w:hAnsi="Tahoma" w:cs="Tahoma"/>
+          <w:sz w:val="18"/>
+          <w:szCs w:val="18"/>
+        </w:rPr>
+        <w:t>}</w:t>
+      </w:r>
+      <w:r>
+        <w:rPr>
+          <w:rFonts w:ascii="Tahoma" w:hAnsi="Tahoma" w:cs="Tahoma"/>
+          <w:sz w:val="18"/>
+          <w:szCs w:val="18"/>
+        </w:rPr>
+        <w:t xml:space="preserve"> </w:t>
       </w:r>
       <w:r>
         <w:rPr>
@@ -2282,21 +2914,31 @@
           <w:szCs w:val="18"/>
         </w:rPr>
       </w:pPr>
-      <w:r>
-        <w:rPr>
-          <w:rFonts w:ascii="Tahoma" w:hAnsi="Tahoma" w:cs="Tahoma"/>
-          <w:sz w:val="18"/>
-          <w:szCs w:val="18"/>
-        </w:rPr>
-        <w:t xml:space="preserve">Catatan: </w:t>
-      </w:r>
-      <w:r>
-        <w:rPr>
-          <w:rFonts w:ascii="Tahoma" w:hAnsi="Tahoma" w:cs="Tahoma"/>
-          <w:sz w:val="18"/>
-          <w:szCs w:val="18"/>
-        </w:rPr>
-        <w:t>Pembayaran sewa lahan akan dilakukan 25 hari kerja</w:t>
+      <w:proofErr w:type="spellStart"/>
+      <w:r>
+        <w:rPr>
+          <w:rFonts w:ascii="Tahoma" w:hAnsi="Tahoma" w:cs="Tahoma"/>
+          <w:sz w:val="18"/>
+          <w:szCs w:val="18"/>
+        </w:rPr>
+        <w:t>Catatan</w:t>
+      </w:r>
+      <w:proofErr w:type="spellEnd"/>
+      <w:r>
+        <w:rPr>
+          <w:rFonts w:ascii="Tahoma" w:hAnsi="Tahoma" w:cs="Tahoma"/>
+          <w:sz w:val="18"/>
+          <w:szCs w:val="18"/>
+        </w:rPr>
+        <w:t xml:space="preserve">: </w:t>
+      </w:r>
+      <w:r>
+        <w:rPr>
+          <w:rFonts w:ascii="Tahoma" w:hAnsi="Tahoma" w:cs="Tahoma"/>
+          <w:sz w:val="18"/>
+          <w:szCs w:val="18"/>
+        </w:rPr>
+        <w:t>${note}</w:t>
       </w:r>
       <w:r>
         <w:rPr>
@@ -2305,46 +2947,6 @@
           <w:szCs w:val="18"/>
         </w:rPr>
         <w:t xml:space="preserve"> </w:t>
-      </w:r>
-      <w:r>
-        <w:rPr>
-          <w:rFonts w:ascii="Tahoma" w:hAnsi="Tahoma" w:cs="Tahoma"/>
-          <w:sz w:val="18"/>
-          <w:szCs w:val="18"/>
-        </w:rPr>
-        <w:t xml:space="preserve">setelah </w:t>
-      </w:r>
-      <w:r>
-        <w:rPr>
-          <w:rFonts w:ascii="Tahoma" w:hAnsi="Tahoma" w:cs="Tahoma"/>
-          <w:sz w:val="18"/>
-          <w:szCs w:val="18"/>
-        </w:rPr>
-        <w:t xml:space="preserve">penandatanganan perjanjian kerjasama  dan </w:t>
-      </w:r>
-      <w:r>
-        <w:rPr>
-          <w:rFonts w:ascii="Tahoma" w:hAnsi="Tahoma" w:cs="Tahoma"/>
-          <w:sz w:val="18"/>
-          <w:szCs w:val="18"/>
-        </w:rPr>
-        <w:t>invoice/kelengkapan dokumen diterima</w:t>
-      </w:r>
-      <w:r>
-        <w:rPr>
-          <w:rFonts w:ascii="Tahoma" w:hAnsi="Tahoma" w:cs="Tahoma"/>
-          <w:sz w:val="18"/>
-          <w:szCs w:val="18"/>
-        </w:rPr>
-        <w:t xml:space="preserve"> lengkap dan benar</w:t>
-      </w:r>
-      <w:r>
-        <w:rPr>
-          <w:rFonts w:ascii="Tahoma" w:hAnsi="Tahoma" w:cs="Tahoma"/>
-          <w:sz w:val="18"/>
-          <w:szCs w:val="18"/>
-        </w:rPr>
-        <w:t xml:space="preserve">. </w:t>
       </w:r>
     </w:p>
     <w:p>
@@ -2353,6 +2955,19 @@
           <w:tab w:val="num" w:pos="540"/>
         </w:tabs>
         <w:spacing w:line="360" w:lineRule="auto"/>
+        <w:rPr>
+          <w:rFonts w:ascii="Tahoma" w:hAnsi="Tahoma" w:cs="Tahoma"/>
+          <w:sz w:val="18"/>
+          <w:szCs w:val="18"/>
+        </w:rPr>
+      </w:pPr>
+    </w:p>
+    <w:p>
+      <w:pPr>
+        <w:tabs>
+          <w:tab w:val="num" w:pos="540"/>
+        </w:tabs>
+        <w:spacing w:line="360" w:lineRule="auto"/>
         <w:jc w:val="both"/>
         <w:rPr>
           <w:rFonts w:ascii="Tahoma" w:hAnsi="Tahoma" w:cs="Tahoma"/>
@@ -2361,6 +2976,7 @@
           <w:szCs w:val="18"/>
         </w:rPr>
       </w:pPr>
+      <w:proofErr w:type="spellStart"/>
       <w:r>
         <w:rPr>
           <w:rFonts w:ascii="Tahoma" w:hAnsi="Tahoma" w:cs="Tahoma"/>
@@ -2368,14 +2984,24 @@
           <w:sz w:val="18"/>
           <w:szCs w:val="18"/>
         </w:rPr>
-        <w:t xml:space="preserve">Pemilik </w:t>
-      </w:r>
+        <w:t>Pemilik</w:t>
+      </w:r>
+      <w:proofErr w:type="spellEnd"/>
       <w:r>
         <w:rPr>
           <w:rFonts w:ascii="Tahoma" w:hAnsi="Tahoma" w:cs="Tahoma"/>
           <w:b/>
           <w:sz w:val="18"/>
           <w:szCs w:val="18"/>
+        </w:rPr>
+        <w:t xml:space="preserve"> </w:t>
+      </w:r>
+      <w:r>
+        <w:rPr>
+          <w:rFonts w:ascii="Tahoma" w:hAnsi="Tahoma" w:cs="Tahoma"/>
+          <w:b/>
+          <w:sz w:val="18"/>
+          <w:szCs w:val="18"/>
           <w:lang w:val="id-ID"/>
         </w:rPr>
         <w:t xml:space="preserve">Properti </w:t>
@@ -2399,6 +3025,7 @@
         </w:rPr>
         <w:t xml:space="preserve"> </w:t>
       </w:r>
+      <w:proofErr w:type="spellStart"/>
       <w:r>
         <w:rPr>
           <w:rFonts w:ascii="Tahoma" w:hAnsi="Tahoma" w:cs="Tahoma"/>
@@ -2406,7 +3033,17 @@
           <w:sz w:val="18"/>
           <w:szCs w:val="18"/>
         </w:rPr>
-        <w:t xml:space="preserve">Pengelola </w:t>
+        <w:t>Pengelola</w:t>
+      </w:r>
+      <w:proofErr w:type="spellEnd"/>
+      <w:r>
+        <w:rPr>
+          <w:rFonts w:ascii="Tahoma" w:hAnsi="Tahoma" w:cs="Tahoma"/>
+          <w:b/>
+          <w:sz w:val="18"/>
+          <w:szCs w:val="18"/>
+        </w:rPr>
+        <w:t xml:space="preserve"> </w:t>
       </w:r>
       <w:r>
         <w:rPr>
@@ -2444,8 +3081,9 @@
           <w:sz w:val="18"/>
           <w:szCs w:val="18"/>
         </w:rPr>
-        <w:t xml:space="preserve"> B</w:t>
-      </w:r>
+        <w:t xml:space="preserve"> </w:t>
+      </w:r>
+      <w:proofErr w:type="spellStart"/>
       <w:r>
         <w:rPr>
           <w:rFonts w:ascii="Tahoma" w:hAnsi="Tahoma" w:cs="Tahoma"/>
@@ -2453,8 +3091,18 @@
           <w:sz w:val="18"/>
           <w:szCs w:val="18"/>
         </w:rPr>
+        <w:t>B</w:t>
+      </w:r>
+      <w:r>
+        <w:rPr>
+          <w:rFonts w:ascii="Tahoma" w:hAnsi="Tahoma" w:cs="Tahoma"/>
+          <w:b/>
+          <w:sz w:val="18"/>
+          <w:szCs w:val="18"/>
+        </w:rPr>
         <w:t>angun</w:t>
       </w:r>
+      <w:proofErr w:type="spellEnd"/>
       <w:r>
         <w:rPr>
           <w:rFonts w:ascii="Tahoma" w:hAnsi="Tahoma" w:cs="Tahoma"/>
@@ -2471,8 +3119,19 @@
           <w:sz w:val="18"/>
           <w:szCs w:val="18"/>
         </w:rPr>
-        <w:t>ejahtera, Tbk</w:t>
-      </w:r>
+        <w:t xml:space="preserve">ejahtera, </w:t>
+      </w:r>
+      <w:proofErr w:type="spellStart"/>
+      <w:r>
+        <w:rPr>
+          <w:rFonts w:ascii="Tahoma" w:hAnsi="Tahoma" w:cs="Tahoma"/>
+          <w:b/>
+          <w:sz w:val="18"/>
+          <w:szCs w:val="18"/>
+        </w:rPr>
+        <w:t>Tbk</w:t>
+      </w:r>
+      <w:proofErr w:type="spellEnd"/>
     </w:p>
     <w:p>
       <w:pPr>

--- a/documents/sitac/BAP.docx
+++ b/documents/sitac/BAP.docx
@@ -81,7 +81,7 @@
           </mc:Choice>
           <mc:Fallback>
             <w:pict>
-              <v:rect w14:anchorId="75E276D7" id="Rectangle 5" o:spid="_x0000_s1026" style="position:absolute;margin-left:-8.85pt;margin-top:4.65pt;width:320.25pt;height:48.75pt;z-index:251662336;visibility:visible;mso-wrap-style:square;mso-width-percent:0;mso-height-percent:0;mso-wrap-distance-left:9pt;mso-wrap-distance-top:0;mso-wrap-distance-right:9pt;mso-wrap-distance-bottom:0;mso-position-horizontal:absolute;mso-position-horizontal-relative:text;mso-position-vertical:absolute;mso-position-vertical-relative:text;mso-width-percent:0;mso-height-percent:0;mso-width-relative:page;mso-height-relative:page;v-text-anchor:top" o:gfxdata="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" filled="f"/>
+              <v:rect w14:anchorId="0B2FE4EE" id="Rectangle 5" o:spid="_x0000_s1026" style="position:absolute;margin-left:-8.85pt;margin-top:4.65pt;width:320.25pt;height:48.75pt;z-index:251662336;visibility:visible;mso-wrap-style:square;mso-width-percent:0;mso-height-percent:0;mso-wrap-distance-left:9pt;mso-wrap-distance-top:0;mso-wrap-distance-right:9pt;mso-wrap-distance-bottom:0;mso-position-horizontal:absolute;mso-position-horizontal-relative:text;mso-position-vertical:absolute;mso-position-vertical-relative:text;mso-width-percent:0;mso-height-percent:0;mso-width-relative:page;mso-height-relative:page;v-text-anchor:top" o:gfxdata="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" filled="f"/>
             </w:pict>
           </mc:Fallback>
         </mc:AlternateContent>
@@ -358,7 +358,7 @@
           </mc:Choice>
           <mc:Fallback>
             <w:pict>
-              <v:line w14:anchorId="0DEC89DA" id="Straight Connector 3" o:spid="_x0000_s1026" style="position:absolute;z-index:251663360;visibility:visible;mso-wrap-style:square;mso-width-percent:0;mso-height-percent:0;mso-wrap-distance-left:9pt;mso-wrap-distance-top:0;mso-wrap-distance-right:9pt;mso-wrap-distance-bottom:0;mso-position-horizontal:absolute;mso-position-horizontal-relative:text;mso-position-vertical:absolute;mso-position-vertical-relative:text;mso-width-percent:0;mso-height-percent:0;mso-width-relative:page;mso-height-relative:page" from="-9pt,1.75pt" to="6in,1.75pt" o:gfxdata="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" strokeweight="1.5pt"/>
+              <v:line w14:anchorId="24768F65" id="Straight Connector 3" o:spid="_x0000_s1026" style="position:absolute;z-index:251663360;visibility:visible;mso-wrap-style:square;mso-width-percent:0;mso-height-percent:0;mso-wrap-distance-left:9pt;mso-wrap-distance-top:0;mso-wrap-distance-right:9pt;mso-wrap-distance-bottom:0;mso-position-horizontal:absolute;mso-position-horizontal-relative:text;mso-position-vertical:absolute;mso-position-vertical-relative:text;mso-width-percent:0;mso-height-percent:0;mso-width-relative:page;mso-height-relative:page" from="-9pt,1.75pt" to="6in,1.75pt" o:gfxdata="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" strokeweight="1.5pt"/>
             </w:pict>
           </mc:Fallback>
         </mc:AlternateContent>
@@ -941,41 +941,13 @@
           <w:szCs w:val="18"/>
         </w:rPr>
       </w:pPr>
-      <w:proofErr w:type="spellStart"/>
-      <w:r>
-        <w:rPr>
-          <w:rFonts w:ascii="Tahoma" w:hAnsi="Tahoma" w:cs="Tahoma"/>
-          <w:sz w:val="18"/>
-          <w:szCs w:val="18"/>
-        </w:rPr>
-        <w:t>Alamat</w:t>
-      </w:r>
-      <w:proofErr w:type="spellEnd"/>
-      <w:r>
-        <w:rPr>
-          <w:rFonts w:ascii="Tahoma" w:hAnsi="Tahoma" w:cs="Tahoma"/>
-          <w:sz w:val="18"/>
-          <w:szCs w:val="18"/>
-        </w:rPr>
-        <w:t xml:space="preserve"> / No. </w:t>
-      </w:r>
-      <w:proofErr w:type="spellStart"/>
-      <w:r>
-        <w:rPr>
-          <w:rFonts w:ascii="Tahoma" w:hAnsi="Tahoma" w:cs="Tahoma"/>
-          <w:sz w:val="18"/>
-          <w:szCs w:val="18"/>
-        </w:rPr>
-        <w:t>Telp</w:t>
-      </w:r>
-      <w:proofErr w:type="spellEnd"/>
-      <w:r>
-        <w:rPr>
-          <w:rFonts w:ascii="Tahoma" w:hAnsi="Tahoma" w:cs="Tahoma"/>
-          <w:sz w:val="18"/>
-          <w:szCs w:val="18"/>
-        </w:rPr>
-        <w:t>.</w:t>
+      <w:r>
+        <w:rPr>
+          <w:rFonts w:ascii="Tahoma" w:hAnsi="Tahoma" w:cs="Tahoma"/>
+          <w:sz w:val="18"/>
+          <w:szCs w:val="18"/>
+        </w:rPr>
+        <w:t>Alamat / No. Telp.</w:t>
       </w:r>
       <w:r>
         <w:rPr>
@@ -1021,16 +993,65 @@
           <w:lang w:val="id-ID"/>
         </w:rPr>
       </w:pPr>
-      <w:proofErr w:type="spellStart"/>
-      <w:r>
-        <w:rPr>
-          <w:rFonts w:ascii="Tahoma" w:hAnsi="Tahoma" w:cs="Tahoma"/>
-          <w:sz w:val="18"/>
-          <w:szCs w:val="18"/>
-        </w:rPr>
-        <w:t>Pada</w:t>
-      </w:r>
-      <w:proofErr w:type="spellEnd"/>
+      <w:r>
+        <w:rPr>
+          <w:rFonts w:ascii="Tahoma" w:hAnsi="Tahoma" w:cs="Tahoma"/>
+          <w:sz w:val="18"/>
+          <w:szCs w:val="18"/>
+        </w:rPr>
+        <w:t xml:space="preserve">Pada hari ini, </w:t>
+      </w:r>
+      <w:r>
+        <w:rPr>
+          <w:rFonts w:ascii="Tahoma" w:hAnsi="Tahoma" w:cs="Tahoma"/>
+          <w:sz w:val="18"/>
+          <w:szCs w:val="18"/>
+        </w:rPr>
+        <w:t>${day</w:t>
+      </w:r>
+      <w:bookmarkStart w:id="0" w:name="_GoBack"/>
+      <w:bookmarkEnd w:id="0"/>
+      <w:r>
+        <w:rPr>
+          <w:rFonts w:ascii="Tahoma" w:hAnsi="Tahoma" w:cs="Tahoma"/>
+          <w:sz w:val="18"/>
+          <w:szCs w:val="18"/>
+        </w:rPr>
+        <w:t>}</w:t>
+      </w:r>
+      <w:r>
+        <w:rPr>
+          <w:rFonts w:ascii="Tahoma" w:hAnsi="Tahoma" w:cs="Tahoma"/>
+          <w:sz w:val="18"/>
+          <w:szCs w:val="18"/>
+        </w:rPr>
+        <w:t xml:space="preserve"> tanggal, </w:t>
+      </w:r>
+      <w:r>
+        <w:rPr>
+          <w:rFonts w:ascii="Tahoma" w:hAnsi="Tahoma" w:cs="Tahoma"/>
+          <w:sz w:val="18"/>
+          <w:szCs w:val="18"/>
+        </w:rPr>
+        <w:t>${date}</w:t>
+      </w:r>
+      <w:r>
+        <w:rPr>
+          <w:rFonts w:ascii="Tahoma" w:hAnsi="Tahoma" w:cs="Tahoma"/>
+          <w:sz w:val="18"/>
+          <w:szCs w:val="18"/>
+        </w:rPr>
+        <w:t xml:space="preserve"> Telah dilakukan </w:t>
+      </w:r>
+      <w:r>
+        <w:rPr>
+          <w:rFonts w:ascii="Tahoma" w:hAnsi="Tahoma" w:cs="Tahoma"/>
+          <w:sz w:val="18"/>
+          <w:szCs w:val="18"/>
+          <w:lang w:val="id-ID"/>
+        </w:rPr>
+        <w:t>pertemuan</w:t>
+      </w:r>
       <w:r>
         <w:rPr>
           <w:rFonts w:ascii="Tahoma" w:hAnsi="Tahoma" w:cs="Tahoma"/>
@@ -1039,103 +1060,208 @@
         </w:rPr>
         <w:t xml:space="preserve"> </w:t>
       </w:r>
-      <w:proofErr w:type="spellStart"/>
-      <w:r>
-        <w:rPr>
-          <w:rFonts w:ascii="Tahoma" w:hAnsi="Tahoma" w:cs="Tahoma"/>
-          <w:sz w:val="18"/>
-          <w:szCs w:val="18"/>
-        </w:rPr>
-        <w:t>hari</w:t>
-      </w:r>
-      <w:proofErr w:type="spellEnd"/>
-      <w:r>
-        <w:rPr>
-          <w:rFonts w:ascii="Tahoma" w:hAnsi="Tahoma" w:cs="Tahoma"/>
-          <w:sz w:val="18"/>
-          <w:szCs w:val="18"/>
+      <w:r>
+        <w:rPr>
+          <w:rFonts w:ascii="Tahoma" w:hAnsi="Tahoma" w:cs="Tahoma"/>
+          <w:sz w:val="18"/>
+          <w:szCs w:val="18"/>
+        </w:rPr>
+        <w:t>antara pihak Pemilik</w:t>
+      </w:r>
+      <w:r>
+        <w:rPr>
+          <w:rFonts w:ascii="Tahoma" w:hAnsi="Tahoma" w:cs="Tahoma"/>
+          <w:sz w:val="18"/>
+          <w:szCs w:val="18"/>
+          <w:lang w:val="id-ID"/>
         </w:rPr>
         <w:t xml:space="preserve"> </w:t>
       </w:r>
-      <w:proofErr w:type="spellStart"/>
-      <w:proofErr w:type="gramStart"/>
-      <w:r>
-        <w:rPr>
-          <w:rFonts w:ascii="Tahoma" w:hAnsi="Tahoma" w:cs="Tahoma"/>
-          <w:sz w:val="18"/>
-          <w:szCs w:val="18"/>
-        </w:rPr>
-        <w:t>ini</w:t>
-      </w:r>
-      <w:proofErr w:type="spellEnd"/>
-      <w:r>
-        <w:rPr>
-          <w:rFonts w:ascii="Tahoma" w:hAnsi="Tahoma" w:cs="Tahoma"/>
-          <w:sz w:val="18"/>
-          <w:szCs w:val="18"/>
-        </w:rPr>
-        <w:t>, ………………………………</w:t>
-      </w:r>
-      <w:proofErr w:type="gramEnd"/>
-      <w:r>
-        <w:rPr>
-          <w:rFonts w:ascii="Tahoma" w:hAnsi="Tahoma" w:cs="Tahoma"/>
-          <w:sz w:val="18"/>
-          <w:szCs w:val="18"/>
+      <w:r>
+        <w:rPr>
+          <w:rFonts w:ascii="Tahoma" w:hAnsi="Tahoma" w:cs="Tahoma"/>
+          <w:sz w:val="18"/>
+          <w:szCs w:val="18"/>
+        </w:rPr>
+        <w:t>/</w:t>
+      </w:r>
+      <w:r>
+        <w:rPr>
+          <w:rFonts w:ascii="Tahoma" w:hAnsi="Tahoma" w:cs="Tahoma"/>
+          <w:sz w:val="18"/>
+          <w:szCs w:val="18"/>
+          <w:lang w:val="id-ID"/>
         </w:rPr>
         <w:t xml:space="preserve"> </w:t>
       </w:r>
-      <w:proofErr w:type="spellStart"/>
-      <w:r>
-        <w:rPr>
-          <w:rFonts w:ascii="Tahoma" w:hAnsi="Tahoma" w:cs="Tahoma"/>
-          <w:sz w:val="18"/>
-          <w:szCs w:val="18"/>
-        </w:rPr>
-        <w:t>tanggal</w:t>
-      </w:r>
-      <w:proofErr w:type="spellEnd"/>
-      <w:r>
-        <w:rPr>
-          <w:rFonts w:ascii="Tahoma" w:hAnsi="Tahoma" w:cs="Tahoma"/>
-          <w:sz w:val="18"/>
-          <w:szCs w:val="18"/>
-        </w:rPr>
-        <w:t xml:space="preserve">, ………………………………. </w:t>
-      </w:r>
-      <w:proofErr w:type="spellStart"/>
-      <w:r>
-        <w:rPr>
-          <w:rFonts w:ascii="Tahoma" w:hAnsi="Tahoma" w:cs="Tahoma"/>
-          <w:sz w:val="18"/>
-          <w:szCs w:val="18"/>
-        </w:rPr>
-        <w:t>Telah</w:t>
-      </w:r>
-      <w:proofErr w:type="spellEnd"/>
-      <w:r>
-        <w:rPr>
-          <w:rFonts w:ascii="Tahoma" w:hAnsi="Tahoma" w:cs="Tahoma"/>
-          <w:sz w:val="18"/>
-          <w:szCs w:val="18"/>
+      <w:r>
+        <w:rPr>
+          <w:rFonts w:ascii="Tahoma" w:hAnsi="Tahoma" w:cs="Tahoma"/>
+          <w:sz w:val="18"/>
+          <w:szCs w:val="18"/>
+        </w:rPr>
+        <w:t xml:space="preserve">Pengelola </w:t>
+      </w:r>
+      <w:r>
+        <w:rPr>
+          <w:rFonts w:ascii="Tahoma" w:hAnsi="Tahoma" w:cs="Tahoma"/>
+          <w:sz w:val="18"/>
+          <w:szCs w:val="18"/>
+        </w:rPr>
+        <w:t>${type}</w:t>
+      </w:r>
+      <w:r>
+        <w:rPr>
+          <w:rFonts w:ascii="Tahoma" w:hAnsi="Tahoma" w:cs="Tahoma"/>
+          <w:sz w:val="18"/>
+          <w:szCs w:val="18"/>
+        </w:rPr>
+        <w:t xml:space="preserve"> dengan </w:t>
+      </w:r>
+      <w:r>
+        <w:rPr>
+          <w:rFonts w:ascii="Tahoma" w:hAnsi="Tahoma" w:cs="Tahoma"/>
+          <w:sz w:val="18"/>
+          <w:szCs w:val="18"/>
+        </w:rPr>
+        <w:t>PT. Inti Bangun Sejahtera</w:t>
+      </w:r>
+      <w:r>
+        <w:rPr>
+          <w:rFonts w:ascii="Tahoma" w:hAnsi="Tahoma" w:cs="Tahoma"/>
+          <w:sz w:val="18"/>
+          <w:szCs w:val="18"/>
+          <w:lang w:val="id-ID"/>
+        </w:rPr>
+        <w:t>, Tbk.</w:t>
+      </w:r>
+      <w:r>
+        <w:rPr>
+          <w:rFonts w:ascii="Tahoma" w:hAnsi="Tahoma" w:cs="Tahoma"/>
+          <w:sz w:val="18"/>
+          <w:szCs w:val="18"/>
+          <w:lang w:val="id-ID"/>
         </w:rPr>
         <w:t xml:space="preserve"> </w:t>
       </w:r>
-      <w:proofErr w:type="spellStart"/>
-      <w:r>
-        <w:rPr>
-          <w:rFonts w:ascii="Tahoma" w:hAnsi="Tahoma" w:cs="Tahoma"/>
-          <w:sz w:val="18"/>
-          <w:szCs w:val="18"/>
-        </w:rPr>
-        <w:t>dilakukan</w:t>
-      </w:r>
-      <w:proofErr w:type="spellEnd"/>
-      <w:r>
-        <w:rPr>
-          <w:rFonts w:ascii="Tahoma" w:hAnsi="Tahoma" w:cs="Tahoma"/>
-          <w:sz w:val="18"/>
-          <w:szCs w:val="18"/>
+      <w:r>
+        <w:rPr>
+          <w:rFonts w:ascii="Tahoma" w:hAnsi="Tahoma" w:cs="Tahoma"/>
+          <w:sz w:val="18"/>
+          <w:szCs w:val="18"/>
+        </w:rPr>
+        <w:t>untuk</w:t>
+      </w:r>
+      <w:r>
+        <w:rPr>
+          <w:rFonts w:ascii="Tahoma" w:hAnsi="Tahoma" w:cs="Tahoma"/>
+          <w:sz w:val="18"/>
+          <w:szCs w:val="18"/>
+          <w:lang w:val="id-ID"/>
+        </w:rPr>
+        <w:t xml:space="preserve"> membahas rencana kerjasama</w:t>
+      </w:r>
+      <w:r>
+        <w:rPr>
+          <w:rFonts w:ascii="Tahoma" w:hAnsi="Tahoma" w:cs="Tahoma"/>
+          <w:sz w:val="18"/>
+          <w:szCs w:val="18"/>
+          <w:lang w:val="id-ID"/>
+        </w:rPr>
+        <w:t xml:space="preserve"> sewa menyewa </w:t>
+      </w:r>
+      <w:r>
+        <w:rPr>
+          <w:rFonts w:ascii="Tahoma" w:hAnsi="Tahoma" w:cs="Tahoma"/>
+          <w:sz w:val="18"/>
+          <w:szCs w:val="18"/>
+        </w:rPr>
+        <w:t xml:space="preserve">${type} </w:t>
+      </w:r>
+      <w:r>
+        <w:rPr>
+          <w:rFonts w:ascii="Tahoma" w:hAnsi="Tahoma" w:cs="Tahoma"/>
+          <w:sz w:val="18"/>
+          <w:szCs w:val="18"/>
+          <w:lang w:val="id-ID"/>
+        </w:rPr>
+        <w:t xml:space="preserve">untuk </w:t>
+      </w:r>
+      <w:r>
+        <w:rPr>
+          <w:rFonts w:ascii="Tahoma" w:hAnsi="Tahoma" w:cs="Tahoma"/>
+          <w:sz w:val="18"/>
+          <w:szCs w:val="18"/>
+        </w:rPr>
+        <w:t xml:space="preserve">penempatan </w:t>
+      </w:r>
+      <w:r>
+        <w:rPr>
+          <w:rFonts w:ascii="Tahoma" w:hAnsi="Tahoma" w:cs="Tahoma"/>
+          <w:sz w:val="18"/>
+          <w:szCs w:val="18"/>
+          <w:lang w:val="id-ID"/>
+        </w:rPr>
+        <w:t xml:space="preserve">infrastruktur </w:t>
+      </w:r>
+      <w:r>
+        <w:rPr>
+          <w:rFonts w:ascii="Tahoma" w:hAnsi="Tahoma" w:cs="Tahoma"/>
+          <w:sz w:val="18"/>
+          <w:szCs w:val="18"/>
+          <w:lang w:val="id-ID"/>
+        </w:rPr>
+        <w:t xml:space="preserve">milik PT. Inti Bangun Sejahtera, Tbk. yang </w:t>
+      </w:r>
+      <w:r>
+        <w:rPr>
+          <w:rFonts w:ascii="Tahoma" w:hAnsi="Tahoma" w:cs="Tahoma"/>
+          <w:sz w:val="18"/>
+          <w:szCs w:val="18"/>
+          <w:lang w:val="id-ID"/>
+        </w:rPr>
+        <w:t>digunakan</w:t>
+      </w:r>
+      <w:r>
+        <w:rPr>
+          <w:rFonts w:ascii="Tahoma" w:hAnsi="Tahoma" w:cs="Tahoma"/>
+          <w:sz w:val="18"/>
+          <w:szCs w:val="18"/>
+          <w:lang w:val="id-ID"/>
+        </w:rPr>
+        <w:t xml:space="preserve"> untuk penunjang </w:t>
+      </w:r>
+      <w:r>
+        <w:rPr>
+          <w:rFonts w:ascii="Tahoma" w:hAnsi="Tahoma" w:cs="Tahoma"/>
+          <w:sz w:val="18"/>
+          <w:szCs w:val="18"/>
+        </w:rPr>
+        <w:t xml:space="preserve">perangkat telekomunikasi </w:t>
+      </w:r>
+      <w:r>
+        <w:rPr>
+          <w:rFonts w:ascii="Tahoma" w:hAnsi="Tahoma" w:cs="Tahoma"/>
+          <w:sz w:val="18"/>
+          <w:szCs w:val="18"/>
+          <w:lang w:val="id-ID"/>
+        </w:rPr>
+        <w:t xml:space="preserve">atau </w:t>
+      </w:r>
+      <w:r>
+        <w:rPr>
+          <w:rFonts w:ascii="Tahoma" w:hAnsi="Tahoma" w:cs="Tahoma"/>
+          <w:sz w:val="18"/>
+          <w:szCs w:val="18"/>
+        </w:rPr>
+        <w:t>sebagai menara bersama untuk digunakan oleh pihak pengguna menara</w:t>
+      </w:r>
+      <w:r>
+        <w:rPr>
+          <w:rFonts w:ascii="Tahoma" w:hAnsi="Tahoma" w:cs="Tahoma"/>
+          <w:sz w:val="18"/>
+          <w:szCs w:val="18"/>
+          <w:lang w:val="id-ID"/>
         </w:rPr>
         <w:t xml:space="preserve"> </w:t>
       </w:r>
@@ -1144,64 +1270,26 @@
           <w:rFonts w:ascii="Tahoma" w:hAnsi="Tahoma" w:cs="Tahoma"/>
           <w:sz w:val="18"/>
           <w:szCs w:val="18"/>
+        </w:rPr>
+        <w:t>/</w:t>
+      </w:r>
+      <w:r>
+        <w:rPr>
+          <w:rFonts w:ascii="Tahoma" w:hAnsi="Tahoma" w:cs="Tahoma"/>
+          <w:sz w:val="18"/>
+          <w:szCs w:val="18"/>
           <w:lang w:val="id-ID"/>
         </w:rPr>
-        <w:t>pertemuan</w:t>
-      </w:r>
-      <w:r>
-        <w:rPr>
-          <w:rFonts w:ascii="Tahoma" w:hAnsi="Tahoma" w:cs="Tahoma"/>
-          <w:sz w:val="18"/>
-          <w:szCs w:val="18"/>
-        </w:rPr>
         <w:t xml:space="preserve"> </w:t>
       </w:r>
-      <w:proofErr w:type="spellStart"/>
-      <w:r>
-        <w:rPr>
-          <w:rFonts w:ascii="Tahoma" w:hAnsi="Tahoma" w:cs="Tahoma"/>
-          <w:sz w:val="18"/>
-          <w:szCs w:val="18"/>
-        </w:rPr>
-        <w:t>antara</w:t>
-      </w:r>
-      <w:proofErr w:type="spellEnd"/>
-      <w:r>
-        <w:rPr>
-          <w:rFonts w:ascii="Tahoma" w:hAnsi="Tahoma" w:cs="Tahoma"/>
-          <w:sz w:val="18"/>
-          <w:szCs w:val="18"/>
-        </w:rPr>
-        <w:t xml:space="preserve"> </w:t>
-      </w:r>
-      <w:proofErr w:type="spellStart"/>
-      <w:r>
-        <w:rPr>
-          <w:rFonts w:ascii="Tahoma" w:hAnsi="Tahoma" w:cs="Tahoma"/>
-          <w:sz w:val="18"/>
-          <w:szCs w:val="18"/>
-        </w:rPr>
-        <w:t>pihak</w:t>
-      </w:r>
-      <w:proofErr w:type="spellEnd"/>
-      <w:r>
-        <w:rPr>
-          <w:rFonts w:ascii="Tahoma" w:hAnsi="Tahoma" w:cs="Tahoma"/>
-          <w:sz w:val="18"/>
-          <w:szCs w:val="18"/>
-        </w:rPr>
-        <w:t xml:space="preserve"> </w:t>
-      </w:r>
-      <w:proofErr w:type="spellStart"/>
-      <w:r>
-        <w:rPr>
-          <w:rFonts w:ascii="Tahoma" w:hAnsi="Tahoma" w:cs="Tahoma"/>
-          <w:sz w:val="18"/>
-          <w:szCs w:val="18"/>
-        </w:rPr>
-        <w:t>Pemilik</w:t>
-      </w:r>
-      <w:proofErr w:type="spellEnd"/>
+      <w:r>
+        <w:rPr>
+          <w:rFonts w:ascii="Tahoma" w:hAnsi="Tahoma" w:cs="Tahoma"/>
+          <w:sz w:val="18"/>
+          <w:szCs w:val="18"/>
+        </w:rPr>
+        <w:t>pihak ketiga yang telah bekerja sama dengan PT. Inti Bangun Sejahtera</w:t>
+      </w:r>
       <w:r>
         <w:rPr>
           <w:rFonts w:ascii="Tahoma" w:hAnsi="Tahoma" w:cs="Tahoma"/>
@@ -1209,15 +1297,15 @@
           <w:szCs w:val="18"/>
           <w:lang w:val="id-ID"/>
         </w:rPr>
-        <w:t xml:space="preserve"> </w:t>
-      </w:r>
-      <w:r>
-        <w:rPr>
-          <w:rFonts w:ascii="Tahoma" w:hAnsi="Tahoma" w:cs="Tahoma"/>
-          <w:sz w:val="18"/>
-          <w:szCs w:val="18"/>
-        </w:rPr>
-        <w:t>/</w:t>
+        <w:t xml:space="preserve">, Tbk. </w:t>
+      </w:r>
+      <w:r>
+        <w:rPr>
+          <w:rFonts w:ascii="Tahoma" w:hAnsi="Tahoma" w:cs="Tahoma"/>
+          <w:sz w:val="18"/>
+          <w:szCs w:val="18"/>
+        </w:rPr>
+        <w:t xml:space="preserve">dengan </w:t>
       </w:r>
       <w:r>
         <w:rPr>
@@ -1226,25 +1314,7 @@
           <w:szCs w:val="18"/>
           <w:lang w:val="id-ID"/>
         </w:rPr>
-        <w:t xml:space="preserve"> </w:t>
-      </w:r>
-      <w:proofErr w:type="spellStart"/>
-      <w:r>
-        <w:rPr>
-          <w:rFonts w:ascii="Tahoma" w:hAnsi="Tahoma" w:cs="Tahoma"/>
-          <w:sz w:val="18"/>
-          <w:szCs w:val="18"/>
-        </w:rPr>
-        <w:t>Pengelola</w:t>
-      </w:r>
-      <w:proofErr w:type="spellEnd"/>
-      <w:r>
-        <w:rPr>
-          <w:rFonts w:ascii="Tahoma" w:hAnsi="Tahoma" w:cs="Tahoma"/>
-          <w:sz w:val="18"/>
-          <w:szCs w:val="18"/>
-        </w:rPr>
-        <w:t xml:space="preserve"> </w:t>
+        <w:t xml:space="preserve">ini pemilik </w:t>
       </w:r>
       <w:r>
         <w:rPr>
@@ -1259,61 +1329,25 @@
           <w:rFonts w:ascii="Tahoma" w:hAnsi="Tahoma" w:cs="Tahoma"/>
           <w:sz w:val="18"/>
           <w:szCs w:val="18"/>
-        </w:rPr>
-        <w:t xml:space="preserve"> </w:t>
-      </w:r>
-      <w:proofErr w:type="spellStart"/>
-      <w:r>
-        <w:rPr>
-          <w:rFonts w:ascii="Tahoma" w:hAnsi="Tahoma" w:cs="Tahoma"/>
-          <w:sz w:val="18"/>
-          <w:szCs w:val="18"/>
-        </w:rPr>
-        <w:t>dengan</w:t>
-      </w:r>
-      <w:proofErr w:type="spellEnd"/>
-      <w:r>
-        <w:rPr>
-          <w:rFonts w:ascii="Tahoma" w:hAnsi="Tahoma" w:cs="Tahoma"/>
-          <w:sz w:val="18"/>
-          <w:szCs w:val="18"/>
-        </w:rPr>
-        <w:t xml:space="preserve"> </w:t>
-      </w:r>
-      <w:r>
-        <w:rPr>
-          <w:rFonts w:ascii="Tahoma" w:hAnsi="Tahoma" w:cs="Tahoma"/>
-          <w:sz w:val="18"/>
-          <w:szCs w:val="18"/>
-        </w:rPr>
-        <w:t xml:space="preserve">PT. Inti </w:t>
-      </w:r>
-      <w:proofErr w:type="spellStart"/>
-      <w:r>
-        <w:rPr>
-          <w:rFonts w:ascii="Tahoma" w:hAnsi="Tahoma" w:cs="Tahoma"/>
-          <w:sz w:val="18"/>
-          <w:szCs w:val="18"/>
-        </w:rPr>
-        <w:t>Bangun</w:t>
-      </w:r>
-      <w:proofErr w:type="spellEnd"/>
-      <w:r>
-        <w:rPr>
-          <w:rFonts w:ascii="Tahoma" w:hAnsi="Tahoma" w:cs="Tahoma"/>
-          <w:sz w:val="18"/>
-          <w:szCs w:val="18"/>
-        </w:rPr>
-        <w:t xml:space="preserve"> Sejahtera</w:t>
-      </w:r>
-      <w:r>
-        <w:rPr>
-          <w:rFonts w:ascii="Tahoma" w:hAnsi="Tahoma" w:cs="Tahoma"/>
-          <w:sz w:val="18"/>
-          <w:szCs w:val="18"/>
           <w:lang w:val="id-ID"/>
         </w:rPr>
-        <w:t>, Tbk.</w:t>
+        <w:t xml:space="preserve"> mengajukan </w:t>
+      </w:r>
+      <w:r>
+        <w:rPr>
+          <w:rFonts w:ascii="Tahoma" w:hAnsi="Tahoma" w:cs="Tahoma"/>
+          <w:sz w:val="18"/>
+          <w:szCs w:val="18"/>
+        </w:rPr>
+        <w:t xml:space="preserve">harga </w:t>
+      </w:r>
+      <w:r>
+        <w:rPr>
+          <w:rFonts w:ascii="Tahoma" w:hAnsi="Tahoma" w:cs="Tahoma"/>
+          <w:sz w:val="18"/>
+          <w:szCs w:val="18"/>
+        </w:rPr>
+        <w:t>sewa</w:t>
       </w:r>
       <w:r>
         <w:rPr>
@@ -1322,546 +1356,6 @@
           <w:szCs w:val="18"/>
           <w:lang w:val="id-ID"/>
         </w:rPr>
-        <w:t xml:space="preserve"> </w:t>
-      </w:r>
-      <w:proofErr w:type="spellStart"/>
-      <w:r>
-        <w:rPr>
-          <w:rFonts w:ascii="Tahoma" w:hAnsi="Tahoma" w:cs="Tahoma"/>
-          <w:sz w:val="18"/>
-          <w:szCs w:val="18"/>
-        </w:rPr>
-        <w:t>untuk</w:t>
-      </w:r>
-      <w:proofErr w:type="spellEnd"/>
-      <w:r>
-        <w:rPr>
-          <w:rFonts w:ascii="Tahoma" w:hAnsi="Tahoma" w:cs="Tahoma"/>
-          <w:sz w:val="18"/>
-          <w:szCs w:val="18"/>
-          <w:lang w:val="id-ID"/>
-        </w:rPr>
-        <w:t xml:space="preserve"> membahas rencana kerjasama</w:t>
-      </w:r>
-      <w:r>
-        <w:rPr>
-          <w:rFonts w:ascii="Tahoma" w:hAnsi="Tahoma" w:cs="Tahoma"/>
-          <w:sz w:val="18"/>
-          <w:szCs w:val="18"/>
-          <w:lang w:val="id-ID"/>
-        </w:rPr>
-        <w:t xml:space="preserve"> sewa menyewa </w:t>
-      </w:r>
-      <w:r>
-        <w:rPr>
-          <w:rFonts w:ascii="Tahoma" w:hAnsi="Tahoma" w:cs="Tahoma"/>
-          <w:sz w:val="18"/>
-          <w:szCs w:val="18"/>
-        </w:rPr>
-        <w:t xml:space="preserve">${type} </w:t>
-      </w:r>
-      <w:r>
-        <w:rPr>
-          <w:rFonts w:ascii="Tahoma" w:hAnsi="Tahoma" w:cs="Tahoma"/>
-          <w:sz w:val="18"/>
-          <w:szCs w:val="18"/>
-          <w:lang w:val="id-ID"/>
-        </w:rPr>
-        <w:t xml:space="preserve">untuk </w:t>
-      </w:r>
-      <w:proofErr w:type="spellStart"/>
-      <w:r>
-        <w:rPr>
-          <w:rFonts w:ascii="Tahoma" w:hAnsi="Tahoma" w:cs="Tahoma"/>
-          <w:sz w:val="18"/>
-          <w:szCs w:val="18"/>
-        </w:rPr>
-        <w:t>penempatan</w:t>
-      </w:r>
-      <w:proofErr w:type="spellEnd"/>
-      <w:r>
-        <w:rPr>
-          <w:rFonts w:ascii="Tahoma" w:hAnsi="Tahoma" w:cs="Tahoma"/>
-          <w:sz w:val="18"/>
-          <w:szCs w:val="18"/>
-        </w:rPr>
-        <w:t xml:space="preserve"> </w:t>
-      </w:r>
-      <w:r>
-        <w:rPr>
-          <w:rFonts w:ascii="Tahoma" w:hAnsi="Tahoma" w:cs="Tahoma"/>
-          <w:sz w:val="18"/>
-          <w:szCs w:val="18"/>
-          <w:lang w:val="id-ID"/>
-        </w:rPr>
-        <w:t xml:space="preserve">infrastruktur </w:t>
-      </w:r>
-      <w:r>
-        <w:rPr>
-          <w:rFonts w:ascii="Tahoma" w:hAnsi="Tahoma" w:cs="Tahoma"/>
-          <w:sz w:val="18"/>
-          <w:szCs w:val="18"/>
-          <w:lang w:val="id-ID"/>
-        </w:rPr>
-        <w:t xml:space="preserve">milik PT. Inti Bangun Sejahtera, Tbk. yang </w:t>
-      </w:r>
-      <w:r>
-        <w:rPr>
-          <w:rFonts w:ascii="Tahoma" w:hAnsi="Tahoma" w:cs="Tahoma"/>
-          <w:sz w:val="18"/>
-          <w:szCs w:val="18"/>
-          <w:lang w:val="id-ID"/>
-        </w:rPr>
-        <w:t>digunakan</w:t>
-      </w:r>
-      <w:r>
-        <w:rPr>
-          <w:rFonts w:ascii="Tahoma" w:hAnsi="Tahoma" w:cs="Tahoma"/>
-          <w:sz w:val="18"/>
-          <w:szCs w:val="18"/>
-          <w:lang w:val="id-ID"/>
-        </w:rPr>
-        <w:t xml:space="preserve"> untuk penunjang </w:t>
-      </w:r>
-      <w:proofErr w:type="spellStart"/>
-      <w:r>
-        <w:rPr>
-          <w:rFonts w:ascii="Tahoma" w:hAnsi="Tahoma" w:cs="Tahoma"/>
-          <w:sz w:val="18"/>
-          <w:szCs w:val="18"/>
-        </w:rPr>
-        <w:t>perangkat</w:t>
-      </w:r>
-      <w:proofErr w:type="spellEnd"/>
-      <w:r>
-        <w:rPr>
-          <w:rFonts w:ascii="Tahoma" w:hAnsi="Tahoma" w:cs="Tahoma"/>
-          <w:sz w:val="18"/>
-          <w:szCs w:val="18"/>
-        </w:rPr>
-        <w:t xml:space="preserve"> </w:t>
-      </w:r>
-      <w:proofErr w:type="spellStart"/>
-      <w:r>
-        <w:rPr>
-          <w:rFonts w:ascii="Tahoma" w:hAnsi="Tahoma" w:cs="Tahoma"/>
-          <w:sz w:val="18"/>
-          <w:szCs w:val="18"/>
-        </w:rPr>
-        <w:t>telekomunikasi</w:t>
-      </w:r>
-      <w:proofErr w:type="spellEnd"/>
-      <w:r>
-        <w:rPr>
-          <w:rFonts w:ascii="Tahoma" w:hAnsi="Tahoma" w:cs="Tahoma"/>
-          <w:sz w:val="18"/>
-          <w:szCs w:val="18"/>
-        </w:rPr>
-        <w:t xml:space="preserve"> </w:t>
-      </w:r>
-      <w:r>
-        <w:rPr>
-          <w:rFonts w:ascii="Tahoma" w:hAnsi="Tahoma" w:cs="Tahoma"/>
-          <w:sz w:val="18"/>
-          <w:szCs w:val="18"/>
-          <w:lang w:val="id-ID"/>
-        </w:rPr>
-        <w:t xml:space="preserve">atau </w:t>
-      </w:r>
-      <w:proofErr w:type="spellStart"/>
-      <w:r>
-        <w:rPr>
-          <w:rFonts w:ascii="Tahoma" w:hAnsi="Tahoma" w:cs="Tahoma"/>
-          <w:sz w:val="18"/>
-          <w:szCs w:val="18"/>
-        </w:rPr>
-        <w:t>sebagai</w:t>
-      </w:r>
-      <w:proofErr w:type="spellEnd"/>
-      <w:r>
-        <w:rPr>
-          <w:rFonts w:ascii="Tahoma" w:hAnsi="Tahoma" w:cs="Tahoma"/>
-          <w:sz w:val="18"/>
-          <w:szCs w:val="18"/>
-        </w:rPr>
-        <w:t xml:space="preserve"> </w:t>
-      </w:r>
-      <w:proofErr w:type="spellStart"/>
-      <w:r>
-        <w:rPr>
-          <w:rFonts w:ascii="Tahoma" w:hAnsi="Tahoma" w:cs="Tahoma"/>
-          <w:sz w:val="18"/>
-          <w:szCs w:val="18"/>
-        </w:rPr>
-        <w:t>menara</w:t>
-      </w:r>
-      <w:proofErr w:type="spellEnd"/>
-      <w:r>
-        <w:rPr>
-          <w:rFonts w:ascii="Tahoma" w:hAnsi="Tahoma" w:cs="Tahoma"/>
-          <w:sz w:val="18"/>
-          <w:szCs w:val="18"/>
-        </w:rPr>
-        <w:t xml:space="preserve"> </w:t>
-      </w:r>
-      <w:proofErr w:type="spellStart"/>
-      <w:r>
-        <w:rPr>
-          <w:rFonts w:ascii="Tahoma" w:hAnsi="Tahoma" w:cs="Tahoma"/>
-          <w:sz w:val="18"/>
-          <w:szCs w:val="18"/>
-        </w:rPr>
-        <w:t>bersama</w:t>
-      </w:r>
-      <w:proofErr w:type="spellEnd"/>
-      <w:r>
-        <w:rPr>
-          <w:rFonts w:ascii="Tahoma" w:hAnsi="Tahoma" w:cs="Tahoma"/>
-          <w:sz w:val="18"/>
-          <w:szCs w:val="18"/>
-        </w:rPr>
-        <w:t xml:space="preserve"> </w:t>
-      </w:r>
-      <w:proofErr w:type="spellStart"/>
-      <w:r>
-        <w:rPr>
-          <w:rFonts w:ascii="Tahoma" w:hAnsi="Tahoma" w:cs="Tahoma"/>
-          <w:sz w:val="18"/>
-          <w:szCs w:val="18"/>
-        </w:rPr>
-        <w:t>untuk</w:t>
-      </w:r>
-      <w:proofErr w:type="spellEnd"/>
-      <w:r>
-        <w:rPr>
-          <w:rFonts w:ascii="Tahoma" w:hAnsi="Tahoma" w:cs="Tahoma"/>
-          <w:sz w:val="18"/>
-          <w:szCs w:val="18"/>
-        </w:rPr>
-        <w:t xml:space="preserve"> </w:t>
-      </w:r>
-      <w:proofErr w:type="spellStart"/>
-      <w:r>
-        <w:rPr>
-          <w:rFonts w:ascii="Tahoma" w:hAnsi="Tahoma" w:cs="Tahoma"/>
-          <w:sz w:val="18"/>
-          <w:szCs w:val="18"/>
-        </w:rPr>
-        <w:t>digunakan</w:t>
-      </w:r>
-      <w:proofErr w:type="spellEnd"/>
-      <w:r>
-        <w:rPr>
-          <w:rFonts w:ascii="Tahoma" w:hAnsi="Tahoma" w:cs="Tahoma"/>
-          <w:sz w:val="18"/>
-          <w:szCs w:val="18"/>
-        </w:rPr>
-        <w:t xml:space="preserve"> </w:t>
-      </w:r>
-      <w:proofErr w:type="spellStart"/>
-      <w:r>
-        <w:rPr>
-          <w:rFonts w:ascii="Tahoma" w:hAnsi="Tahoma" w:cs="Tahoma"/>
-          <w:sz w:val="18"/>
-          <w:szCs w:val="18"/>
-        </w:rPr>
-        <w:t>oleh</w:t>
-      </w:r>
-      <w:proofErr w:type="spellEnd"/>
-      <w:r>
-        <w:rPr>
-          <w:rFonts w:ascii="Tahoma" w:hAnsi="Tahoma" w:cs="Tahoma"/>
-          <w:sz w:val="18"/>
-          <w:szCs w:val="18"/>
-        </w:rPr>
-        <w:t xml:space="preserve"> </w:t>
-      </w:r>
-      <w:proofErr w:type="spellStart"/>
-      <w:r>
-        <w:rPr>
-          <w:rFonts w:ascii="Tahoma" w:hAnsi="Tahoma" w:cs="Tahoma"/>
-          <w:sz w:val="18"/>
-          <w:szCs w:val="18"/>
-        </w:rPr>
-        <w:t>pihak</w:t>
-      </w:r>
-      <w:proofErr w:type="spellEnd"/>
-      <w:r>
-        <w:rPr>
-          <w:rFonts w:ascii="Tahoma" w:hAnsi="Tahoma" w:cs="Tahoma"/>
-          <w:sz w:val="18"/>
-          <w:szCs w:val="18"/>
-        </w:rPr>
-        <w:t xml:space="preserve"> </w:t>
-      </w:r>
-      <w:proofErr w:type="spellStart"/>
-      <w:r>
-        <w:rPr>
-          <w:rFonts w:ascii="Tahoma" w:hAnsi="Tahoma" w:cs="Tahoma"/>
-          <w:sz w:val="18"/>
-          <w:szCs w:val="18"/>
-        </w:rPr>
-        <w:t>pengguna</w:t>
-      </w:r>
-      <w:proofErr w:type="spellEnd"/>
-      <w:r>
-        <w:rPr>
-          <w:rFonts w:ascii="Tahoma" w:hAnsi="Tahoma" w:cs="Tahoma"/>
-          <w:sz w:val="18"/>
-          <w:szCs w:val="18"/>
-        </w:rPr>
-        <w:t xml:space="preserve"> </w:t>
-      </w:r>
-      <w:proofErr w:type="spellStart"/>
-      <w:r>
-        <w:rPr>
-          <w:rFonts w:ascii="Tahoma" w:hAnsi="Tahoma" w:cs="Tahoma"/>
-          <w:sz w:val="18"/>
-          <w:szCs w:val="18"/>
-        </w:rPr>
-        <w:t>menara</w:t>
-      </w:r>
-      <w:proofErr w:type="spellEnd"/>
-      <w:r>
-        <w:rPr>
-          <w:rFonts w:ascii="Tahoma" w:hAnsi="Tahoma" w:cs="Tahoma"/>
-          <w:sz w:val="18"/>
-          <w:szCs w:val="18"/>
-          <w:lang w:val="id-ID"/>
-        </w:rPr>
-        <w:t xml:space="preserve"> </w:t>
-      </w:r>
-      <w:r>
-        <w:rPr>
-          <w:rFonts w:ascii="Tahoma" w:hAnsi="Tahoma" w:cs="Tahoma"/>
-          <w:sz w:val="18"/>
-          <w:szCs w:val="18"/>
-        </w:rPr>
-        <w:t>/</w:t>
-      </w:r>
-      <w:r>
-        <w:rPr>
-          <w:rFonts w:ascii="Tahoma" w:hAnsi="Tahoma" w:cs="Tahoma"/>
-          <w:sz w:val="18"/>
-          <w:szCs w:val="18"/>
-          <w:lang w:val="id-ID"/>
-        </w:rPr>
-        <w:t xml:space="preserve"> </w:t>
-      </w:r>
-      <w:proofErr w:type="spellStart"/>
-      <w:r>
-        <w:rPr>
-          <w:rFonts w:ascii="Tahoma" w:hAnsi="Tahoma" w:cs="Tahoma"/>
-          <w:sz w:val="18"/>
-          <w:szCs w:val="18"/>
-        </w:rPr>
-        <w:t>pihak</w:t>
-      </w:r>
-      <w:proofErr w:type="spellEnd"/>
-      <w:r>
-        <w:rPr>
-          <w:rFonts w:ascii="Tahoma" w:hAnsi="Tahoma" w:cs="Tahoma"/>
-          <w:sz w:val="18"/>
-          <w:szCs w:val="18"/>
-        </w:rPr>
-        <w:t xml:space="preserve"> </w:t>
-      </w:r>
-      <w:proofErr w:type="spellStart"/>
-      <w:r>
-        <w:rPr>
-          <w:rFonts w:ascii="Tahoma" w:hAnsi="Tahoma" w:cs="Tahoma"/>
-          <w:sz w:val="18"/>
-          <w:szCs w:val="18"/>
-        </w:rPr>
-        <w:t>ketiga</w:t>
-      </w:r>
-      <w:proofErr w:type="spellEnd"/>
-      <w:r>
-        <w:rPr>
-          <w:rFonts w:ascii="Tahoma" w:hAnsi="Tahoma" w:cs="Tahoma"/>
-          <w:sz w:val="18"/>
-          <w:szCs w:val="18"/>
-        </w:rPr>
-        <w:t xml:space="preserve"> yang </w:t>
-      </w:r>
-      <w:proofErr w:type="spellStart"/>
-      <w:r>
-        <w:rPr>
-          <w:rFonts w:ascii="Tahoma" w:hAnsi="Tahoma" w:cs="Tahoma"/>
-          <w:sz w:val="18"/>
-          <w:szCs w:val="18"/>
-        </w:rPr>
-        <w:t>telah</w:t>
-      </w:r>
-      <w:proofErr w:type="spellEnd"/>
-      <w:r>
-        <w:rPr>
-          <w:rFonts w:ascii="Tahoma" w:hAnsi="Tahoma" w:cs="Tahoma"/>
-          <w:sz w:val="18"/>
-          <w:szCs w:val="18"/>
-        </w:rPr>
-        <w:t xml:space="preserve"> </w:t>
-      </w:r>
-      <w:proofErr w:type="spellStart"/>
-      <w:r>
-        <w:rPr>
-          <w:rFonts w:ascii="Tahoma" w:hAnsi="Tahoma" w:cs="Tahoma"/>
-          <w:sz w:val="18"/>
-          <w:szCs w:val="18"/>
-        </w:rPr>
-        <w:t>bekerja</w:t>
-      </w:r>
-      <w:proofErr w:type="spellEnd"/>
-      <w:r>
-        <w:rPr>
-          <w:rFonts w:ascii="Tahoma" w:hAnsi="Tahoma" w:cs="Tahoma"/>
-          <w:sz w:val="18"/>
-          <w:szCs w:val="18"/>
-        </w:rPr>
-        <w:t xml:space="preserve"> </w:t>
-      </w:r>
-      <w:proofErr w:type="spellStart"/>
-      <w:r>
-        <w:rPr>
-          <w:rFonts w:ascii="Tahoma" w:hAnsi="Tahoma" w:cs="Tahoma"/>
-          <w:sz w:val="18"/>
-          <w:szCs w:val="18"/>
-        </w:rPr>
-        <w:t>sama</w:t>
-      </w:r>
-      <w:proofErr w:type="spellEnd"/>
-      <w:r>
-        <w:rPr>
-          <w:rFonts w:ascii="Tahoma" w:hAnsi="Tahoma" w:cs="Tahoma"/>
-          <w:sz w:val="18"/>
-          <w:szCs w:val="18"/>
-        </w:rPr>
-        <w:t xml:space="preserve"> </w:t>
-      </w:r>
-      <w:proofErr w:type="spellStart"/>
-      <w:r>
-        <w:rPr>
-          <w:rFonts w:ascii="Tahoma" w:hAnsi="Tahoma" w:cs="Tahoma"/>
-          <w:sz w:val="18"/>
-          <w:szCs w:val="18"/>
-        </w:rPr>
-        <w:t>dengan</w:t>
-      </w:r>
-      <w:proofErr w:type="spellEnd"/>
-      <w:r>
-        <w:rPr>
-          <w:rFonts w:ascii="Tahoma" w:hAnsi="Tahoma" w:cs="Tahoma"/>
-          <w:sz w:val="18"/>
-          <w:szCs w:val="18"/>
-        </w:rPr>
-        <w:t xml:space="preserve"> PT. Inti </w:t>
-      </w:r>
-      <w:proofErr w:type="spellStart"/>
-      <w:r>
-        <w:rPr>
-          <w:rFonts w:ascii="Tahoma" w:hAnsi="Tahoma" w:cs="Tahoma"/>
-          <w:sz w:val="18"/>
-          <w:szCs w:val="18"/>
-        </w:rPr>
-        <w:t>Bangun</w:t>
-      </w:r>
-      <w:proofErr w:type="spellEnd"/>
-      <w:r>
-        <w:rPr>
-          <w:rFonts w:ascii="Tahoma" w:hAnsi="Tahoma" w:cs="Tahoma"/>
-          <w:sz w:val="18"/>
-          <w:szCs w:val="18"/>
-        </w:rPr>
-        <w:t xml:space="preserve"> Sejahtera</w:t>
-      </w:r>
-      <w:r>
-        <w:rPr>
-          <w:rFonts w:ascii="Tahoma" w:hAnsi="Tahoma" w:cs="Tahoma"/>
-          <w:sz w:val="18"/>
-          <w:szCs w:val="18"/>
-          <w:lang w:val="id-ID"/>
-        </w:rPr>
-        <w:t xml:space="preserve">, Tbk. </w:t>
-      </w:r>
-      <w:proofErr w:type="spellStart"/>
-      <w:r>
-        <w:rPr>
-          <w:rFonts w:ascii="Tahoma" w:hAnsi="Tahoma" w:cs="Tahoma"/>
-          <w:sz w:val="18"/>
-          <w:szCs w:val="18"/>
-        </w:rPr>
-        <w:t>dengan</w:t>
-      </w:r>
-      <w:proofErr w:type="spellEnd"/>
-      <w:r>
-        <w:rPr>
-          <w:rFonts w:ascii="Tahoma" w:hAnsi="Tahoma" w:cs="Tahoma"/>
-          <w:sz w:val="18"/>
-          <w:szCs w:val="18"/>
-        </w:rPr>
-        <w:t xml:space="preserve"> </w:t>
-      </w:r>
-      <w:r>
-        <w:rPr>
-          <w:rFonts w:ascii="Tahoma" w:hAnsi="Tahoma" w:cs="Tahoma"/>
-          <w:sz w:val="18"/>
-          <w:szCs w:val="18"/>
-          <w:lang w:val="id-ID"/>
-        </w:rPr>
-        <w:t xml:space="preserve">ini pemilik </w:t>
-      </w:r>
-      <w:r>
-        <w:rPr>
-          <w:rFonts w:ascii="Tahoma" w:hAnsi="Tahoma" w:cs="Tahoma"/>
-          <w:sz w:val="18"/>
-          <w:szCs w:val="18"/>
-        </w:rPr>
-        <w:t>${type}</w:t>
-      </w:r>
-      <w:r>
-        <w:rPr>
-          <w:rFonts w:ascii="Tahoma" w:hAnsi="Tahoma" w:cs="Tahoma"/>
-          <w:sz w:val="18"/>
-          <w:szCs w:val="18"/>
-          <w:lang w:val="id-ID"/>
-        </w:rPr>
-        <w:t xml:space="preserve"> mengajukan </w:t>
-      </w:r>
-      <w:proofErr w:type="spellStart"/>
-      <w:r>
-        <w:rPr>
-          <w:rFonts w:ascii="Tahoma" w:hAnsi="Tahoma" w:cs="Tahoma"/>
-          <w:sz w:val="18"/>
-          <w:szCs w:val="18"/>
-        </w:rPr>
-        <w:t>harga</w:t>
-      </w:r>
-      <w:proofErr w:type="spellEnd"/>
-      <w:r>
-        <w:rPr>
-          <w:rFonts w:ascii="Tahoma" w:hAnsi="Tahoma" w:cs="Tahoma"/>
-          <w:sz w:val="18"/>
-          <w:szCs w:val="18"/>
-        </w:rPr>
-        <w:t xml:space="preserve"> </w:t>
-      </w:r>
-      <w:proofErr w:type="spellStart"/>
-      <w:r>
-        <w:rPr>
-          <w:rFonts w:ascii="Tahoma" w:hAnsi="Tahoma" w:cs="Tahoma"/>
-          <w:sz w:val="18"/>
-          <w:szCs w:val="18"/>
-        </w:rPr>
-        <w:t>sewa</w:t>
-      </w:r>
-      <w:proofErr w:type="spellEnd"/>
-      <w:r>
-        <w:rPr>
-          <w:rFonts w:ascii="Tahoma" w:hAnsi="Tahoma" w:cs="Tahoma"/>
-          <w:sz w:val="18"/>
-          <w:szCs w:val="18"/>
-          <w:lang w:val="id-ID"/>
-        </w:rPr>
         <w:t xml:space="preserve"> sebesar Rp. </w:t>
       </w:r>
       <w:r>
@@ -1870,54 +1364,8 @@
           <w:sz w:val="18"/>
           <w:szCs w:val="18"/>
         </w:rPr>
-        <w:t>${</w:t>
-      </w:r>
-      <w:proofErr w:type="spellStart"/>
-      <w:r>
-        <w:rPr>
-          <w:rFonts w:ascii="Tahoma" w:hAnsi="Tahoma" w:cs="Tahoma"/>
-          <w:sz w:val="18"/>
-          <w:szCs w:val="18"/>
-        </w:rPr>
-        <w:t>rent_price</w:t>
-      </w:r>
-      <w:proofErr w:type="spellEnd"/>
-      <w:r>
-        <w:rPr>
-          <w:rFonts w:ascii="Tahoma" w:hAnsi="Tahoma" w:cs="Tahoma"/>
-          <w:sz w:val="18"/>
-          <w:szCs w:val="18"/>
-        </w:rPr>
-        <w:t>} / ${</w:t>
-      </w:r>
-      <w:proofErr w:type="spellStart"/>
-      <w:r>
-        <w:rPr>
-          <w:rFonts w:ascii="Tahoma" w:hAnsi="Tahoma" w:cs="Tahoma"/>
-          <w:sz w:val="18"/>
-          <w:szCs w:val="18"/>
-        </w:rPr>
-        <w:t>rent_period</w:t>
-      </w:r>
-      <w:proofErr w:type="spellEnd"/>
-      <w:r>
-        <w:rPr>
-          <w:rFonts w:ascii="Tahoma" w:hAnsi="Tahoma" w:cs="Tahoma"/>
-          <w:sz w:val="18"/>
-          <w:szCs w:val="18"/>
-        </w:rPr>
-        <w:t xml:space="preserve">} </w:t>
-      </w:r>
-      <w:proofErr w:type="spellStart"/>
-      <w:r>
-        <w:rPr>
-          <w:rFonts w:ascii="Tahoma" w:hAnsi="Tahoma" w:cs="Tahoma"/>
-          <w:sz w:val="18"/>
-          <w:szCs w:val="18"/>
-        </w:rPr>
-        <w:t>tahun</w:t>
-      </w:r>
-      <w:proofErr w:type="spellEnd"/>
+        <w:t>${rent_price} / ${rent_period} tahun</w:t>
+      </w:r>
       <w:r>
         <w:rPr>
           <w:rFonts w:ascii="Tahoma" w:hAnsi="Tahoma" w:cs="Tahoma"/>
@@ -1949,77 +1397,13 @@
           <w:szCs w:val="18"/>
         </w:rPr>
       </w:pPr>
-      <w:proofErr w:type="spellStart"/>
-      <w:r>
-        <w:rPr>
-          <w:rFonts w:ascii="Tahoma" w:hAnsi="Tahoma" w:cs="Tahoma"/>
-          <w:sz w:val="18"/>
-          <w:szCs w:val="18"/>
-        </w:rPr>
-        <w:t>Dengan</w:t>
-      </w:r>
-      <w:proofErr w:type="spellEnd"/>
-      <w:r>
-        <w:rPr>
-          <w:rFonts w:ascii="Tahoma" w:hAnsi="Tahoma" w:cs="Tahoma"/>
-          <w:sz w:val="18"/>
-          <w:szCs w:val="18"/>
-        </w:rPr>
-        <w:t xml:space="preserve"> </w:t>
-      </w:r>
-      <w:proofErr w:type="spellStart"/>
-      <w:r>
-        <w:rPr>
-          <w:rFonts w:ascii="Tahoma" w:hAnsi="Tahoma" w:cs="Tahoma"/>
-          <w:sz w:val="18"/>
-          <w:szCs w:val="18"/>
-        </w:rPr>
-        <w:t>ketentuan</w:t>
-      </w:r>
-      <w:proofErr w:type="spellEnd"/>
-      <w:r>
-        <w:rPr>
-          <w:rFonts w:ascii="Tahoma" w:hAnsi="Tahoma" w:cs="Tahoma"/>
-          <w:sz w:val="18"/>
-          <w:szCs w:val="18"/>
-        </w:rPr>
-        <w:t xml:space="preserve"> </w:t>
-      </w:r>
-      <w:proofErr w:type="spellStart"/>
-      <w:r>
-        <w:rPr>
-          <w:rFonts w:ascii="Tahoma" w:hAnsi="Tahoma" w:cs="Tahoma"/>
-          <w:sz w:val="18"/>
-          <w:szCs w:val="18"/>
-        </w:rPr>
-        <w:t>sebagai</w:t>
-      </w:r>
-      <w:proofErr w:type="spellEnd"/>
-      <w:r>
-        <w:rPr>
-          <w:rFonts w:ascii="Tahoma" w:hAnsi="Tahoma" w:cs="Tahoma"/>
-          <w:sz w:val="18"/>
-          <w:szCs w:val="18"/>
-        </w:rPr>
-        <w:t xml:space="preserve"> </w:t>
-      </w:r>
-      <w:proofErr w:type="spellStart"/>
-      <w:r>
-        <w:rPr>
-          <w:rFonts w:ascii="Tahoma" w:hAnsi="Tahoma" w:cs="Tahoma"/>
-          <w:sz w:val="18"/>
-          <w:szCs w:val="18"/>
-        </w:rPr>
-        <w:t>berikut</w:t>
-      </w:r>
-      <w:proofErr w:type="spellEnd"/>
-      <w:r>
-        <w:rPr>
-          <w:rFonts w:ascii="Tahoma" w:hAnsi="Tahoma" w:cs="Tahoma"/>
-          <w:sz w:val="18"/>
-          <w:szCs w:val="18"/>
-        </w:rPr>
-        <w:t>:</w:t>
+      <w:r>
+        <w:rPr>
+          <w:rFonts w:ascii="Tahoma" w:hAnsi="Tahoma" w:cs="Tahoma"/>
+          <w:sz w:val="18"/>
+          <w:szCs w:val="18"/>
+        </w:rPr>
+        <w:t>Dengan ketentuan sebagai berikut:</w:t>
       </w:r>
     </w:p>
     <w:p>
@@ -2042,18 +1426,8 @@
           <w:sz w:val="18"/>
           <w:szCs w:val="18"/>
         </w:rPr>
-        <w:t xml:space="preserve">1. Luas </w:t>
-      </w:r>
-      <w:proofErr w:type="spellStart"/>
-      <w:r>
-        <w:rPr>
-          <w:rFonts w:ascii="Tahoma" w:hAnsi="Tahoma" w:cs="Tahoma"/>
-          <w:sz w:val="18"/>
-          <w:szCs w:val="18"/>
-        </w:rPr>
-        <w:t>lahan</w:t>
-      </w:r>
-      <w:proofErr w:type="spellEnd"/>
+        <w:t>1. Luas lahan</w:t>
+      </w:r>
       <w:r>
         <w:rPr>
           <w:rFonts w:ascii="Tahoma" w:hAnsi="Tahoma" w:cs="Tahoma"/>
@@ -2085,25 +1459,7 @@
           <w:sz w:val="20"/>
           <w:szCs w:val="20"/>
         </w:rPr>
-        <w:t>{</w:t>
-      </w:r>
-      <w:proofErr w:type="spellStart"/>
-      <w:r>
-        <w:rPr>
-          <w:rFonts w:ascii="Tahoma" w:hAnsi="Tahoma" w:cs="Tahoma"/>
-          <w:sz w:val="20"/>
-          <w:szCs w:val="20"/>
-        </w:rPr>
-        <w:t>space_dimension</w:t>
-      </w:r>
-      <w:proofErr w:type="spellEnd"/>
-      <w:r>
-        <w:rPr>
-          <w:rFonts w:ascii="Tahoma" w:hAnsi="Tahoma" w:cs="Tahoma"/>
-          <w:sz w:val="20"/>
-          <w:szCs w:val="20"/>
-        </w:rPr>
-        <w:t>}</w:t>
+        <w:t>{space_dimension}</w:t>
       </w:r>
       <w:r>
         <w:rPr>
@@ -2148,34 +1504,7 @@
           <w:sz w:val="18"/>
           <w:szCs w:val="18"/>
         </w:rPr>
-        <w:t xml:space="preserve">2. Luas </w:t>
-      </w:r>
-      <w:proofErr w:type="spellStart"/>
-      <w:r>
-        <w:rPr>
-          <w:rFonts w:ascii="Tahoma" w:hAnsi="Tahoma" w:cs="Tahoma"/>
-          <w:sz w:val="18"/>
-          <w:szCs w:val="18"/>
-        </w:rPr>
-        <w:t>Akses</w:t>
-      </w:r>
-      <w:proofErr w:type="spellEnd"/>
-      <w:r>
-        <w:rPr>
-          <w:rFonts w:ascii="Tahoma" w:hAnsi="Tahoma" w:cs="Tahoma"/>
-          <w:sz w:val="18"/>
-          <w:szCs w:val="18"/>
-        </w:rPr>
-        <w:t xml:space="preserve"> </w:t>
-      </w:r>
-      <w:proofErr w:type="spellStart"/>
-      <w:r>
-        <w:rPr>
-          <w:rFonts w:ascii="Tahoma" w:hAnsi="Tahoma" w:cs="Tahoma"/>
-          <w:sz w:val="18"/>
-          <w:szCs w:val="18"/>
-        </w:rPr>
-        <w:t>Jala</w:t>
+        <w:t>2. Luas Akses Jala</w:t>
       </w:r>
       <w:r>
         <w:rPr>
@@ -2185,7 +1514,6 @@
         </w:rPr>
         <w:t>n</w:t>
       </w:r>
-      <w:proofErr w:type="spellEnd"/>
       <w:r>
         <w:rPr>
           <w:rFonts w:ascii="Tahoma" w:hAnsi="Tahoma" w:cs="Tahoma"/>
@@ -2217,25 +1545,7 @@
           <w:sz w:val="20"/>
           <w:szCs w:val="20"/>
         </w:rPr>
-        <w:t>{</w:t>
-      </w:r>
-      <w:proofErr w:type="spellStart"/>
-      <w:r>
-        <w:rPr>
-          <w:rFonts w:ascii="Tahoma" w:hAnsi="Tahoma" w:cs="Tahoma"/>
-          <w:sz w:val="20"/>
-          <w:szCs w:val="20"/>
-        </w:rPr>
-        <w:t>access_road</w:t>
-      </w:r>
-      <w:proofErr w:type="spellEnd"/>
-      <w:r>
-        <w:rPr>
-          <w:rFonts w:ascii="Tahoma" w:hAnsi="Tahoma" w:cs="Tahoma"/>
-          <w:sz w:val="20"/>
-          <w:szCs w:val="20"/>
-        </w:rPr>
-        <w:t>}</w:t>
+        <w:t>{access_road}</w:t>
       </w:r>
       <w:r>
         <w:rPr>
@@ -2244,17 +1554,7 @@
           <w:szCs w:val="20"/>
           <w:lang w:val="id-ID"/>
         </w:rPr>
-        <w:t xml:space="preserve"> </w:t>
-      </w:r>
-      <w:proofErr w:type="gramStart"/>
-      <w:r>
-        <w:rPr>
-          <w:rFonts w:ascii="Tahoma" w:hAnsi="Tahoma" w:cs="Tahoma"/>
-          <w:sz w:val="20"/>
-          <w:szCs w:val="20"/>
-          <w:lang w:val="id-ID"/>
-        </w:rPr>
-        <w:t>m</w:t>
+        <w:t xml:space="preserve"> m</w:t>
       </w:r>
       <w:r>
         <w:rPr>
@@ -2275,8 +1575,6 @@
         </w:rPr>
         <w:t xml:space="preserve"> </w:t>
       </w:r>
-      <w:bookmarkStart w:id="0" w:name="_GoBack"/>
-      <w:bookmarkEnd w:id="0"/>
       <w:r>
         <w:rPr>
           <w:rFonts w:ascii="Tahoma" w:hAnsi="Tahoma" w:cs="Tahoma"/>
@@ -2286,32 +1584,13 @@
         </w:rPr>
         <w:t>(</w:t>
       </w:r>
-      <w:proofErr w:type="gramEnd"/>
       <w:r>
         <w:rPr>
           <w:rFonts w:ascii="Tahoma" w:hAnsi="Tahoma" w:cs="Tahoma"/>
           <w:sz w:val="20"/>
           <w:szCs w:val="20"/>
         </w:rPr>
-        <w:t>${</w:t>
-      </w:r>
-      <w:proofErr w:type="spellStart"/>
-      <w:r>
-        <w:rPr>
-          <w:rFonts w:ascii="Tahoma" w:hAnsi="Tahoma" w:cs="Tahoma"/>
-          <w:sz w:val="20"/>
-          <w:szCs w:val="20"/>
-        </w:rPr>
-        <w:t>access_road_type</w:t>
-      </w:r>
-      <w:proofErr w:type="spellEnd"/>
-      <w:r>
-        <w:rPr>
-          <w:rFonts w:ascii="Tahoma" w:hAnsi="Tahoma" w:cs="Tahoma"/>
-          <w:sz w:val="20"/>
-          <w:szCs w:val="20"/>
-        </w:rPr>
-        <w:t>}</w:t>
+        <w:t>${access_road_type}</w:t>
       </w:r>
       <w:r>
         <w:rPr>
@@ -2352,106 +1631,51 @@
           <w:sz w:val="18"/>
           <w:szCs w:val="18"/>
         </w:rPr>
-        <w:t xml:space="preserve">. </w:t>
-      </w:r>
-      <w:proofErr w:type="spellStart"/>
-      <w:r>
-        <w:rPr>
-          <w:rFonts w:ascii="Tahoma" w:hAnsi="Tahoma" w:cs="Tahoma"/>
-          <w:sz w:val="18"/>
-          <w:szCs w:val="18"/>
-        </w:rPr>
-        <w:t>Jangka</w:t>
-      </w:r>
-      <w:proofErr w:type="spellEnd"/>
-      <w:r>
-        <w:rPr>
-          <w:rFonts w:ascii="Tahoma" w:hAnsi="Tahoma" w:cs="Tahoma"/>
-          <w:sz w:val="18"/>
-          <w:szCs w:val="18"/>
+        <w:t>. Jangka waktu sew</w:t>
+      </w:r>
+      <w:r>
+        <w:rPr>
+          <w:rFonts w:ascii="Tahoma" w:hAnsi="Tahoma" w:cs="Tahoma"/>
+          <w:sz w:val="18"/>
+          <w:szCs w:val="18"/>
+          <w:lang w:val="id-ID"/>
+        </w:rPr>
+        <w:t>a</w:t>
+      </w:r>
+      <w:r>
+        <w:rPr>
+          <w:rFonts w:ascii="Tahoma" w:hAnsi="Tahoma" w:cs="Tahoma"/>
+          <w:sz w:val="18"/>
+          <w:szCs w:val="18"/>
+          <w:lang w:val="id-ID"/>
+        </w:rPr>
+        <w:tab/>
+      </w:r>
+      <w:r>
+        <w:rPr>
+          <w:rFonts w:ascii="Tahoma" w:hAnsi="Tahoma" w:cs="Tahoma"/>
+          <w:sz w:val="18"/>
+          <w:szCs w:val="18"/>
+        </w:rPr>
+        <w:t xml:space="preserve">: </w:t>
+      </w:r>
+      <w:r>
+        <w:rPr>
+          <w:rFonts w:ascii="Tahoma" w:hAnsi="Tahoma" w:cs="Tahoma"/>
+          <w:sz w:val="18"/>
+          <w:szCs w:val="18"/>
+        </w:rPr>
+        <w:t>${rent_period}</w:t>
+      </w:r>
+      <w:r>
+        <w:rPr>
+          <w:rFonts w:ascii="Tahoma" w:hAnsi="Tahoma" w:cs="Tahoma"/>
+          <w:sz w:val="18"/>
+          <w:szCs w:val="18"/>
+          <w:lang w:val="id-ID"/>
         </w:rPr>
         <w:t xml:space="preserve"> </w:t>
       </w:r>
-      <w:proofErr w:type="spellStart"/>
-      <w:r>
-        <w:rPr>
-          <w:rFonts w:ascii="Tahoma" w:hAnsi="Tahoma" w:cs="Tahoma"/>
-          <w:sz w:val="18"/>
-          <w:szCs w:val="18"/>
-        </w:rPr>
-        <w:t>waktu</w:t>
-      </w:r>
-      <w:proofErr w:type="spellEnd"/>
-      <w:r>
-        <w:rPr>
-          <w:rFonts w:ascii="Tahoma" w:hAnsi="Tahoma" w:cs="Tahoma"/>
-          <w:sz w:val="18"/>
-          <w:szCs w:val="18"/>
-        </w:rPr>
-        <w:t xml:space="preserve"> sew</w:t>
-      </w:r>
-      <w:r>
-        <w:rPr>
-          <w:rFonts w:ascii="Tahoma" w:hAnsi="Tahoma" w:cs="Tahoma"/>
-          <w:sz w:val="18"/>
-          <w:szCs w:val="18"/>
-          <w:lang w:val="id-ID"/>
-        </w:rPr>
-        <w:t>a</w:t>
-      </w:r>
-      <w:r>
-        <w:rPr>
-          <w:rFonts w:ascii="Tahoma" w:hAnsi="Tahoma" w:cs="Tahoma"/>
-          <w:sz w:val="18"/>
-          <w:szCs w:val="18"/>
-          <w:lang w:val="id-ID"/>
-        </w:rPr>
-        <w:tab/>
-      </w:r>
-      <w:r>
-        <w:rPr>
-          <w:rFonts w:ascii="Tahoma" w:hAnsi="Tahoma" w:cs="Tahoma"/>
-          <w:sz w:val="18"/>
-          <w:szCs w:val="18"/>
-        </w:rPr>
-        <w:t xml:space="preserve">: </w:t>
-      </w:r>
-      <w:r>
-        <w:rPr>
-          <w:rFonts w:ascii="Tahoma" w:hAnsi="Tahoma" w:cs="Tahoma"/>
-          <w:sz w:val="18"/>
-          <w:szCs w:val="18"/>
-        </w:rPr>
-        <w:t>${</w:t>
-      </w:r>
-      <w:proofErr w:type="spellStart"/>
-      <w:r>
-        <w:rPr>
-          <w:rFonts w:ascii="Tahoma" w:hAnsi="Tahoma" w:cs="Tahoma"/>
-          <w:sz w:val="18"/>
-          <w:szCs w:val="18"/>
-        </w:rPr>
-        <w:t>rent_period</w:t>
-      </w:r>
-      <w:proofErr w:type="spellEnd"/>
-      <w:r>
-        <w:rPr>
-          <w:rFonts w:ascii="Tahoma" w:hAnsi="Tahoma" w:cs="Tahoma"/>
-          <w:sz w:val="18"/>
-          <w:szCs w:val="18"/>
-        </w:rPr>
-        <w:t>}</w:t>
-      </w:r>
-      <w:r>
-        <w:rPr>
-          <w:rFonts w:ascii="Tahoma" w:hAnsi="Tahoma" w:cs="Tahoma"/>
-          <w:sz w:val="18"/>
-          <w:szCs w:val="18"/>
-          <w:lang w:val="id-ID"/>
-        </w:rPr>
-        <w:t xml:space="preserve"> </w:t>
-      </w:r>
-      <w:proofErr w:type="spellStart"/>
       <w:r>
         <w:rPr>
           <w:rFonts w:ascii="Tahoma" w:hAnsi="Tahoma" w:cs="Tahoma"/>
@@ -2460,7 +1684,6 @@
         </w:rPr>
         <w:t>Tahun</w:t>
       </w:r>
-      <w:proofErr w:type="spellEnd"/>
       <w:r>
         <w:rPr>
           <w:rFonts w:ascii="Tahoma" w:hAnsi="Tahoma" w:cs="Tahoma"/>
@@ -2499,54 +1722,8 @@
           <w:sz w:val="18"/>
           <w:szCs w:val="18"/>
         </w:rPr>
-        <w:t xml:space="preserve">. </w:t>
-      </w:r>
-      <w:proofErr w:type="spellStart"/>
-      <w:r>
-        <w:rPr>
-          <w:rFonts w:ascii="Tahoma" w:hAnsi="Tahoma" w:cs="Tahoma"/>
-          <w:sz w:val="18"/>
-          <w:szCs w:val="18"/>
-        </w:rPr>
-        <w:t>Ketentuan</w:t>
-      </w:r>
-      <w:proofErr w:type="spellEnd"/>
-      <w:r>
-        <w:rPr>
-          <w:rFonts w:ascii="Tahoma" w:hAnsi="Tahoma" w:cs="Tahoma"/>
-          <w:sz w:val="18"/>
-          <w:szCs w:val="18"/>
-        </w:rPr>
-        <w:t xml:space="preserve"> </w:t>
-      </w:r>
-      <w:proofErr w:type="spellStart"/>
-      <w:r>
-        <w:rPr>
-          <w:rFonts w:ascii="Tahoma" w:hAnsi="Tahoma" w:cs="Tahoma"/>
-          <w:sz w:val="18"/>
-          <w:szCs w:val="18"/>
-        </w:rPr>
-        <w:t>harga</w:t>
-      </w:r>
-      <w:proofErr w:type="spellEnd"/>
-      <w:r>
-        <w:rPr>
-          <w:rFonts w:ascii="Tahoma" w:hAnsi="Tahoma" w:cs="Tahoma"/>
-          <w:sz w:val="18"/>
-          <w:szCs w:val="18"/>
-        </w:rPr>
-        <w:t xml:space="preserve"> </w:t>
-      </w:r>
-      <w:proofErr w:type="spellStart"/>
-      <w:r>
-        <w:rPr>
-          <w:rFonts w:ascii="Tahoma" w:hAnsi="Tahoma" w:cs="Tahoma"/>
-          <w:sz w:val="18"/>
-          <w:szCs w:val="18"/>
-        </w:rPr>
-        <w:t>sewa</w:t>
-      </w:r>
-      <w:proofErr w:type="spellEnd"/>
+        <w:t>. Ketentuan harga sewa</w:t>
+      </w:r>
       <w:r>
         <w:rPr>
           <w:rFonts w:ascii="Tahoma" w:hAnsi="Tahoma" w:cs="Tahoma"/>
@@ -2617,25 +1794,7 @@
           <w:sz w:val="18"/>
           <w:szCs w:val="18"/>
         </w:rPr>
-        <w:t>${</w:t>
-      </w:r>
-      <w:proofErr w:type="spellStart"/>
-      <w:r>
-        <w:rPr>
-          <w:rFonts w:ascii="Tahoma" w:hAnsi="Tahoma" w:cs="Tahoma"/>
-          <w:sz w:val="18"/>
-          <w:szCs w:val="18"/>
-        </w:rPr>
-        <w:t>ppn</w:t>
-      </w:r>
-      <w:proofErr w:type="spellEnd"/>
-      <w:r>
-        <w:rPr>
-          <w:rFonts w:ascii="Tahoma" w:hAnsi="Tahoma" w:cs="Tahoma"/>
-          <w:sz w:val="18"/>
-          <w:szCs w:val="18"/>
-        </w:rPr>
-        <w:t>}</w:t>
+        <w:t>${ppn}</w:t>
       </w:r>
     </w:p>
     <w:p>
@@ -2652,7 +1811,6 @@
           <w:szCs w:val="18"/>
         </w:rPr>
       </w:pPr>
-      <w:proofErr w:type="spellStart"/>
       <w:r>
         <w:rPr>
           <w:rFonts w:ascii="Tahoma" w:hAnsi="Tahoma" w:cs="Tahoma"/>
@@ -2669,7 +1827,6 @@
         </w:rPr>
         <w:t>h</w:t>
       </w:r>
-      <w:proofErr w:type="spellEnd"/>
       <w:r>
         <w:rPr>
           <w:rFonts w:ascii="Tahoma" w:hAnsi="Tahoma" w:cs="Tahoma"/>
@@ -2693,25 +1850,7 @@
           <w:sz w:val="18"/>
           <w:szCs w:val="18"/>
         </w:rPr>
-        <w:t xml:space="preserve"> ${</w:t>
-      </w:r>
-      <w:proofErr w:type="spellStart"/>
-      <w:r>
-        <w:rPr>
-          <w:rFonts w:ascii="Tahoma" w:hAnsi="Tahoma" w:cs="Tahoma"/>
-          <w:sz w:val="18"/>
-          <w:szCs w:val="18"/>
-        </w:rPr>
-        <w:t>pph</w:t>
-      </w:r>
-      <w:proofErr w:type="spellEnd"/>
-      <w:r>
-        <w:rPr>
-          <w:rFonts w:ascii="Tahoma" w:hAnsi="Tahoma" w:cs="Tahoma"/>
-          <w:sz w:val="18"/>
-          <w:szCs w:val="18"/>
-        </w:rPr>
-        <w:t>}</w:t>
+        <w:t xml:space="preserve"> ${pph}</w:t>
       </w:r>
       <w:r>
         <w:rPr>
@@ -2736,34 +1875,14 @@
           <w:szCs w:val="18"/>
         </w:rPr>
       </w:pPr>
-      <w:proofErr w:type="spellStart"/>
-      <w:r>
-        <w:rPr>
-          <w:rFonts w:ascii="Tahoma" w:hAnsi="Tahoma" w:cs="Tahoma"/>
-          <w:sz w:val="18"/>
-          <w:szCs w:val="18"/>
-        </w:rPr>
-        <w:t>Biaya</w:t>
-      </w:r>
-      <w:proofErr w:type="spellEnd"/>
-      <w:r>
-        <w:rPr>
-          <w:rFonts w:ascii="Tahoma" w:hAnsi="Tahoma" w:cs="Tahoma"/>
-          <w:sz w:val="18"/>
-          <w:szCs w:val="18"/>
-        </w:rPr>
-        <w:t xml:space="preserve"> </w:t>
-      </w:r>
-      <w:proofErr w:type="spellStart"/>
-      <w:r>
-        <w:rPr>
-          <w:rFonts w:ascii="Tahoma" w:hAnsi="Tahoma" w:cs="Tahoma"/>
-          <w:sz w:val="18"/>
-          <w:szCs w:val="18"/>
-        </w:rPr>
-        <w:t>Notaris</w:t>
-      </w:r>
-      <w:proofErr w:type="spellEnd"/>
+      <w:r>
+        <w:rPr>
+          <w:rFonts w:ascii="Tahoma" w:hAnsi="Tahoma" w:cs="Tahoma"/>
+          <w:sz w:val="18"/>
+          <w:szCs w:val="18"/>
+        </w:rPr>
+        <w:t>Biaya Notaris</w:t>
+      </w:r>
       <w:r>
         <w:rPr>
           <w:rFonts w:ascii="Tahoma" w:hAnsi="Tahoma" w:cs="Tahoma"/>
@@ -2779,25 +1898,7 @@
           <w:sz w:val="18"/>
           <w:szCs w:val="18"/>
         </w:rPr>
-        <w:t xml:space="preserve"> ${</w:t>
-      </w:r>
-      <w:proofErr w:type="spellStart"/>
-      <w:r>
-        <w:rPr>
-          <w:rFonts w:ascii="Tahoma" w:hAnsi="Tahoma" w:cs="Tahoma"/>
-          <w:sz w:val="18"/>
-          <w:szCs w:val="18"/>
-        </w:rPr>
-        <w:t>notary_fee</w:t>
-      </w:r>
-      <w:proofErr w:type="spellEnd"/>
-      <w:r>
-        <w:rPr>
-          <w:rFonts w:ascii="Tahoma" w:hAnsi="Tahoma" w:cs="Tahoma"/>
-          <w:sz w:val="18"/>
-          <w:szCs w:val="18"/>
-        </w:rPr>
-        <w:t>}</w:t>
+        <w:t xml:space="preserve"> ${notary_fee}</w:t>
       </w:r>
       <w:r>
         <w:rPr>
@@ -2822,34 +1923,14 @@
           <w:szCs w:val="18"/>
         </w:rPr>
       </w:pPr>
-      <w:proofErr w:type="spellStart"/>
-      <w:r>
-        <w:rPr>
-          <w:rFonts w:ascii="Tahoma" w:hAnsi="Tahoma" w:cs="Tahoma"/>
-          <w:sz w:val="18"/>
-          <w:szCs w:val="18"/>
-        </w:rPr>
-        <w:t>Biaya</w:t>
-      </w:r>
-      <w:proofErr w:type="spellEnd"/>
-      <w:r>
-        <w:rPr>
-          <w:rFonts w:ascii="Tahoma" w:hAnsi="Tahoma" w:cs="Tahoma"/>
-          <w:sz w:val="18"/>
-          <w:szCs w:val="18"/>
-        </w:rPr>
-        <w:t xml:space="preserve">  </w:t>
-      </w:r>
-      <w:proofErr w:type="spellStart"/>
-      <w:r>
-        <w:rPr>
-          <w:rFonts w:ascii="Tahoma" w:hAnsi="Tahoma" w:cs="Tahoma"/>
-          <w:sz w:val="18"/>
-          <w:szCs w:val="18"/>
-        </w:rPr>
-        <w:t>Listrik</w:t>
-      </w:r>
-      <w:proofErr w:type="spellEnd"/>
+      <w:r>
+        <w:rPr>
+          <w:rFonts w:ascii="Tahoma" w:hAnsi="Tahoma" w:cs="Tahoma"/>
+          <w:sz w:val="18"/>
+          <w:szCs w:val="18"/>
+        </w:rPr>
+        <w:t>Biaya  Listrik</w:t>
+      </w:r>
       <w:r>
         <w:rPr>
           <w:rFonts w:ascii="Tahoma" w:hAnsi="Tahoma" w:cs="Tahoma"/>
@@ -2865,25 +1946,7 @@
           <w:sz w:val="18"/>
           <w:szCs w:val="18"/>
         </w:rPr>
-        <w:t xml:space="preserve"> ${</w:t>
-      </w:r>
-      <w:proofErr w:type="spellStart"/>
-      <w:r>
-        <w:rPr>
-          <w:rFonts w:ascii="Tahoma" w:hAnsi="Tahoma" w:cs="Tahoma"/>
-          <w:sz w:val="18"/>
-          <w:szCs w:val="18"/>
-        </w:rPr>
-        <w:t>electricity_cost</w:t>
-      </w:r>
-      <w:proofErr w:type="spellEnd"/>
-      <w:r>
-        <w:rPr>
-          <w:rFonts w:ascii="Tahoma" w:hAnsi="Tahoma" w:cs="Tahoma"/>
-          <w:sz w:val="18"/>
-          <w:szCs w:val="18"/>
-        </w:rPr>
-        <w:t>}</w:t>
+        <w:t xml:space="preserve"> ${electricity_cost}</w:t>
       </w:r>
       <w:r>
         <w:rPr>
@@ -2914,23 +1977,13 @@
           <w:szCs w:val="18"/>
         </w:rPr>
       </w:pPr>
-      <w:proofErr w:type="spellStart"/>
-      <w:r>
-        <w:rPr>
-          <w:rFonts w:ascii="Tahoma" w:hAnsi="Tahoma" w:cs="Tahoma"/>
-          <w:sz w:val="18"/>
-          <w:szCs w:val="18"/>
-        </w:rPr>
-        <w:t>Catatan</w:t>
-      </w:r>
-      <w:proofErr w:type="spellEnd"/>
-      <w:r>
-        <w:rPr>
-          <w:rFonts w:ascii="Tahoma" w:hAnsi="Tahoma" w:cs="Tahoma"/>
-          <w:sz w:val="18"/>
-          <w:szCs w:val="18"/>
-        </w:rPr>
-        <w:t xml:space="preserve">: </w:t>
+      <w:r>
+        <w:rPr>
+          <w:rFonts w:ascii="Tahoma" w:hAnsi="Tahoma" w:cs="Tahoma"/>
+          <w:sz w:val="18"/>
+          <w:szCs w:val="18"/>
+        </w:rPr>
+        <w:t xml:space="preserve">Catatan: </w:t>
       </w:r>
       <w:r>
         <w:rPr>
@@ -2976,7 +2029,6 @@
           <w:szCs w:val="18"/>
         </w:rPr>
       </w:pPr>
-      <w:proofErr w:type="spellStart"/>
       <w:r>
         <w:rPr>
           <w:rFonts w:ascii="Tahoma" w:hAnsi="Tahoma" w:cs="Tahoma"/>
@@ -2984,15 +2036,34 @@
           <w:sz w:val="18"/>
           <w:szCs w:val="18"/>
         </w:rPr>
-        <w:t>Pemilik</w:t>
-      </w:r>
-      <w:proofErr w:type="spellEnd"/>
+        <w:t xml:space="preserve">Pemilik </w:t>
+      </w:r>
       <w:r>
         <w:rPr>
           <w:rFonts w:ascii="Tahoma" w:hAnsi="Tahoma" w:cs="Tahoma"/>
           <w:b/>
           <w:sz w:val="18"/>
           <w:szCs w:val="18"/>
+          <w:lang w:val="id-ID"/>
+        </w:rPr>
+        <w:t xml:space="preserve">Properti </w:t>
+      </w:r>
+      <w:r>
+        <w:rPr>
+          <w:rFonts w:ascii="Tahoma" w:hAnsi="Tahoma" w:cs="Tahoma"/>
+          <w:b/>
+          <w:sz w:val="18"/>
+          <w:szCs w:val="18"/>
+        </w:rPr>
+        <w:t>/</w:t>
+      </w:r>
+      <w:r>
+        <w:rPr>
+          <w:rFonts w:ascii="Tahoma" w:hAnsi="Tahoma" w:cs="Tahoma"/>
+          <w:b/>
+          <w:sz w:val="18"/>
+          <w:szCs w:val="18"/>
+          <w:lang w:val="id-ID"/>
         </w:rPr>
         <w:t xml:space="preserve"> </w:t>
       </w:r>
@@ -3002,48 +2073,8 @@
           <w:b/>
           <w:sz w:val="18"/>
           <w:szCs w:val="18"/>
-          <w:lang w:val="id-ID"/>
-        </w:rPr>
-        <w:t xml:space="preserve">Properti </w:t>
-      </w:r>
-      <w:r>
-        <w:rPr>
-          <w:rFonts w:ascii="Tahoma" w:hAnsi="Tahoma" w:cs="Tahoma"/>
-          <w:b/>
-          <w:sz w:val="18"/>
-          <w:szCs w:val="18"/>
-        </w:rPr>
-        <w:t>/</w:t>
-      </w:r>
-      <w:r>
-        <w:rPr>
-          <w:rFonts w:ascii="Tahoma" w:hAnsi="Tahoma" w:cs="Tahoma"/>
-          <w:b/>
-          <w:sz w:val="18"/>
-          <w:szCs w:val="18"/>
-          <w:lang w:val="id-ID"/>
-        </w:rPr>
-        <w:t xml:space="preserve"> </w:t>
-      </w:r>
-      <w:proofErr w:type="spellStart"/>
-      <w:r>
-        <w:rPr>
-          <w:rFonts w:ascii="Tahoma" w:hAnsi="Tahoma" w:cs="Tahoma"/>
-          <w:b/>
-          <w:sz w:val="18"/>
-          <w:szCs w:val="18"/>
-        </w:rPr>
-        <w:t>Pengelola</w:t>
-      </w:r>
-      <w:proofErr w:type="spellEnd"/>
-      <w:r>
-        <w:rPr>
-          <w:rFonts w:ascii="Tahoma" w:hAnsi="Tahoma" w:cs="Tahoma"/>
-          <w:b/>
-          <w:sz w:val="18"/>
-          <w:szCs w:val="18"/>
-        </w:rPr>
-        <w:t xml:space="preserve"> </w:t>
+        </w:rPr>
+        <w:t xml:space="preserve">Pengelola </w:t>
       </w:r>
       <w:r>
         <w:rPr>
@@ -3081,9 +2112,8 @@
           <w:sz w:val="18"/>
           <w:szCs w:val="18"/>
         </w:rPr>
-        <w:t xml:space="preserve"> </w:t>
-      </w:r>
-      <w:proofErr w:type="spellStart"/>
+        <w:t xml:space="preserve"> B</w:t>
+      </w:r>
       <w:r>
         <w:rPr>
           <w:rFonts w:ascii="Tahoma" w:hAnsi="Tahoma" w:cs="Tahoma"/>
@@ -3091,7 +2121,7 @@
           <w:sz w:val="18"/>
           <w:szCs w:val="18"/>
         </w:rPr>
-        <w:t>B</w:t>
+        <w:t>angun</w:t>
       </w:r>
       <w:r>
         <w:rPr>
@@ -3100,9 +2130,8 @@
           <w:sz w:val="18"/>
           <w:szCs w:val="18"/>
         </w:rPr>
-        <w:t>angun</w:t>
-      </w:r>
-      <w:proofErr w:type="spellEnd"/>
+        <w:t xml:space="preserve"> S</w:t>
+      </w:r>
       <w:r>
         <w:rPr>
           <w:rFonts w:ascii="Tahoma" w:hAnsi="Tahoma" w:cs="Tahoma"/>
@@ -3110,28 +2139,8 @@
           <w:sz w:val="18"/>
           <w:szCs w:val="18"/>
         </w:rPr>
-        <w:t xml:space="preserve"> S</w:t>
-      </w:r>
-      <w:r>
-        <w:rPr>
-          <w:rFonts w:ascii="Tahoma" w:hAnsi="Tahoma" w:cs="Tahoma"/>
-          <w:b/>
-          <w:sz w:val="18"/>
-          <w:szCs w:val="18"/>
-        </w:rPr>
-        <w:t xml:space="preserve">ejahtera, </w:t>
-      </w:r>
-      <w:proofErr w:type="spellStart"/>
-      <w:r>
-        <w:rPr>
-          <w:rFonts w:ascii="Tahoma" w:hAnsi="Tahoma" w:cs="Tahoma"/>
-          <w:b/>
-          <w:sz w:val="18"/>
-          <w:szCs w:val="18"/>
-        </w:rPr>
-        <w:t>Tbk</w:t>
-      </w:r>
-      <w:proofErr w:type="spellEnd"/>
+        <w:t>ejahtera, Tbk</w:t>
+      </w:r>
     </w:p>
     <w:p>
       <w:pPr>

--- a/documents/sitac/BAP.docx
+++ b/documents/sitac/BAP.docx
@@ -81,7 +81,7 @@
           </mc:Choice>
           <mc:Fallback>
             <w:pict>
-              <v:rect w14:anchorId="0B2FE4EE" id="Rectangle 5" o:spid="_x0000_s1026" style="position:absolute;margin-left:-8.85pt;margin-top:4.65pt;width:320.25pt;height:48.75pt;z-index:251662336;visibility:visible;mso-wrap-style:square;mso-width-percent:0;mso-height-percent:0;mso-wrap-distance-left:9pt;mso-wrap-distance-top:0;mso-wrap-distance-right:9pt;mso-wrap-distance-bottom:0;mso-position-horizontal:absolute;mso-position-horizontal-relative:text;mso-position-vertical:absolute;mso-position-vertical-relative:text;mso-width-percent:0;mso-height-percent:0;mso-width-relative:page;mso-height-relative:page;v-text-anchor:top" o:gfxdata="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" filled="f"/>
+              <v:rect w14:anchorId="488ED3EE" id="Rectangle 5" o:spid="_x0000_s1026" style="position:absolute;margin-left:-8.85pt;margin-top:4.65pt;width:320.25pt;height:48.75pt;z-index:251662336;visibility:visible;mso-wrap-style:square;mso-width-percent:0;mso-height-percent:0;mso-wrap-distance-left:9pt;mso-wrap-distance-top:0;mso-wrap-distance-right:9pt;mso-wrap-distance-bottom:0;mso-position-horizontal:absolute;mso-position-horizontal-relative:text;mso-position-vertical:absolute;mso-position-vertical-relative:text;mso-width-percent:0;mso-height-percent:0;mso-width-relative:page;mso-height-relative:page;v-text-anchor:top" o:gfxdata="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" filled="f"/>
             </w:pict>
           </mc:Fallback>
         </mc:AlternateContent>
@@ -358,7 +358,7 @@
           </mc:Choice>
           <mc:Fallback>
             <w:pict>
-              <v:line w14:anchorId="24768F65" id="Straight Connector 3" o:spid="_x0000_s1026" style="position:absolute;z-index:251663360;visibility:visible;mso-wrap-style:square;mso-width-percent:0;mso-height-percent:0;mso-wrap-distance-left:9pt;mso-wrap-distance-top:0;mso-wrap-distance-right:9pt;mso-wrap-distance-bottom:0;mso-position-horizontal:absolute;mso-position-horizontal-relative:text;mso-position-vertical:absolute;mso-position-vertical-relative:text;mso-width-percent:0;mso-height-percent:0;mso-width-relative:page;mso-height-relative:page" from="-9pt,1.75pt" to="6in,1.75pt" o:gfxdata="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" strokeweight="1.5pt"/>
+              <v:line w14:anchorId="3669110C" id="Straight Connector 3" o:spid="_x0000_s1026" style="position:absolute;z-index:251663360;visibility:visible;mso-wrap-style:square;mso-width-percent:0;mso-height-percent:0;mso-wrap-distance-left:9pt;mso-wrap-distance-top:0;mso-wrap-distance-right:9pt;mso-wrap-distance-bottom:0;mso-position-horizontal:absolute;mso-position-horizontal-relative:text;mso-position-vertical:absolute;mso-position-vertical-relative:text;mso-width-percent:0;mso-height-percent:0;mso-width-relative:page;mso-height-relative:page" from="-9pt,1.75pt" to="6in,1.75pt" o:gfxdata="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" strokeweight="1.5pt"/>
             </w:pict>
           </mc:Fallback>
         </mc:AlternateContent>
@@ -1007,17 +1007,7 @@
           <w:sz w:val="18"/>
           <w:szCs w:val="18"/>
         </w:rPr>
-        <w:t>${day</w:t>
-      </w:r>
-      <w:bookmarkStart w:id="0" w:name="_GoBack"/>
-      <w:bookmarkEnd w:id="0"/>
-      <w:r>
-        <w:rPr>
-          <w:rFonts w:ascii="Tahoma" w:hAnsi="Tahoma" w:cs="Tahoma"/>
-          <w:sz w:val="18"/>
-          <w:szCs w:val="18"/>
-        </w:rPr>
-        <w:t>}</w:t>
+        <w:t>${day}</w:t>
       </w:r>
       <w:r>
         <w:rPr>
@@ -2217,8 +2207,9 @@
           <w:rFonts w:ascii="Tahoma" w:hAnsi="Tahoma" w:cs="Tahoma"/>
           <w:sz w:val="18"/>
           <w:szCs w:val="18"/>
-        </w:rPr>
-        <w:t>……………………………………………</w:t>
+          <w:lang w:val="nl-BE"/>
+        </w:rPr>
+        <w:t>${owner_name}</w:t>
       </w:r>
       <w:r>
         <w:rPr>
@@ -2253,6 +2244,17 @@
         <w:tab/>
         <w:t xml:space="preserve">             </w:t>
       </w:r>
+      <w:r>
+        <w:rPr>
+          <w:rFonts w:ascii="Tahoma" w:hAnsi="Tahoma" w:cs="Tahoma"/>
+          <w:sz w:val="18"/>
+          <w:szCs w:val="18"/>
+        </w:rPr>
+        <w:tab/>
+        <w:t xml:space="preserve">         </w:t>
+      </w:r>
+      <w:bookmarkStart w:id="0" w:name="_GoBack"/>
+      <w:bookmarkEnd w:id="0"/>
       <w:r>
         <w:rPr>
           <w:rFonts w:ascii="Tahoma" w:hAnsi="Tahoma" w:cs="Tahoma"/>
